--- a/docker-experience/experience.docx
+++ b/docker-experience/experience.docx
@@ -24,20 +24,18 @@
         </w:rPr>
         <w:t>安装</w:t>
       </w:r>
-      <w:proofErr w:type="spellStart"/>
       <w:r>
         <w:rPr>
           <w:rFonts w:ascii="宋体" w:eastAsia="宋体" w:hAnsi="宋体" w:cs="宋体" w:hint="eastAsia"/>
         </w:rPr>
         <w:t>Docker</w:t>
       </w:r>
-      <w:proofErr w:type="spellEnd"/>
     </w:p>
     <w:p>
       <w:pPr>
         <w:pStyle w:val="a7"/>
       </w:pPr>
-      <w:hyperlink r:id="rId5" w:history="1">
+      <w:hyperlink r:id="rId5" w:anchor="install-from-a-package" w:history="1">
         <w:r>
           <w:rPr>
             <w:rStyle w:val="a8"/>
@@ -49,9 +47,6 @@
     <w:p>
       <w:pPr>
         <w:pStyle w:val="a7"/>
-        <w:rPr>
-          <w:rFonts w:hint="eastAsia"/>
-        </w:rPr>
       </w:pPr>
     </w:p>
     <w:p>
@@ -86,59 +81,49 @@
       <w:pPr>
         <w:pStyle w:val="a7"/>
         <w:rPr>
+          <w:rFonts w:eastAsiaTheme="minorEastAsia" w:hint="eastAsia"/>
+        </w:rPr>
+      </w:pPr>
+      <w:r>
+        <w:rPr>
+          <w:rFonts w:ascii="宋体" w:eastAsia="宋体" w:hAnsi="宋体" w:cs="宋体" w:hint="eastAsia"/>
+        </w:rPr>
+        <w:t>Docker</w:t>
+      </w:r>
+      <w:r>
+        <w:rPr>
+          <w:rFonts w:ascii="宋体" w:eastAsia="宋体" w:hAnsi="宋体" w:cs="宋体"/>
+        </w:rPr>
+        <w:t xml:space="preserve"> 与</w:t>
+      </w:r>
+      <w:r>
+        <w:rPr>
+          <w:rFonts w:ascii="宋体" w:eastAsia="宋体" w:hAnsi="宋体" w:cs="宋体" w:hint="eastAsia"/>
+        </w:rPr>
+        <w:t xml:space="preserve"> </w:t>
+      </w:r>
+      <w:r>
+        <w:t>Compose</w:t>
+      </w:r>
+      <w:r>
+        <w:t xml:space="preserve"> </w:t>
+      </w:r>
+      <w:r>
+        <w:t>版本对照</w:t>
+      </w:r>
+    </w:p>
+    <w:p>
+      <w:pPr>
+        <w:pStyle w:val="a7"/>
+        <w:rPr>
+          <w:rFonts w:eastAsiaTheme="minorEastAsia" w:hint="eastAsia"/>
+        </w:rPr>
+      </w:pPr>
+      <w:r>
+        <w:rPr>
           <w:rFonts w:eastAsiaTheme="minorEastAsia"/>
         </w:rPr>
-      </w:pPr>
-      <w:proofErr w:type="spellStart"/>
-      <w:r>
-        <w:rPr>
-          <w:rFonts w:ascii="宋体" w:eastAsia="宋体" w:hAnsi="宋体" w:cs="宋体" w:hint="eastAsia"/>
-        </w:rPr>
-        <w:t>Docker</w:t>
-      </w:r>
-      <w:proofErr w:type="spellEnd"/>
-      <w:r>
-        <w:rPr>
-          <w:rFonts w:ascii="宋体" w:eastAsia="宋体" w:hAnsi="宋体" w:cs="宋体"/>
-        </w:rPr>
-        <w:t xml:space="preserve"> 与</w:t>
-      </w:r>
-      <w:r>
-        <w:rPr>
-          <w:rFonts w:ascii="宋体" w:eastAsia="宋体" w:hAnsi="宋体" w:cs="宋体" w:hint="eastAsia"/>
-        </w:rPr>
-        <w:t xml:space="preserve"> </w:t>
-      </w:r>
-      <w:r>
-        <w:t>Compose</w:t>
-      </w:r>
-      <w:r>
-        <w:t xml:space="preserve"> </w:t>
-      </w:r>
-      <w:r>
-        <w:t>版本对照</w:t>
-      </w:r>
-    </w:p>
-    <w:p>
-      <w:pPr>
-        <w:pStyle w:val="a7"/>
-        <w:rPr>
-          <w:rFonts w:eastAsiaTheme="minorEastAsia"/>
-        </w:rPr>
-      </w:pPr>
-      <w:proofErr w:type="spellStart"/>
-      <w:r>
-        <w:rPr>
-          <w:rFonts w:eastAsiaTheme="minorEastAsia"/>
-        </w:rPr>
-        <w:t>Docker</w:t>
-      </w:r>
-      <w:proofErr w:type="spellEnd"/>
-      <w:r>
-        <w:rPr>
-          <w:rFonts w:eastAsiaTheme="minorEastAsia"/>
-        </w:rPr>
-        <w:t xml:space="preserve"> version 17.03.1-ce, build c6d412e</w:t>
+        <w:t>Docker version 17.03.1-ce, build c6d412e</w:t>
       </w:r>
     </w:p>
     <w:p>
@@ -172,7 +157,7 @@
       <w:pPr>
         <w:pStyle w:val="a7"/>
         <w:rPr>
-          <w:rFonts w:eastAsiaTheme="minorEastAsia"/>
+          <w:rFonts w:eastAsiaTheme="minorEastAsia" w:hint="eastAsia"/>
         </w:rPr>
       </w:pPr>
       <w:r>
@@ -184,100 +169,188 @@
       <w:r>
         <w:t>升级方法</w:t>
       </w:r>
-    </w:p>
-    <w:p>
-      <w:pPr>
-        <w:pStyle w:val="a7"/>
-        <w:rPr>
-          <w:rFonts w:eastAsiaTheme="minorEastAsia"/>
-        </w:rPr>
-      </w:pPr>
-      <w:proofErr w:type="gramStart"/>
-      <w:r>
-        <w:rPr>
-          <w:rFonts w:eastAsiaTheme="minorEastAsia"/>
-        </w:rPr>
-        <w:t>curl</w:t>
-      </w:r>
-      <w:proofErr w:type="gramEnd"/>
-      <w:r>
-        <w:rPr>
-          <w:rFonts w:eastAsiaTheme="minorEastAsia"/>
-        </w:rPr>
-        <w:t xml:space="preserve"> -L https://github.com/docker/compose/releases/download/1.12.0-rc2/docker-compose-`uname -s`-`</w:t>
+      <w:r>
+        <w:rPr>
+          <w:rFonts w:eastAsiaTheme="minorEastAsia" w:hint="eastAsia"/>
+        </w:rPr>
+        <w:t>(</w:t>
+      </w:r>
+      <w:r>
+        <w:rPr>
+          <w:rFonts w:eastAsiaTheme="minorEastAsia" w:hint="eastAsia"/>
+        </w:rPr>
+        <w:t>需要</w:t>
       </w:r>
       <w:proofErr w:type="spellStart"/>
       <w:r>
         <w:rPr>
-          <w:rFonts w:eastAsiaTheme="minorEastAsia"/>
-        </w:rPr>
-        <w:t>uname</w:t>
+          <w:rFonts w:eastAsiaTheme="minorEastAsia" w:hint="eastAsia"/>
+        </w:rPr>
+        <w:t>vpn</w:t>
       </w:r>
       <w:proofErr w:type="spellEnd"/>
       <w:r>
         <w:rPr>
-          <w:rFonts w:eastAsiaTheme="minorEastAsia"/>
-        </w:rPr>
-        <w:t xml:space="preserve"> -m` &gt; /</w:t>
-      </w:r>
-      <w:proofErr w:type="spellStart"/>
-      <w:r>
-        <w:rPr>
-          <w:rFonts w:eastAsiaTheme="minorEastAsia"/>
-        </w:rPr>
-        <w:t>usr</w:t>
-      </w:r>
-      <w:proofErr w:type="spellEnd"/>
-      <w:r>
-        <w:rPr>
-          <w:rFonts w:eastAsiaTheme="minorEastAsia"/>
-        </w:rPr>
-        <w:t>/local/bin/</w:t>
-      </w:r>
-      <w:proofErr w:type="spellStart"/>
-      <w:r>
-        <w:rPr>
-          <w:rFonts w:eastAsiaTheme="minorEastAsia"/>
-        </w:rPr>
-        <w:t>docker</w:t>
-      </w:r>
-      <w:proofErr w:type="spellEnd"/>
-      <w:r>
-        <w:rPr>
-          <w:rFonts w:eastAsiaTheme="minorEastAsia"/>
-        </w:rPr>
-        <w:t>-compose</w:t>
-      </w:r>
-    </w:p>
-    <w:p>
-      <w:pPr>
-        <w:pStyle w:val="a7"/>
-        <w:rPr>
-          <w:rFonts w:eastAsiaTheme="minorEastAsia"/>
-        </w:rPr>
-      </w:pPr>
-    </w:p>
-    <w:p>
-      <w:pPr>
-        <w:pStyle w:val="a7"/>
-        <w:rPr>
-          <w:rFonts w:eastAsiaTheme="minorEastAsia"/>
+          <w:rFonts w:eastAsiaTheme="minorEastAsia" w:hint="eastAsia"/>
+        </w:rPr>
+        <w:t>)</w:t>
+      </w:r>
+    </w:p>
+    <w:p>
+      <w:pPr>
+        <w:widowControl/>
+        <w:tabs>
+          <w:tab w:val="left" w:pos="916"/>
+          <w:tab w:val="left" w:pos="1832"/>
+          <w:tab w:val="left" w:pos="2748"/>
+          <w:tab w:val="left" w:pos="3664"/>
+          <w:tab w:val="left" w:pos="4580"/>
+          <w:tab w:val="left" w:pos="5496"/>
+          <w:tab w:val="left" w:pos="6412"/>
+          <w:tab w:val="left" w:pos="7328"/>
+          <w:tab w:val="left" w:pos="8244"/>
+          <w:tab w:val="left" w:pos="9160"/>
+          <w:tab w:val="left" w:pos="10076"/>
+          <w:tab w:val="left" w:pos="10992"/>
+          <w:tab w:val="left" w:pos="11908"/>
+          <w:tab w:val="left" w:pos="12824"/>
+          <w:tab w:val="left" w:pos="13740"/>
+          <w:tab w:val="left" w:pos="14656"/>
+        </w:tabs>
+        <w:suppressAutoHyphens w:val="0"/>
+        <w:overflowPunct/>
+        <w:rPr>
+          <w:rFonts w:ascii="宋体" w:eastAsia="宋体" w:hAnsi="宋体" w:cs="宋体"/>
+          <w:color w:val="auto"/>
+          <w:lang w:bidi="ar-SA"/>
         </w:rPr>
       </w:pPr>
       <w:proofErr w:type="spellStart"/>
       <w:proofErr w:type="gramStart"/>
       <w:r>
         <w:rPr>
-          <w:rFonts w:eastAsiaTheme="minorEastAsia"/>
-        </w:rPr>
-        <w:t>chmod</w:t>
+          <w:rFonts w:ascii="宋体" w:eastAsia="宋体" w:hAnsi="宋体" w:cs="宋体"/>
+          <w:color w:val="auto"/>
+          <w:lang w:bidi="ar-SA"/>
+        </w:rPr>
+        <w:t>sudo</w:t>
       </w:r>
       <w:proofErr w:type="spellEnd"/>
       <w:proofErr w:type="gramEnd"/>
       <w:r>
         <w:rPr>
+          <w:rFonts w:ascii="宋体" w:eastAsia="宋体" w:hAnsi="宋体" w:cs="宋体"/>
+          <w:color w:val="auto"/>
+          <w:lang w:bidi="ar-SA"/>
+        </w:rPr>
+        <w:t xml:space="preserve"> </w:t>
+      </w:r>
+      <w:r>
+        <w:rPr>
+          <w:rFonts w:ascii="宋体" w:eastAsia="宋体" w:hAnsi="宋体" w:cs="宋体"/>
+          <w:color w:val="auto"/>
+          <w:lang w:bidi="ar-SA"/>
+        </w:rPr>
+        <w:t>curl -L "https://github.com/docker/compose/releases/download/1.11.2/docker-compose-$(uname -s)-$(</w:t>
+      </w:r>
+      <w:proofErr w:type="spellStart"/>
+      <w:r>
+        <w:rPr>
+          <w:rFonts w:ascii="宋体" w:eastAsia="宋体" w:hAnsi="宋体" w:cs="宋体"/>
+          <w:color w:val="auto"/>
+          <w:lang w:bidi="ar-SA"/>
+        </w:rPr>
+        <w:t>uname</w:t>
+      </w:r>
+      <w:proofErr w:type="spellEnd"/>
+      <w:r>
+        <w:rPr>
+          <w:rFonts w:ascii="宋体" w:eastAsia="宋体" w:hAnsi="宋体" w:cs="宋体"/>
+          <w:color w:val="auto"/>
+          <w:lang w:bidi="ar-SA"/>
+        </w:rPr>
+        <w:t xml:space="preserve"> -m)" -o /</w:t>
+      </w:r>
+      <w:proofErr w:type="spellStart"/>
+      <w:r>
+        <w:rPr>
+          <w:rFonts w:ascii="宋体" w:eastAsia="宋体" w:hAnsi="宋体" w:cs="宋体"/>
+          <w:color w:val="auto"/>
+          <w:lang w:bidi="ar-SA"/>
+        </w:rPr>
+        <w:t>usr</w:t>
+      </w:r>
+      <w:proofErr w:type="spellEnd"/>
+      <w:r>
+        <w:rPr>
+          <w:rFonts w:ascii="宋体" w:eastAsia="宋体" w:hAnsi="宋体" w:cs="宋体"/>
+          <w:color w:val="auto"/>
+          <w:lang w:bidi="ar-SA"/>
+        </w:rPr>
+        <w:t>/local/bin/</w:t>
+      </w:r>
+      <w:proofErr w:type="spellStart"/>
+      <w:r>
+        <w:rPr>
+          <w:rFonts w:ascii="宋体" w:eastAsia="宋体" w:hAnsi="宋体" w:cs="宋体"/>
+          <w:color w:val="auto"/>
+          <w:lang w:bidi="ar-SA"/>
+        </w:rPr>
+        <w:t>docker</w:t>
+      </w:r>
+      <w:proofErr w:type="spellEnd"/>
+      <w:r>
+        <w:rPr>
+          <w:rFonts w:ascii="宋体" w:eastAsia="宋体" w:hAnsi="宋体" w:cs="宋体"/>
+          <w:color w:val="auto"/>
+          <w:lang w:bidi="ar-SA"/>
+        </w:rPr>
+        <w:t>-compose</w:t>
+      </w:r>
+    </w:p>
+    <w:p>
+      <w:pPr>
+        <w:pStyle w:val="a7"/>
+        <w:rPr>
+          <w:rFonts w:eastAsiaTheme="minorEastAsia" w:hint="eastAsia"/>
+        </w:rPr>
+      </w:pPr>
+    </w:p>
+    <w:p>
+      <w:pPr>
+        <w:pStyle w:val="a7"/>
+        <w:rPr>
+          <w:rFonts w:eastAsiaTheme="minorEastAsia" w:hint="eastAsia"/>
+        </w:rPr>
+      </w:pPr>
+      <w:proofErr w:type="spellStart"/>
+      <w:proofErr w:type="gramStart"/>
+      <w:r>
+        <w:rPr>
           <w:rFonts w:eastAsiaTheme="minorEastAsia"/>
         </w:rPr>
+        <w:t>sudo</w:t>
+      </w:r>
+      <w:proofErr w:type="spellEnd"/>
+      <w:proofErr w:type="gramEnd"/>
+      <w:r>
+        <w:rPr>
+          <w:rFonts w:eastAsiaTheme="minorEastAsia"/>
+        </w:rPr>
+        <w:t xml:space="preserve"> </w:t>
+      </w:r>
+      <w:proofErr w:type="spellStart"/>
+      <w:r>
+        <w:rPr>
+          <w:rFonts w:eastAsiaTheme="minorEastAsia"/>
+        </w:rPr>
+        <w:t>chmod</w:t>
+      </w:r>
+      <w:proofErr w:type="spellEnd"/>
+      <w:r>
+        <w:rPr>
+          <w:rFonts w:eastAsiaTheme="minorEastAsia"/>
+        </w:rPr>
         <w:t xml:space="preserve"> +x /</w:t>
       </w:r>
       <w:proofErr w:type="spellStart"/>
@@ -313,37 +386,37 @@
       <w:pPr>
         <w:pStyle w:val="a7"/>
         <w:rPr>
+          <w:rFonts w:eastAsiaTheme="minorEastAsia" w:hint="eastAsia"/>
+        </w:rPr>
+      </w:pPr>
+    </w:p>
+    <w:p>
+      <w:pPr>
+        <w:pStyle w:val="a7"/>
+        <w:rPr>
+          <w:rFonts w:eastAsiaTheme="minorEastAsia" w:hint="eastAsia"/>
+        </w:rPr>
+      </w:pPr>
+    </w:p>
+    <w:p>
+      <w:pPr>
+        <w:pStyle w:val="a7"/>
+        <w:rPr>
+          <w:rFonts w:eastAsiaTheme="minorEastAsia" w:hint="eastAsia"/>
+        </w:rPr>
+      </w:pPr>
+      <w:r>
+        <w:rPr>
           <w:rFonts w:eastAsiaTheme="minorEastAsia"/>
         </w:rPr>
-      </w:pPr>
+        <w:t>验证安装</w:t>
+      </w:r>
     </w:p>
     <w:p>
       <w:pPr>
         <w:pStyle w:val="a7"/>
         <w:rPr>
-          <w:rFonts w:eastAsiaTheme="minorEastAsia"/>
-        </w:rPr>
-      </w:pPr>
-    </w:p>
-    <w:p>
-      <w:pPr>
-        <w:pStyle w:val="a7"/>
-        <w:rPr>
-          <w:rFonts w:eastAsiaTheme="minorEastAsia"/>
-        </w:rPr>
-      </w:pPr>
-      <w:r>
-        <w:rPr>
-          <w:rFonts w:eastAsiaTheme="minorEastAsia"/>
-        </w:rPr>
-        <w:t>验证安装</w:t>
-      </w:r>
-    </w:p>
-    <w:p>
-      <w:pPr>
-        <w:pStyle w:val="a7"/>
-        <w:rPr>
-          <w:rFonts w:eastAsiaTheme="minorEastAsia"/>
+          <w:rFonts w:eastAsiaTheme="minorEastAsia" w:hint="eastAsia"/>
         </w:rPr>
       </w:pPr>
       <w:proofErr w:type="spellStart"/>
@@ -417,8 +490,6 @@
           </wp:inline>
         </w:drawing>
       </w:r>
-      <w:bookmarkStart w:id="0" w:name="_GoBack"/>
-      <w:bookmarkEnd w:id="0"/>
     </w:p>
     <w:p>
       <w:pPr>
@@ -427,9 +498,6 @@
           <w:ilvl w:val="0"/>
           <w:numId w:val="4"/>
         </w:numPr>
-        <w:rPr>
-          <w:rFonts w:hint="eastAsia"/>
-        </w:rPr>
       </w:pPr>
       <w:r>
         <w:rPr>
@@ -442,7 +510,7 @@
       <w:pPr>
         <w:pStyle w:val="TextBody"/>
         <w:rPr>
-          <w:rFonts w:eastAsiaTheme="minorEastAsia"/>
+          <w:rFonts w:eastAsiaTheme="minorEastAsia" w:hint="eastAsia"/>
         </w:rPr>
       </w:pPr>
       <w:proofErr w:type="spellStart"/>
@@ -466,7 +534,7 @@
       <w:pPr>
         <w:pStyle w:val="TextBody"/>
         <w:rPr>
-          <w:rFonts w:eastAsiaTheme="minorEastAsia"/>
+          <w:rFonts w:eastAsiaTheme="minorEastAsia" w:hint="eastAsia"/>
         </w:rPr>
       </w:pPr>
       <w:proofErr w:type="spellStart"/>
@@ -507,6 +575,92 @@
           <w:rFonts w:eastAsiaTheme="minorEastAsia"/>
         </w:rPr>
       </w:pPr>
+    </w:p>
+    <w:p>
+      <w:pPr>
+        <w:pStyle w:val="TextBody"/>
+        <w:rPr>
+          <w:rFonts w:eastAsiaTheme="minorEastAsia" w:hint="eastAsia"/>
+        </w:rPr>
+      </w:pPr>
+      <w:r>
+        <w:rPr>
+          <w:rFonts w:eastAsiaTheme="minorEastAsia"/>
+        </w:rPr>
+        <w:t>删除所有容器</w:t>
+      </w:r>
+    </w:p>
+    <w:p>
+      <w:pPr>
+        <w:pStyle w:val="TextBody"/>
+        <w:rPr>
+          <w:rFonts w:eastAsiaTheme="minorEastAsia" w:hint="eastAsia"/>
+        </w:rPr>
+      </w:pPr>
+      <w:proofErr w:type="spellStart"/>
+      <w:proofErr w:type="gramStart"/>
+      <w:r>
+        <w:rPr>
+          <w:rFonts w:eastAsiaTheme="minorEastAsia"/>
+        </w:rPr>
+        <w:t>docker</w:t>
+      </w:r>
+      <w:proofErr w:type="spellEnd"/>
+      <w:proofErr w:type="gramEnd"/>
+      <w:r>
+        <w:rPr>
+          <w:rFonts w:eastAsiaTheme="minorEastAsia"/>
+        </w:rPr>
+        <w:t xml:space="preserve"> container </w:t>
+      </w:r>
+      <w:proofErr w:type="spellStart"/>
+      <w:r>
+        <w:rPr>
+          <w:rFonts w:eastAsiaTheme="minorEastAsia"/>
+        </w:rPr>
+        <w:t>rm</w:t>
+      </w:r>
+      <w:proofErr w:type="spellEnd"/>
+      <w:r>
+        <w:rPr>
+          <w:rFonts w:eastAsiaTheme="minorEastAsia"/>
+        </w:rPr>
+        <w:t xml:space="preserve"> -f</w:t>
+      </w:r>
+      <w:r>
+        <w:rPr>
+          <w:rFonts w:eastAsiaTheme="minorEastAsia"/>
+        </w:rPr>
+        <w:t xml:space="preserve"> $(</w:t>
+      </w:r>
+      <w:proofErr w:type="spellStart"/>
+      <w:r>
+        <w:rPr>
+          <w:rFonts w:eastAsiaTheme="minorEastAsia"/>
+        </w:rPr>
+        <w:t>docker</w:t>
+      </w:r>
+      <w:proofErr w:type="spellEnd"/>
+      <w:r>
+        <w:rPr>
+          <w:rFonts w:eastAsiaTheme="minorEastAsia"/>
+        </w:rPr>
+        <w:t xml:space="preserve"> container ls -</w:t>
+      </w:r>
+      <w:proofErr w:type="spellStart"/>
+      <w:r>
+        <w:rPr>
+          <w:rFonts w:eastAsiaTheme="minorEastAsia"/>
+        </w:rPr>
+        <w:t>qa</w:t>
+      </w:r>
+      <w:proofErr w:type="spellEnd"/>
+      <w:r>
+        <w:rPr>
+          <w:rFonts w:eastAsiaTheme="minorEastAsia"/>
+        </w:rPr>
+        <w:t>)</w:t>
+      </w:r>
     </w:p>
     <w:p>
       <w:pPr>
@@ -525,42 +679,1505 @@
         </w:numPr>
       </w:pPr>
       <w:r>
+        <w:lastRenderedPageBreak/>
         <w:t>MEANJS</w:t>
       </w:r>
     </w:p>
     <w:p>
       <w:pPr>
+        <w:pStyle w:val="2"/>
+        <w:numPr>
+          <w:ilvl w:val="1"/>
+          <w:numId w:val="4"/>
+        </w:numPr>
+      </w:pPr>
+      <w:r>
+        <w:t>Docker</w:t>
+      </w:r>
+      <w:r>
+        <w:t>启动</w:t>
+      </w:r>
+    </w:p>
+    <w:tbl>
+      <w:tblPr>
+        <w:tblStyle w:val="a9"/>
+        <w:tblW w:w="0" w:type="auto"/>
+        <w:tblLook w:val="04A0" w:firstRow="1" w:lastRow="0" w:firstColumn="1" w:lastColumn="0" w:noHBand="0" w:noVBand="1"/>
+      </w:tblPr>
+      <w:tblGrid>
+        <w:gridCol w:w="10188"/>
+      </w:tblGrid>
+      <w:tr>
+        <w:tc>
+          <w:tcPr>
+            <w:tcW w:w="10188" w:type="dxa"/>
+          </w:tcPr>
+          <w:p>
+            <w:pPr>
+              <w:pStyle w:val="a7"/>
+              <w:rPr>
+                <w:rFonts w:eastAsiaTheme="minorEastAsia" w:hint="eastAsia"/>
+              </w:rPr>
+            </w:pPr>
+            <w:proofErr w:type="spellStart"/>
+            <w:r>
+              <w:rPr>
+                <w:rFonts w:eastAsiaTheme="minorEastAsia"/>
+              </w:rPr>
+              <w:t>docker</w:t>
+            </w:r>
+            <w:proofErr w:type="spellEnd"/>
+            <w:r>
+              <w:rPr>
+                <w:rFonts w:eastAsiaTheme="minorEastAsia"/>
+              </w:rPr>
+              <w:t xml:space="preserve"> run --name some-mongo -d mongo</w:t>
+            </w:r>
+          </w:p>
+          <w:p>
+            <w:pPr>
+              <w:pStyle w:val="a7"/>
+              <w:rPr>
+                <w:rFonts w:eastAsiaTheme="minorEastAsia" w:hint="eastAsia"/>
+              </w:rPr>
+            </w:pPr>
+            <w:proofErr w:type="spellStart"/>
+            <w:r>
+              <w:rPr>
+                <w:rFonts w:eastAsiaTheme="minorEastAsia"/>
+              </w:rPr>
+              <w:t>docker</w:t>
+            </w:r>
+            <w:proofErr w:type="spellEnd"/>
+            <w:r>
+              <w:rPr>
+                <w:rFonts w:eastAsiaTheme="minorEastAsia"/>
+              </w:rPr>
+              <w:t xml:space="preserve"> run --name some-app --link </w:t>
+            </w:r>
+            <w:proofErr w:type="spellStart"/>
+            <w:r>
+              <w:rPr>
+                <w:rFonts w:eastAsiaTheme="minorEastAsia"/>
+              </w:rPr>
+              <w:t>some-mongo:mongo</w:t>
+            </w:r>
+            <w:proofErr w:type="spellEnd"/>
+            <w:r>
+              <w:rPr>
+                <w:rFonts w:eastAsiaTheme="minorEastAsia"/>
+              </w:rPr>
+              <w:t xml:space="preserve"> -d application-that-uses-mongo</w:t>
+            </w:r>
+          </w:p>
+          <w:p>
+            <w:pPr>
+              <w:pStyle w:val="a7"/>
+              <w:rPr>
+                <w:rFonts w:eastAsiaTheme="minorEastAsia"/>
+              </w:rPr>
+            </w:pPr>
+            <w:proofErr w:type="spellStart"/>
+            <w:r>
+              <w:rPr>
+                <w:rFonts w:eastAsiaTheme="minorEastAsia"/>
+              </w:rPr>
+              <w:t>docker</w:t>
+            </w:r>
+            <w:proofErr w:type="spellEnd"/>
+            <w:r>
+              <w:rPr>
+                <w:rFonts w:eastAsiaTheme="minorEastAsia"/>
+              </w:rPr>
+              <w:t xml:space="preserve"> run --name some-mongo -v /my/own/</w:t>
+            </w:r>
+            <w:proofErr w:type="spellStart"/>
+            <w:r>
+              <w:rPr>
+                <w:rFonts w:eastAsiaTheme="minorEastAsia"/>
+              </w:rPr>
+              <w:t>datadir</w:t>
+            </w:r>
+            <w:proofErr w:type="spellEnd"/>
+            <w:r>
+              <w:rPr>
+                <w:rFonts w:eastAsiaTheme="minorEastAsia"/>
+              </w:rPr>
+              <w:t>:/data/</w:t>
+            </w:r>
+            <w:proofErr w:type="spellStart"/>
+            <w:r>
+              <w:rPr>
+                <w:rFonts w:eastAsiaTheme="minorEastAsia"/>
+              </w:rPr>
+              <w:t>db</w:t>
+            </w:r>
+            <w:proofErr w:type="spellEnd"/>
+            <w:r>
+              <w:rPr>
+                <w:rFonts w:eastAsiaTheme="minorEastAsia"/>
+              </w:rPr>
+              <w:t xml:space="preserve"> -d </w:t>
+            </w:r>
+            <w:proofErr w:type="spellStart"/>
+            <w:r>
+              <w:rPr>
+                <w:rFonts w:eastAsiaTheme="minorEastAsia"/>
+              </w:rPr>
+              <w:t>mongo:tag</w:t>
+            </w:r>
+            <w:proofErr w:type="spellEnd"/>
+          </w:p>
+          <w:p>
+            <w:pPr>
+              <w:pStyle w:val="a7"/>
+              <w:rPr>
+                <w:rFonts w:eastAsiaTheme="minorEastAsia" w:hint="eastAsia"/>
+              </w:rPr>
+            </w:pPr>
+          </w:p>
+          <w:p>
+            <w:pPr>
+              <w:pStyle w:val="a7"/>
+              <w:rPr>
+                <w:rFonts w:eastAsiaTheme="minorEastAsia"/>
+              </w:rPr>
+            </w:pPr>
+          </w:p>
+          <w:p>
+            <w:pPr>
+              <w:pStyle w:val="a7"/>
+              <w:rPr>
+                <w:rFonts w:eastAsiaTheme="minorEastAsia"/>
+              </w:rPr>
+            </w:pPr>
+            <w:proofErr w:type="spellStart"/>
+            <w:r>
+              <w:rPr>
+                <w:rFonts w:eastAsiaTheme="minorEastAsia"/>
+              </w:rPr>
+              <w:t>docker</w:t>
+            </w:r>
+            <w:proofErr w:type="spellEnd"/>
+            <w:r>
+              <w:rPr>
+                <w:rFonts w:eastAsiaTheme="minorEastAsia"/>
+              </w:rPr>
+              <w:t xml:space="preserve"> run -p 27017:27017 -d --name </w:t>
+            </w:r>
+            <w:proofErr w:type="spellStart"/>
+            <w:r>
+              <w:rPr>
+                <w:rFonts w:eastAsiaTheme="minorEastAsia"/>
+              </w:rPr>
+              <w:t>db</w:t>
+            </w:r>
+            <w:proofErr w:type="spellEnd"/>
+            <w:r>
+              <w:rPr>
+                <w:rFonts w:eastAsiaTheme="minorEastAsia"/>
+              </w:rPr>
+              <w:t xml:space="preserve"> mongo</w:t>
+            </w:r>
+          </w:p>
+          <w:p>
+            <w:pPr>
+              <w:pStyle w:val="a7"/>
+              <w:rPr>
+                <w:rFonts w:eastAsiaTheme="minorEastAsia"/>
+              </w:rPr>
+            </w:pPr>
+            <w:r>
+              <w:rPr>
+                <w:rFonts w:eastAsiaTheme="minorEastAsia"/>
+              </w:rPr>
+              <w:t xml:space="preserve">$ </w:t>
+            </w:r>
+            <w:proofErr w:type="spellStart"/>
+            <w:r>
+              <w:rPr>
+                <w:rFonts w:eastAsiaTheme="minorEastAsia"/>
+              </w:rPr>
+              <w:t>docker</w:t>
+            </w:r>
+            <w:proofErr w:type="spellEnd"/>
+            <w:r>
+              <w:rPr>
+                <w:rFonts w:eastAsiaTheme="minorEastAsia"/>
+              </w:rPr>
+              <w:t xml:space="preserve"> run -p 3000:3000 --link db:db_1 mean</w:t>
+            </w:r>
+          </w:p>
+          <w:p>
+            <w:pPr>
+              <w:pStyle w:val="a7"/>
+              <w:rPr>
+                <w:rFonts w:eastAsiaTheme="minorEastAsia" w:hint="eastAsia"/>
+              </w:rPr>
+            </w:pPr>
+            <w:proofErr w:type="spellStart"/>
+            <w:r>
+              <w:rPr>
+                <w:rFonts w:eastAsiaTheme="minorEastAsia"/>
+              </w:rPr>
+              <w:t>docker</w:t>
+            </w:r>
+            <w:proofErr w:type="spellEnd"/>
+            <w:r>
+              <w:rPr>
+                <w:rFonts w:eastAsiaTheme="minorEastAsia"/>
+              </w:rPr>
+              <w:t xml:space="preserve"> run -p 3000:3000 -p 35729:35729 -v /Users/mdl/workspace/mean-stack/mean/public:/home/mean/public -v /Users/mdl/workspace/mean-stack/mean/app:/ho</w:t>
+            </w:r>
+            <w:r>
+              <w:rPr>
+                <w:rFonts w:eastAsiaTheme="minorEastAsia"/>
+              </w:rPr>
+              <w:t>me/mean/app --link db:db_1 mean</w:t>
+            </w:r>
+          </w:p>
+          <w:p>
+            <w:pPr>
+              <w:pStyle w:val="a7"/>
+              <w:rPr>
+                <w:rFonts w:eastAsiaTheme="minorEastAsia"/>
+              </w:rPr>
+            </w:pPr>
+          </w:p>
+          <w:p>
+            <w:pPr>
+              <w:pStyle w:val="a7"/>
+              <w:rPr>
+                <w:rFonts w:eastAsiaTheme="minorEastAsia"/>
+              </w:rPr>
+            </w:pPr>
+            <w:proofErr w:type="spellStart"/>
+            <w:r>
+              <w:rPr>
+                <w:rFonts w:eastAsiaTheme="minorEastAsia"/>
+              </w:rPr>
+              <w:t>docker</w:t>
+            </w:r>
+            <w:proofErr w:type="spellEnd"/>
+            <w:r>
+              <w:rPr>
+                <w:rFonts w:eastAsiaTheme="minorEastAsia"/>
+              </w:rPr>
+              <w:t xml:space="preserve"> run -p 27017:27017 --name mongodb4mean -d mongo</w:t>
+            </w:r>
+          </w:p>
+          <w:p>
+            <w:pPr>
+              <w:pStyle w:val="a7"/>
+              <w:pBdr>
+                <w:bottom w:val="single" w:sz="6" w:space="1" w:color="auto"/>
+              </w:pBdr>
+              <w:rPr>
+                <w:rFonts w:eastAsiaTheme="minorEastAsia"/>
+              </w:rPr>
+            </w:pPr>
+            <w:proofErr w:type="spellStart"/>
+            <w:r>
+              <w:rPr>
+                <w:rFonts w:eastAsiaTheme="minorEastAsia"/>
+              </w:rPr>
+              <w:t>docker</w:t>
+            </w:r>
+            <w:proofErr w:type="spellEnd"/>
+            <w:r>
+              <w:rPr>
+                <w:rFonts w:eastAsiaTheme="minorEastAsia"/>
+              </w:rPr>
+              <w:t xml:space="preserve"> run -p 3000:3000 --link mongodb4mean:mongo mean</w:t>
+            </w:r>
+          </w:p>
+          <w:p>
+            <w:pPr>
+              <w:pStyle w:val="TextBody"/>
+              <w:rPr>
+                <w:rFonts w:eastAsiaTheme="minorEastAsia"/>
+              </w:rPr>
+            </w:pPr>
+          </w:p>
+          <w:p>
+            <w:pPr>
+              <w:pStyle w:val="TextBody"/>
+              <w:rPr>
+                <w:rFonts w:eastAsiaTheme="minorEastAsia" w:hint="eastAsia"/>
+              </w:rPr>
+            </w:pPr>
+            <w:r>
+              <w:rPr>
+                <w:rFonts w:eastAsiaTheme="minorEastAsia"/>
+              </w:rPr>
+              <w:t>删除所有容器</w:t>
+            </w:r>
+          </w:p>
+          <w:p>
+            <w:pPr>
+              <w:pStyle w:val="a7"/>
+            </w:pPr>
+            <w:proofErr w:type="spellStart"/>
+            <w:r>
+              <w:t>docker</w:t>
+            </w:r>
+            <w:proofErr w:type="spellEnd"/>
+            <w:r>
+              <w:t xml:space="preserve"> container </w:t>
+            </w:r>
+            <w:proofErr w:type="spellStart"/>
+            <w:r>
+              <w:t>rm</w:t>
+            </w:r>
+            <w:proofErr w:type="spellEnd"/>
+            <w:r>
+              <w:t xml:space="preserve"> -f $(</w:t>
+            </w:r>
+            <w:proofErr w:type="spellStart"/>
+            <w:r>
+              <w:t>docker</w:t>
+            </w:r>
+            <w:proofErr w:type="spellEnd"/>
+            <w:r>
+              <w:t xml:space="preserve"> container ls -</w:t>
+            </w:r>
+            <w:proofErr w:type="spellStart"/>
+            <w:r>
+              <w:t>qa</w:t>
+            </w:r>
+            <w:proofErr w:type="spellEnd"/>
+            <w:r>
+              <w:t>)</w:t>
+            </w:r>
+          </w:p>
+          <w:p>
+            <w:pPr>
+              <w:pStyle w:val="a7"/>
+            </w:pPr>
+            <w:proofErr w:type="spellStart"/>
+            <w:r>
+              <w:t>sudo</w:t>
+            </w:r>
+            <w:proofErr w:type="spellEnd"/>
+            <w:r>
+              <w:t xml:space="preserve"> </w:t>
+            </w:r>
+            <w:proofErr w:type="spellStart"/>
+            <w:r>
+              <w:t>rm</w:t>
+            </w:r>
+            <w:proofErr w:type="spellEnd"/>
+            <w:r>
+              <w:t xml:space="preserve"> -</w:t>
+            </w:r>
+            <w:proofErr w:type="spellStart"/>
+            <w:r>
+              <w:t>fr</w:t>
+            </w:r>
+            <w:proofErr w:type="spellEnd"/>
+            <w:r>
+              <w:t xml:space="preserve"> /home/demo/</w:t>
+            </w:r>
+            <w:proofErr w:type="spellStart"/>
+            <w:r>
+              <w:t>nodejs_projects</w:t>
+            </w:r>
+            <w:proofErr w:type="spellEnd"/>
+            <w:r>
+              <w:t>/</w:t>
+            </w:r>
+            <w:proofErr w:type="spellStart"/>
+            <w:r>
+              <w:t>docker_meanjs</w:t>
+            </w:r>
+            <w:proofErr w:type="spellEnd"/>
+            <w:r>
+              <w:t>/</w:t>
+            </w:r>
+            <w:proofErr w:type="spellStart"/>
+            <w:r>
+              <w:t>mongodb_data</w:t>
+            </w:r>
+            <w:proofErr w:type="spellEnd"/>
+            <w:r>
+              <w:t>/*</w:t>
+            </w:r>
+          </w:p>
+          <w:p>
+            <w:pPr>
+              <w:pStyle w:val="a7"/>
+              <w:rPr>
+                <w:rFonts w:eastAsiaTheme="minorEastAsia" w:hint="eastAsia"/>
+              </w:rPr>
+            </w:pPr>
+          </w:p>
+          <w:p>
+            <w:pPr>
+              <w:pStyle w:val="a7"/>
+            </w:pPr>
+            <w:r>
+              <w:t>#</w:t>
+            </w:r>
+            <w:r>
+              <w:t>分别启动数据库和</w:t>
+            </w:r>
+            <w:proofErr w:type="spellStart"/>
+            <w:r>
+              <w:t>meanjs</w:t>
+            </w:r>
+            <w:proofErr w:type="spellEnd"/>
+          </w:p>
+          <w:p>
+            <w:pPr>
+              <w:pStyle w:val="a7"/>
+            </w:pPr>
+          </w:p>
+          <w:p>
+            <w:pPr>
+              <w:pStyle w:val="a7"/>
+            </w:pPr>
+            <w:proofErr w:type="spellStart"/>
+            <w:r>
+              <w:t>sudo</w:t>
+            </w:r>
+            <w:proofErr w:type="spellEnd"/>
+            <w:r>
+              <w:t xml:space="preserve"> </w:t>
+            </w:r>
+            <w:proofErr w:type="spellStart"/>
+            <w:r>
+              <w:t>docker</w:t>
+            </w:r>
+            <w:proofErr w:type="spellEnd"/>
+            <w:r>
+              <w:t xml:space="preserve"> run                                           \</w:t>
+            </w:r>
+          </w:p>
+          <w:p>
+            <w:pPr>
+              <w:pStyle w:val="a7"/>
+            </w:pPr>
+            <w:r>
+              <w:t>-p 27017:27017                                   \</w:t>
+            </w:r>
+          </w:p>
+          <w:p>
+            <w:pPr>
+              <w:pStyle w:val="a7"/>
+            </w:pPr>
+            <w:r>
+              <w:t>--name mongodb4mean                      \</w:t>
+            </w:r>
+          </w:p>
+          <w:p>
+            <w:pPr>
+              <w:pStyle w:val="a7"/>
+            </w:pPr>
+            <w:r>
+              <w:t>-v /home/demo/</w:t>
+            </w:r>
+            <w:proofErr w:type="spellStart"/>
+            <w:r>
+              <w:t>nodejs_projects</w:t>
+            </w:r>
+            <w:proofErr w:type="spellEnd"/>
+            <w:r>
+              <w:t>/</w:t>
+            </w:r>
+            <w:proofErr w:type="spellStart"/>
+            <w:r>
+              <w:t>docker_meanjs</w:t>
+            </w:r>
+            <w:proofErr w:type="spellEnd"/>
+            <w:r>
+              <w:t>/</w:t>
+            </w:r>
+            <w:proofErr w:type="spellStart"/>
+            <w:r>
+              <w:t>mongodb_data</w:t>
+            </w:r>
+            <w:proofErr w:type="spellEnd"/>
+            <w:r>
+              <w:t>:/data/</w:t>
+            </w:r>
+            <w:proofErr w:type="spellStart"/>
+            <w:r>
+              <w:t>db</w:t>
+            </w:r>
+            <w:proofErr w:type="spellEnd"/>
+            <w:r>
+              <w:t xml:space="preserve">   \</w:t>
+            </w:r>
+          </w:p>
+          <w:p>
+            <w:pPr>
+              <w:pStyle w:val="a7"/>
+            </w:pPr>
+            <w:r>
+              <w:t>-d mongo</w:t>
+            </w:r>
+          </w:p>
+          <w:p>
+            <w:pPr>
+              <w:pStyle w:val="a7"/>
+            </w:pPr>
+          </w:p>
+          <w:p>
+            <w:pPr>
+              <w:pStyle w:val="a7"/>
+            </w:pPr>
+          </w:p>
+          <w:p>
+            <w:pPr>
+              <w:pStyle w:val="a7"/>
+            </w:pPr>
+            <w:proofErr w:type="spellStart"/>
+            <w:r>
+              <w:t>sudo</w:t>
+            </w:r>
+            <w:proofErr w:type="spellEnd"/>
+            <w:r>
+              <w:t xml:space="preserve"> </w:t>
+            </w:r>
+            <w:proofErr w:type="spellStart"/>
+            <w:r>
+              <w:t>docker</w:t>
+            </w:r>
+            <w:proofErr w:type="spellEnd"/>
+            <w:r>
+              <w:t xml:space="preserve"> run                                           \</w:t>
+            </w:r>
+          </w:p>
+          <w:p>
+            <w:pPr>
+              <w:pStyle w:val="a7"/>
+            </w:pPr>
+            <w:r>
+              <w:t>-p 3000:3000                                       \</w:t>
+            </w:r>
+          </w:p>
+          <w:p>
+            <w:pPr>
+              <w:pStyle w:val="a7"/>
+            </w:pPr>
+            <w:r>
+              <w:t>-p 35729:35729                                   \</w:t>
+            </w:r>
+          </w:p>
+          <w:p>
+            <w:pPr>
+              <w:pStyle w:val="a7"/>
+            </w:pPr>
+            <w:r>
+              <w:t>--name meanjs4docker                        \</w:t>
+            </w:r>
+          </w:p>
+          <w:p>
+            <w:pPr>
+              <w:pStyle w:val="a7"/>
+            </w:pPr>
+            <w:r>
+              <w:t>-v /home/demo/nodejs_projects/docker_meanjs/public:/home/mean/public      \</w:t>
+            </w:r>
+          </w:p>
+          <w:p>
+            <w:pPr>
+              <w:pStyle w:val="a7"/>
+            </w:pPr>
+            <w:r>
+              <w:t>-v /home/demo/</w:t>
+            </w:r>
+            <w:proofErr w:type="spellStart"/>
+            <w:r>
+              <w:t>nodejs_projects</w:t>
+            </w:r>
+            <w:proofErr w:type="spellEnd"/>
+            <w:r>
+              <w:t>/</w:t>
+            </w:r>
+            <w:proofErr w:type="spellStart"/>
+            <w:r>
+              <w:t>docker_meanjs</w:t>
+            </w:r>
+            <w:proofErr w:type="spellEnd"/>
+            <w:r>
+              <w:t>/app:/home/mean/app              \</w:t>
+            </w:r>
+          </w:p>
+          <w:p>
+            <w:pPr>
+              <w:pStyle w:val="a7"/>
+              <w:rPr>
+                <w:rFonts w:eastAsiaTheme="minorEastAsia"/>
+              </w:rPr>
+            </w:pPr>
+            <w:r>
+              <w:t>--link mongodb4mean:</w:t>
+            </w:r>
+            <w:r>
+              <w:t>mongodb4mean</w:t>
+            </w:r>
+            <w:r>
+              <w:t xml:space="preserve"> </w:t>
+            </w:r>
+            <w:proofErr w:type="spellStart"/>
+            <w:r>
+              <w:t>meanjs</w:t>
+            </w:r>
+            <w:proofErr w:type="spellEnd"/>
+            <w:r>
+              <w:t>/mean</w:t>
+            </w:r>
+          </w:p>
+          <w:p>
+            <w:pPr>
+              <w:pStyle w:val="a7"/>
+              <w:rPr>
+                <w:rFonts w:eastAsiaTheme="minorEastAsia"/>
+              </w:rPr>
+            </w:pPr>
+          </w:p>
+          <w:p>
+            <w:pPr>
+              <w:pStyle w:val="a7"/>
+              <w:pBdr>
+                <w:bottom w:val="single" w:sz="6" w:space="1" w:color="auto"/>
+              </w:pBdr>
+              <w:rPr>
+                <w:rFonts w:eastAsiaTheme="minorEastAsia" w:hint="eastAsia"/>
+              </w:rPr>
+            </w:pPr>
+            <w:proofErr w:type="spellStart"/>
+            <w:r>
+              <w:t>docker</w:t>
+            </w:r>
+            <w:proofErr w:type="spellEnd"/>
+            <w:r>
+              <w:t xml:space="preserve"> container </w:t>
+            </w:r>
+            <w:proofErr w:type="spellStart"/>
+            <w:r>
+              <w:t>rm</w:t>
+            </w:r>
+            <w:proofErr w:type="spellEnd"/>
+            <w:r>
+              <w:t xml:space="preserve"> -f</w:t>
+            </w:r>
+            <w:r>
+              <w:t xml:space="preserve"> </w:t>
+            </w:r>
+            <w:r>
+              <w:t>mongodb4mean</w:t>
+            </w:r>
+            <w:r>
+              <w:t xml:space="preserve"> </w:t>
+            </w:r>
+            <w:r>
+              <w:t>m</w:t>
+            </w:r>
+            <w:r>
+              <w:t xml:space="preserve">eanjs4docker </w:t>
+            </w:r>
+          </w:p>
+          <w:p>
+            <w:pPr>
+              <w:pStyle w:val="a7"/>
+              <w:rPr>
+                <w:rFonts w:eastAsiaTheme="minorEastAsia"/>
+              </w:rPr>
+            </w:pPr>
+          </w:p>
+          <w:p>
+            <w:pPr>
+              <w:pStyle w:val="a7"/>
+              <w:rPr>
+                <w:rFonts w:eastAsiaTheme="minorEastAsia"/>
+              </w:rPr>
+            </w:pPr>
+          </w:p>
+          <w:p>
+            <w:pPr>
+              <w:pStyle w:val="a7"/>
+              <w:rPr>
+                <w:rFonts w:eastAsiaTheme="minorEastAsia"/>
+              </w:rPr>
+            </w:pPr>
+          </w:p>
+          <w:p>
+            <w:pPr>
+              <w:pStyle w:val="a7"/>
+              <w:rPr>
+                <w:rFonts w:eastAsiaTheme="minorEastAsia"/>
+              </w:rPr>
+            </w:pPr>
+          </w:p>
+          <w:p>
+            <w:pPr>
+              <w:pStyle w:val="a7"/>
+              <w:rPr>
+                <w:rFonts w:eastAsiaTheme="minorEastAsia"/>
+              </w:rPr>
+            </w:pPr>
+          </w:p>
+          <w:p>
+            <w:pPr>
+              <w:pStyle w:val="a7"/>
+              <w:rPr>
+                <w:rFonts w:eastAsiaTheme="minorEastAsia" w:hint="eastAsia"/>
+              </w:rPr>
+            </w:pPr>
+          </w:p>
+          <w:p>
+            <w:pPr>
+              <w:pStyle w:val="a7"/>
+            </w:pPr>
+            <w:r>
+              <w:lastRenderedPageBreak/>
+              <w:t>#</w:t>
+            </w:r>
+            <w:r>
+              <w:t>分别启动数据库和</w:t>
+            </w:r>
+            <w:proofErr w:type="spellStart"/>
+            <w:r>
+              <w:t>meanjs</w:t>
+            </w:r>
+            <w:proofErr w:type="spellEnd"/>
+          </w:p>
+          <w:p>
+            <w:pPr>
+              <w:pStyle w:val="a7"/>
+              <w:rPr>
+                <w:rFonts w:eastAsiaTheme="minorEastAsia"/>
+              </w:rPr>
+            </w:pPr>
+          </w:p>
+          <w:p>
+            <w:pPr>
+              <w:pStyle w:val="a7"/>
+            </w:pPr>
+            <w:proofErr w:type="spellStart"/>
+            <w:r>
+              <w:t>docker</w:t>
+            </w:r>
+            <w:proofErr w:type="spellEnd"/>
+            <w:r>
+              <w:t xml:space="preserve"> container </w:t>
+            </w:r>
+            <w:proofErr w:type="spellStart"/>
+            <w:r>
+              <w:t>rm</w:t>
+            </w:r>
+            <w:proofErr w:type="spellEnd"/>
+            <w:r>
+              <w:t xml:space="preserve"> -f mongodb4mean meanjs4docker </w:t>
+            </w:r>
+          </w:p>
+          <w:p>
+            <w:pPr>
+              <w:pStyle w:val="a7"/>
+            </w:pPr>
+            <w:proofErr w:type="spellStart"/>
+            <w:r>
+              <w:t>sudo</w:t>
+            </w:r>
+            <w:proofErr w:type="spellEnd"/>
+            <w:r>
+              <w:t xml:space="preserve"> </w:t>
+            </w:r>
+            <w:proofErr w:type="spellStart"/>
+            <w:r>
+              <w:t>rm</w:t>
+            </w:r>
+            <w:proofErr w:type="spellEnd"/>
+            <w:r>
+              <w:t xml:space="preserve"> -</w:t>
+            </w:r>
+            <w:proofErr w:type="spellStart"/>
+            <w:r>
+              <w:t>fr</w:t>
+            </w:r>
+            <w:proofErr w:type="spellEnd"/>
+            <w:r>
+              <w:t xml:space="preserve"> /home/demo/</w:t>
+            </w:r>
+            <w:proofErr w:type="spellStart"/>
+            <w:r>
+              <w:t>nodejs_projects</w:t>
+            </w:r>
+            <w:proofErr w:type="spellEnd"/>
+            <w:r>
+              <w:t>/</w:t>
+            </w:r>
+            <w:proofErr w:type="spellStart"/>
+            <w:r>
+              <w:t>docker_meanjs</w:t>
+            </w:r>
+            <w:proofErr w:type="spellEnd"/>
+            <w:r>
+              <w:t>/</w:t>
+            </w:r>
+            <w:proofErr w:type="spellStart"/>
+            <w:r>
+              <w:t>mongodb_data</w:t>
+            </w:r>
+            <w:proofErr w:type="spellEnd"/>
+            <w:r>
+              <w:t>/*</w:t>
+            </w:r>
+          </w:p>
+          <w:p>
+            <w:pPr>
+              <w:pStyle w:val="a7"/>
+            </w:pPr>
+          </w:p>
+          <w:p>
+            <w:pPr>
+              <w:pStyle w:val="a7"/>
+            </w:pPr>
+            <w:proofErr w:type="spellStart"/>
+            <w:r>
+              <w:t>sudo</w:t>
+            </w:r>
+            <w:proofErr w:type="spellEnd"/>
+            <w:r>
+              <w:t xml:space="preserve"> </w:t>
+            </w:r>
+            <w:proofErr w:type="spellStart"/>
+            <w:r>
+              <w:t>docker</w:t>
+            </w:r>
+            <w:proofErr w:type="spellEnd"/>
+            <w:r>
+              <w:t xml:space="preserve"> run                                           \</w:t>
+            </w:r>
+          </w:p>
+          <w:p>
+            <w:pPr>
+              <w:pStyle w:val="a7"/>
+            </w:pPr>
+            <w:r>
+              <w:t>--name mongodb4mean                      \</w:t>
+            </w:r>
+          </w:p>
+          <w:p>
+            <w:pPr>
+              <w:pStyle w:val="a7"/>
+            </w:pPr>
+            <w:r>
+              <w:t>-v /home/demo/</w:t>
+            </w:r>
+            <w:proofErr w:type="spellStart"/>
+            <w:r>
+              <w:t>nodejs_projects</w:t>
+            </w:r>
+            <w:proofErr w:type="spellEnd"/>
+            <w:r>
+              <w:t>/</w:t>
+            </w:r>
+            <w:proofErr w:type="spellStart"/>
+            <w:r>
+              <w:t>docker_meanjs</w:t>
+            </w:r>
+            <w:proofErr w:type="spellEnd"/>
+            <w:r>
+              <w:t>/</w:t>
+            </w:r>
+            <w:proofErr w:type="spellStart"/>
+            <w:r>
+              <w:t>mongodb_data</w:t>
+            </w:r>
+            <w:proofErr w:type="spellEnd"/>
+            <w:r>
+              <w:t>:/data/</w:t>
+            </w:r>
+            <w:proofErr w:type="spellStart"/>
+            <w:r>
+              <w:t>db</w:t>
+            </w:r>
+            <w:proofErr w:type="spellEnd"/>
+            <w:r>
+              <w:t xml:space="preserve">   \</w:t>
+            </w:r>
+          </w:p>
+          <w:p>
+            <w:pPr>
+              <w:pStyle w:val="a7"/>
+            </w:pPr>
+            <w:r>
+              <w:t>-d mongo</w:t>
+            </w:r>
+          </w:p>
+          <w:p>
+            <w:pPr>
+              <w:pStyle w:val="a7"/>
+            </w:pPr>
+          </w:p>
+          <w:p>
+            <w:pPr>
+              <w:pStyle w:val="a7"/>
+            </w:pPr>
+          </w:p>
+          <w:p>
+            <w:pPr>
+              <w:pStyle w:val="a7"/>
+            </w:pPr>
+            <w:proofErr w:type="spellStart"/>
+            <w:r>
+              <w:t>sudo</w:t>
+            </w:r>
+            <w:proofErr w:type="spellEnd"/>
+            <w:r>
+              <w:t xml:space="preserve"> </w:t>
+            </w:r>
+            <w:proofErr w:type="spellStart"/>
+            <w:r>
+              <w:t>docker</w:t>
+            </w:r>
+            <w:proofErr w:type="spellEnd"/>
+            <w:r>
+              <w:t xml:space="preserve"> run                                           \</w:t>
+            </w:r>
+          </w:p>
+          <w:p>
+            <w:pPr>
+              <w:pStyle w:val="a7"/>
+            </w:pPr>
+            <w:r>
+              <w:t>-</w:t>
+            </w:r>
+            <w:r>
+              <w:t>P</w:t>
+            </w:r>
+            <w:r>
+              <w:t xml:space="preserve">                                \</w:t>
+            </w:r>
+          </w:p>
+          <w:p>
+            <w:pPr>
+              <w:pStyle w:val="a7"/>
+            </w:pPr>
+            <w:r>
+              <w:t>--name meanjs4docker                        \</w:t>
+            </w:r>
+          </w:p>
+          <w:p>
+            <w:pPr>
+              <w:pStyle w:val="a7"/>
+            </w:pPr>
+            <w:r>
+              <w:t>-v /home/demo/nodejs_projects/docker_meanjs/public:/home/mean/public      \</w:t>
+            </w:r>
+          </w:p>
+          <w:p>
+            <w:pPr>
+              <w:pStyle w:val="a7"/>
+            </w:pPr>
+            <w:r>
+              <w:t>-v /home/demo/</w:t>
+            </w:r>
+            <w:proofErr w:type="spellStart"/>
+            <w:r>
+              <w:t>nodejs_projects</w:t>
+            </w:r>
+            <w:proofErr w:type="spellEnd"/>
+            <w:r>
+              <w:t>/</w:t>
+            </w:r>
+            <w:proofErr w:type="spellStart"/>
+            <w:r>
+              <w:t>docker_meanjs</w:t>
+            </w:r>
+            <w:proofErr w:type="spellEnd"/>
+            <w:r>
+              <w:t>/app:/home/mean/app              \</w:t>
+            </w:r>
+          </w:p>
+          <w:p>
+            <w:pPr>
+              <w:pStyle w:val="a7"/>
+              <w:rPr>
+                <w:rFonts w:eastAsiaTheme="minorEastAsia"/>
+              </w:rPr>
+            </w:pPr>
+            <w:r>
+              <w:t xml:space="preserve">--link mongodb4mean:mongodb4mean </w:t>
+            </w:r>
+            <w:proofErr w:type="spellStart"/>
+            <w:r>
+              <w:t>meanjs</w:t>
+            </w:r>
+            <w:proofErr w:type="spellEnd"/>
+            <w:r>
+              <w:t>/mean</w:t>
+            </w:r>
+          </w:p>
+          <w:p>
+            <w:pPr>
+              <w:pStyle w:val="a7"/>
+              <w:rPr>
+                <w:rFonts w:eastAsiaTheme="minorEastAsia"/>
+              </w:rPr>
+            </w:pPr>
+          </w:p>
+          <w:p>
+            <w:pPr>
+              <w:pStyle w:val="a7"/>
+              <w:rPr>
+                <w:rFonts w:eastAsiaTheme="minorEastAsia"/>
+              </w:rPr>
+            </w:pPr>
+          </w:p>
+          <w:p>
+            <w:pPr>
+              <w:pStyle w:val="a7"/>
+              <w:rPr>
+                <w:rFonts w:eastAsiaTheme="minorEastAsia"/>
+              </w:rPr>
+            </w:pPr>
+            <w:r>
+              <w:rPr>
+                <w:rFonts w:eastAsiaTheme="minorEastAsia"/>
+              </w:rPr>
+              <w:t>--------------</w:t>
+            </w:r>
+          </w:p>
+          <w:p>
+            <w:pPr>
+              <w:pStyle w:val="a7"/>
+              <w:rPr>
+                <w:rFonts w:eastAsiaTheme="minorEastAsia"/>
+              </w:rPr>
+            </w:pPr>
+          </w:p>
+          <w:p>
+            <w:pPr>
+              <w:pStyle w:val="a7"/>
+              <w:rPr>
+                <w:rFonts w:eastAsiaTheme="minorEastAsia"/>
+              </w:rPr>
+            </w:pPr>
+          </w:p>
+          <w:p>
+            <w:pPr>
+              <w:pStyle w:val="a7"/>
+              <w:rPr>
+                <w:rFonts w:eastAsiaTheme="minorEastAsia"/>
+              </w:rPr>
+            </w:pPr>
+            <w:proofErr w:type="spellStart"/>
+            <w:r>
+              <w:rPr>
+                <w:rFonts w:eastAsiaTheme="minorEastAsia"/>
+              </w:rPr>
+              <w:t>sudo</w:t>
+            </w:r>
+            <w:proofErr w:type="spellEnd"/>
+            <w:r>
+              <w:rPr>
+                <w:rFonts w:eastAsiaTheme="minorEastAsia"/>
+              </w:rPr>
+              <w:t xml:space="preserve"> service </w:t>
+            </w:r>
+            <w:proofErr w:type="spellStart"/>
+            <w:r>
+              <w:rPr>
+                <w:rFonts w:eastAsiaTheme="minorEastAsia"/>
+              </w:rPr>
+              <w:t>mongod</w:t>
+            </w:r>
+            <w:proofErr w:type="spellEnd"/>
+            <w:r>
+              <w:rPr>
+                <w:rFonts w:eastAsiaTheme="minorEastAsia"/>
+              </w:rPr>
+              <w:t xml:space="preserve"> start</w:t>
+            </w:r>
+          </w:p>
+          <w:p>
+            <w:pPr>
+              <w:pStyle w:val="a7"/>
+              <w:rPr>
+                <w:rFonts w:eastAsiaTheme="minorEastAsia"/>
+              </w:rPr>
+            </w:pPr>
+          </w:p>
+          <w:p>
+            <w:pPr>
+              <w:pStyle w:val="a7"/>
+              <w:rPr>
+                <w:rFonts w:eastAsiaTheme="minorEastAsia"/>
+              </w:rPr>
+            </w:pPr>
+            <w:proofErr w:type="spellStart"/>
+            <w:r>
+              <w:rPr>
+                <w:rFonts w:eastAsiaTheme="minorEastAsia"/>
+              </w:rPr>
+              <w:t>sudo</w:t>
+            </w:r>
+            <w:proofErr w:type="spellEnd"/>
+            <w:r>
+              <w:rPr>
+                <w:rFonts w:eastAsiaTheme="minorEastAsia"/>
+              </w:rPr>
+              <w:t xml:space="preserve"> </w:t>
+            </w:r>
+            <w:proofErr w:type="spellStart"/>
+            <w:r>
+              <w:rPr>
+                <w:rFonts w:eastAsiaTheme="minorEastAsia"/>
+              </w:rPr>
+              <w:t>docker</w:t>
+            </w:r>
+            <w:proofErr w:type="spellEnd"/>
+            <w:r>
+              <w:rPr>
+                <w:rFonts w:eastAsiaTheme="minorEastAsia"/>
+              </w:rPr>
+              <w:t xml:space="preserve"> run                                           \</w:t>
+            </w:r>
+          </w:p>
+          <w:p>
+            <w:pPr>
+              <w:pStyle w:val="a7"/>
+              <w:rPr>
+                <w:rFonts w:eastAsiaTheme="minorEastAsia"/>
+              </w:rPr>
+            </w:pPr>
+            <w:r>
+              <w:rPr>
+                <w:rFonts w:eastAsiaTheme="minorEastAsia"/>
+              </w:rPr>
+              <w:t>-P  --</w:t>
+            </w:r>
+            <w:proofErr w:type="spellStart"/>
+            <w:r>
+              <w:rPr>
+                <w:rFonts w:eastAsiaTheme="minorEastAsia"/>
+              </w:rPr>
+              <w:t>rm</w:t>
+            </w:r>
+            <w:proofErr w:type="spellEnd"/>
+            <w:r>
+              <w:rPr>
+                <w:rFonts w:eastAsiaTheme="minorEastAsia"/>
+              </w:rPr>
+              <w:t xml:space="preserve">                              \</w:t>
+            </w:r>
+          </w:p>
+          <w:p>
+            <w:pPr>
+              <w:pStyle w:val="a7"/>
+              <w:rPr>
+                <w:rFonts w:eastAsiaTheme="minorEastAsia"/>
+              </w:rPr>
+            </w:pPr>
+            <w:r>
+              <w:rPr>
+                <w:rFonts w:eastAsiaTheme="minorEastAsia"/>
+              </w:rPr>
+              <w:t>--name meanjs4try                        \</w:t>
+            </w:r>
+          </w:p>
+          <w:p>
+            <w:pPr>
+              <w:pStyle w:val="a7"/>
+              <w:rPr>
+                <w:rFonts w:eastAsiaTheme="minorEastAsia"/>
+              </w:rPr>
+            </w:pPr>
+            <w:r>
+              <w:rPr>
+                <w:rFonts w:eastAsiaTheme="minorEastAsia"/>
+              </w:rPr>
+              <w:t>-v /home/demo/nodejs_projects/docker_meanjs/public:/home/mean/public      \</w:t>
+            </w:r>
+          </w:p>
+          <w:p>
+            <w:pPr>
+              <w:pStyle w:val="a7"/>
+              <w:rPr>
+                <w:rFonts w:eastAsiaTheme="minorEastAsia"/>
+              </w:rPr>
+            </w:pPr>
+            <w:r>
+              <w:rPr>
+                <w:rFonts w:eastAsiaTheme="minorEastAsia"/>
+              </w:rPr>
+              <w:t>-v /home/demo/</w:t>
+            </w:r>
+            <w:proofErr w:type="spellStart"/>
+            <w:r>
+              <w:rPr>
+                <w:rFonts w:eastAsiaTheme="minorEastAsia"/>
+              </w:rPr>
+              <w:t>nodejs_projects</w:t>
+            </w:r>
+            <w:proofErr w:type="spellEnd"/>
+            <w:r>
+              <w:rPr>
+                <w:rFonts w:eastAsiaTheme="minorEastAsia"/>
+              </w:rPr>
+              <w:t>/</w:t>
+            </w:r>
+            <w:proofErr w:type="spellStart"/>
+            <w:r>
+              <w:rPr>
+                <w:rFonts w:eastAsiaTheme="minorEastAsia"/>
+              </w:rPr>
+              <w:t>docker_meanjs</w:t>
+            </w:r>
+            <w:proofErr w:type="spellEnd"/>
+            <w:r>
+              <w:rPr>
+                <w:rFonts w:eastAsiaTheme="minorEastAsia"/>
+              </w:rPr>
+              <w:t>/app:/home/mean/app              \</w:t>
+            </w:r>
+          </w:p>
+          <w:p>
+            <w:pPr>
+              <w:pStyle w:val="a7"/>
+              <w:rPr>
+                <w:rFonts w:eastAsiaTheme="minorEastAsia" w:hint="eastAsia"/>
+              </w:rPr>
+            </w:pPr>
+            <w:proofErr w:type="spellStart"/>
+            <w:r>
+              <w:rPr>
+                <w:rFonts w:eastAsiaTheme="minorEastAsia"/>
+              </w:rPr>
+              <w:t>meanjs</w:t>
+            </w:r>
+            <w:proofErr w:type="spellEnd"/>
+            <w:r>
+              <w:rPr>
+                <w:rFonts w:eastAsiaTheme="minorEastAsia"/>
+              </w:rPr>
+              <w:t>/mean</w:t>
+            </w:r>
+          </w:p>
+          <w:p>
+            <w:pPr>
+              <w:pStyle w:val="a7"/>
+              <w:rPr>
+                <w:rFonts w:eastAsiaTheme="minorEastAsia"/>
+              </w:rPr>
+            </w:pPr>
+          </w:p>
+          <w:p>
+            <w:pPr>
+              <w:pStyle w:val="a7"/>
+              <w:rPr>
+                <w:rFonts w:eastAsiaTheme="minorEastAsia"/>
+              </w:rPr>
+            </w:pPr>
+            <w:proofErr w:type="gramStart"/>
+            <w:r>
+              <w:rPr>
+                <w:rFonts w:eastAsiaTheme="minorEastAsia" w:hint="eastAsia"/>
+              </w:rPr>
+              <w:t>测试书</w:t>
+            </w:r>
+            <w:proofErr w:type="gramEnd"/>
+            <w:r>
+              <w:rPr>
+                <w:rFonts w:eastAsiaTheme="minorEastAsia" w:hint="eastAsia"/>
+              </w:rPr>
+              <w:t>中的例子是否能连上</w:t>
+            </w:r>
+          </w:p>
+          <w:p>
+            <w:pPr>
+              <w:pStyle w:val="a7"/>
+              <w:rPr>
+                <w:rFonts w:eastAsiaTheme="minorEastAsia" w:hint="eastAsia"/>
+              </w:rPr>
+            </w:pPr>
+            <w:proofErr w:type="spellStart"/>
+            <w:r>
+              <w:rPr>
+                <w:rFonts w:eastAsiaTheme="minorEastAsia"/>
+              </w:rPr>
+              <w:t>sudo</w:t>
+            </w:r>
+            <w:proofErr w:type="spellEnd"/>
+            <w:r>
+              <w:rPr>
+                <w:rFonts w:eastAsiaTheme="minorEastAsia"/>
+              </w:rPr>
+              <w:t xml:space="preserve"> </w:t>
+            </w:r>
+            <w:proofErr w:type="spellStart"/>
+            <w:r>
+              <w:rPr>
+                <w:rFonts w:eastAsiaTheme="minorEastAsia"/>
+              </w:rPr>
+              <w:t>docker</w:t>
+            </w:r>
+            <w:proofErr w:type="spellEnd"/>
+            <w:r>
+              <w:rPr>
+                <w:rFonts w:eastAsiaTheme="minorEastAsia"/>
+              </w:rPr>
+              <w:t xml:space="preserve"> run -d --name </w:t>
+            </w:r>
+            <w:proofErr w:type="spellStart"/>
+            <w:r>
+              <w:rPr>
+                <w:rFonts w:eastAsiaTheme="minorEastAsia"/>
+              </w:rPr>
+              <w:t>db</w:t>
+            </w:r>
+            <w:proofErr w:type="spellEnd"/>
+            <w:r>
+              <w:rPr>
+                <w:rFonts w:eastAsiaTheme="minorEastAsia"/>
+              </w:rPr>
+              <w:t xml:space="preserve"> training/</w:t>
+            </w:r>
+            <w:proofErr w:type="spellStart"/>
+            <w:r>
+              <w:rPr>
+                <w:rFonts w:eastAsiaTheme="minorEastAsia"/>
+              </w:rPr>
+              <w:t>postgres</w:t>
+            </w:r>
+            <w:proofErr w:type="spellEnd"/>
+          </w:p>
+          <w:p>
+            <w:pPr>
+              <w:pStyle w:val="a7"/>
+              <w:rPr>
+                <w:rFonts w:eastAsiaTheme="minorEastAsia"/>
+              </w:rPr>
+            </w:pPr>
+            <w:bookmarkStart w:id="0" w:name="_GoBack"/>
+            <w:proofErr w:type="spellStart"/>
+            <w:r>
+              <w:rPr>
+                <w:rFonts w:eastAsiaTheme="minorEastAsia"/>
+              </w:rPr>
+              <w:t>sudo</w:t>
+            </w:r>
+            <w:proofErr w:type="spellEnd"/>
+            <w:r>
+              <w:rPr>
+                <w:rFonts w:eastAsiaTheme="minorEastAsia"/>
+              </w:rPr>
+              <w:t xml:space="preserve"> </w:t>
+            </w:r>
+            <w:proofErr w:type="spellStart"/>
+            <w:r>
+              <w:rPr>
+                <w:rFonts w:eastAsiaTheme="minorEastAsia"/>
+              </w:rPr>
+              <w:t>docker</w:t>
+            </w:r>
+            <w:proofErr w:type="spellEnd"/>
+            <w:r>
+              <w:rPr>
+                <w:rFonts w:eastAsiaTheme="minorEastAsia"/>
+              </w:rPr>
+              <w:t xml:space="preserve"> run -d -P --name web --link </w:t>
+            </w:r>
+            <w:proofErr w:type="spellStart"/>
+            <w:r>
+              <w:rPr>
+                <w:rFonts w:eastAsiaTheme="minorEastAsia"/>
+              </w:rPr>
+              <w:t>db:db</w:t>
+            </w:r>
+            <w:proofErr w:type="spellEnd"/>
+            <w:r>
+              <w:rPr>
+                <w:rFonts w:eastAsiaTheme="minorEastAsia"/>
+              </w:rPr>
+              <w:t xml:space="preserve"> training/</w:t>
+            </w:r>
+            <w:proofErr w:type="spellStart"/>
+            <w:r>
+              <w:rPr>
+                <w:rFonts w:eastAsiaTheme="minorEastAsia"/>
+              </w:rPr>
+              <w:t>webapp</w:t>
+            </w:r>
+            <w:proofErr w:type="spellEnd"/>
+            <w:r>
+              <w:rPr>
+                <w:rFonts w:eastAsiaTheme="minorEastAsia"/>
+              </w:rPr>
+              <w:t xml:space="preserve"> </w:t>
+            </w:r>
+            <w:r>
+              <w:rPr>
+                <w:rFonts w:eastAsiaTheme="minorEastAsia"/>
+              </w:rPr>
+              <w:t>python app.py</w:t>
+            </w:r>
+          </w:p>
+          <w:bookmarkEnd w:id="0"/>
+          <w:p>
+            <w:pPr>
+              <w:pStyle w:val="a7"/>
+              <w:rPr>
+                <w:rFonts w:eastAsiaTheme="minorEastAsia" w:hint="eastAsia"/>
+              </w:rPr>
+            </w:pPr>
+          </w:p>
+        </w:tc>
+      </w:tr>
+    </w:tbl>
+    <w:p>
+      <w:pPr>
         <w:pStyle w:val="TextBody"/>
         <w:rPr>
           <w:rFonts w:eastAsiaTheme="minorEastAsia"/>
         </w:rPr>
       </w:pPr>
-      <w:r>
+    </w:p>
+    <w:p>
+      <w:pPr>
+        <w:pStyle w:val="TextBody"/>
         <w:rPr>
           <w:rFonts w:eastAsiaTheme="minorEastAsia"/>
         </w:rPr>
+      </w:pPr>
+    </w:p>
+    <w:p>
+      <w:pPr>
+        <w:pStyle w:val="TextBody"/>
+        <w:rPr>
+          <w:rFonts w:eastAsiaTheme="minorEastAsia"/>
+        </w:rPr>
+      </w:pPr>
+    </w:p>
+    <w:p>
+      <w:pPr>
+        <w:pStyle w:val="TextBody"/>
+        <w:rPr>
+          <w:rFonts w:eastAsiaTheme="minorEastAsia" w:hint="eastAsia"/>
+        </w:rPr>
+      </w:pPr>
+      <w:r>
+        <w:rPr>
+          <w:rFonts w:eastAsiaTheme="minorEastAsia"/>
+        </w:rPr>
         <w:t>安装</w:t>
       </w:r>
-      <w:proofErr w:type="spellStart"/>
       <w:r>
         <w:rPr>
           <w:rFonts w:eastAsiaTheme="minorEastAsia"/>
         </w:rPr>
-        <w:t>Docker</w:t>
-      </w:r>
-      <w:proofErr w:type="spellEnd"/>
-      <w:r>
-        <w:rPr>
-          <w:rFonts w:eastAsiaTheme="minorEastAsia"/>
-        </w:rPr>
-        <w:t xml:space="preserve">   Compose</w:t>
+        <w:t>Docker   Compose</w:t>
       </w:r>
     </w:p>
     <w:p>
       <w:pPr>
         <w:pStyle w:val="TextBody"/>
         <w:rPr>
-          <w:rFonts w:eastAsiaTheme="minorEastAsia"/>
+          <w:rFonts w:eastAsiaTheme="minorEastAsia" w:hint="eastAsia"/>
         </w:rPr>
       </w:pPr>
       <w:r>
@@ -718,23 +2335,7 @@
           <w:rFonts w:ascii="Helvetica" w:hAnsi="Helvetica" w:cs="Helvetica"/>
           <w:color w:val="333333"/>
         </w:rPr>
-        <w:t xml:space="preserve">Local development and testing with just </w:t>
-      </w:r>
-      <w:proofErr w:type="spellStart"/>
-      <w:r>
-        <w:rPr>
-          <w:rFonts w:ascii="Helvetica" w:hAnsi="Helvetica" w:cs="Helvetica"/>
-          <w:color w:val="333333"/>
-        </w:rPr>
-        <w:t>Docker</w:t>
-      </w:r>
-      <w:proofErr w:type="spellEnd"/>
-      <w:r>
-        <w:rPr>
-          <w:rFonts w:ascii="Helvetica" w:hAnsi="Helvetica" w:cs="Helvetica"/>
-          <w:color w:val="333333"/>
-        </w:rPr>
-        <w:t>:</w:t>
+        <w:t>Local development and testing with just Docker:</w:t>
       </w:r>
     </w:p>
     <w:p>
@@ -1090,19 +2691,8 @@
           <w:sz w:val="36"/>
           <w:szCs w:val="36"/>
         </w:rPr>
-        <w:t xml:space="preserve">Production deploy with </w:t>
-      </w:r>
-      <w:proofErr w:type="spellStart"/>
-      <w:r>
-        <w:rPr>
-          <w:rFonts w:ascii="Helvetica" w:hAnsi="Helvetica" w:cs="Helvetica"/>
-          <w:color w:val="000000"/>
-          <w:sz w:val="36"/>
-          <w:szCs w:val="36"/>
-        </w:rPr>
-        <w:t>Docker</w:t>
-      </w:r>
-      <w:proofErr w:type="spellEnd"/>
+        <w:t>Production deploy with Docker</w:t>
+      </w:r>
     </w:p>
     <w:p>
       <w:pPr>
@@ -1255,23 +2845,7 @@
           <w:rFonts w:ascii="Helvetica" w:hAnsi="Helvetica" w:cs="Helvetica"/>
           <w:color w:val="333333"/>
         </w:rPr>
-        <w:t xml:space="preserve">Production deployment with just </w:t>
-      </w:r>
-      <w:proofErr w:type="spellStart"/>
-      <w:r>
-        <w:rPr>
-          <w:rFonts w:ascii="Helvetica" w:hAnsi="Helvetica" w:cs="Helvetica"/>
-          <w:color w:val="333333"/>
-        </w:rPr>
-        <w:t>Docker</w:t>
-      </w:r>
-      <w:proofErr w:type="spellEnd"/>
-      <w:r>
-        <w:rPr>
-          <w:rFonts w:ascii="Helvetica" w:hAnsi="Helvetica" w:cs="Helvetica"/>
-          <w:color w:val="333333"/>
-        </w:rPr>
-        <w:t>:</w:t>
+        <w:t>Production deployment with just Docker:</w:t>
       </w:r>
     </w:p>
     <w:p>
@@ -1630,7 +3204,7 @@
       <w:pPr>
         <w:pStyle w:val="TextBody"/>
         <w:rPr>
-          <w:rFonts w:eastAsiaTheme="minorEastAsia"/>
+          <w:rFonts w:eastAsiaTheme="minorEastAsia" w:hint="eastAsia"/>
         </w:rPr>
       </w:pPr>
     </w:p>
@@ -1638,7 +3212,7 @@
       <w:pPr>
         <w:pStyle w:val="TextBody"/>
         <w:rPr>
-          <w:rFonts w:eastAsiaTheme="minorEastAsia"/>
+          <w:rFonts w:eastAsiaTheme="minorEastAsia" w:hint="eastAsia"/>
         </w:rPr>
       </w:pPr>
     </w:p>
@@ -1646,7 +3220,7 @@
       <w:pPr>
         <w:pStyle w:val="TextBody"/>
         <w:rPr>
-          <w:rFonts w:eastAsiaTheme="minorEastAsia"/>
+          <w:rFonts w:eastAsiaTheme="minorEastAsia" w:hint="eastAsia"/>
         </w:rPr>
       </w:pPr>
     </w:p>
@@ -1671,7 +3245,7 @@
 
 <file path=word/numbering.xml><?xml version="1.0" encoding="utf-8"?>
 <w:numbering xmlns:wpc="http://schemas.microsoft.com/office/word/2010/wordprocessingCanvas" xmlns:mc="http://schemas.openxmlformats.org/markup-compatibility/2006" xmlns:o="urn:schemas-microsoft-com:office:office" xmlns:r="http://schemas.openxmlformats.org/officeDocument/2006/relationships" xmlns:m="http://schemas.openxmlformats.org/officeDocument/2006/math" xmlns:v="urn:schemas-microsoft-com:vml" xmlns:wp14="http://schemas.microsoft.com/office/word/2010/wordprocessingDrawing" xmlns:wp="http://schemas.openxmlformats.org/drawingml/2006/wordprocessingDrawing" xmlns:w10="urn:schemas-microsoft-com:office:word" xmlns:w="http://schemas.openxmlformats.org/wordprocessingml/2006/main" xmlns:w14="http://schemas.microsoft.com/office/word/2010/wordml" xmlns:w15="http://schemas.microsoft.com/office/word/2012/wordml" xmlns:wpg="http://schemas.microsoft.com/office/word/2010/wordprocessingGroup" xmlns:wpi="http://schemas.microsoft.com/office/word/2010/wordprocessingInk" xmlns:wne="http://schemas.microsoft.com/office/word/2006/wordml" xmlns:wps="http://schemas.microsoft.com/office/word/2010/wordprocessingShape" mc:Ignorable="w14 w15 wp14">
-  <w:abstractNum w:abstractNumId="0">
+  <w:abstractNum w:abstractNumId="0" w15:restartNumberingAfterBreak="0">
     <w:nsid w:val="00710D94"/>
     <w:multiLevelType w:val="multilevel"/>
     <w:tmpl w:val="0409001F"/>
@@ -1757,7 +3331,7 @@
       </w:pPr>
     </w:lvl>
   </w:abstractNum>
-  <w:abstractNum w:abstractNumId="1">
+  <w:abstractNum w:abstractNumId="1" w15:restartNumberingAfterBreak="0">
     <w:nsid w:val="068B40AF"/>
     <w:multiLevelType w:val="multilevel"/>
     <w:tmpl w:val="0409001F"/>
@@ -1843,7 +3417,7 @@
       </w:pPr>
     </w:lvl>
   </w:abstractNum>
-  <w:abstractNum w:abstractNumId="2">
+  <w:abstractNum w:abstractNumId="2" w15:restartNumberingAfterBreak="0">
     <w:nsid w:val="2F5804C0"/>
     <w:multiLevelType w:val="multilevel"/>
     <w:tmpl w:val="CA466668"/>
@@ -1940,7 +3514,7 @@
       </w:pPr>
     </w:lvl>
   </w:abstractNum>
-  <w:abstractNum w:abstractNumId="3">
+  <w:abstractNum w:abstractNumId="3" w15:restartNumberingAfterBreak="0">
     <w:nsid w:val="3C670835"/>
     <w:multiLevelType w:val="multilevel"/>
     <w:tmpl w:val="F6F6C34A"/>
@@ -2089,7 +3663,7 @@
       </w:rPr>
     </w:lvl>
   </w:abstractNum>
-  <w:abstractNum w:abstractNumId="4">
+  <w:abstractNum w:abstractNumId="4" w15:restartNumberingAfterBreak="0">
     <w:nsid w:val="7BF24D51"/>
     <w:multiLevelType w:val="multilevel"/>
     <w:tmpl w:val="B178C5A2"/>
@@ -2238,7 +3812,7 @@
       </w:rPr>
     </w:lvl>
   </w:abstractNum>
-  <w:abstractNum w:abstractNumId="5">
+  <w:abstractNum w:abstractNumId="5" w15:restartNumberingAfterBreak="0">
     <w:nsid w:val="7FDF607C"/>
     <w:multiLevelType w:val="multilevel"/>
     <w:tmpl w:val="98B6129E"/>
@@ -2845,6 +4419,7 @@
   <w:style w:type="character" w:default="1" w:styleId="a0">
     <w:name w:val="Default Paragraph Font"/>
     <w:uiPriority w:val="1"/>
+    <w:semiHidden/>
     <w:unhideWhenUsed/>
   </w:style>
   <w:style w:type="table" w:default="1" w:styleId="a1">
@@ -3144,6 +4719,32 @@
       <w:iCs/>
     </w:rPr>
   </w:style>
+  <w:style w:type="character" w:styleId="ac">
+    <w:name w:val="Subtle Reference"/>
+    <w:basedOn w:val="a0"/>
+    <w:uiPriority w:val="31"/>
+    <w:qFormat/>
+    <w:rsid w:val="00CF379F"/>
+    <w:rPr>
+      <w:smallCaps/>
+      <w:color w:val="5A5A5A" w:themeColor="text1" w:themeTint="A5"/>
+    </w:rPr>
+  </w:style>
+  <w:style w:type="character" w:customStyle="1" w:styleId="hljs-string">
+    <w:name w:val="hljs-string"/>
+    <w:basedOn w:val="a0"/>
+    <w:rsid w:val="00D954F2"/>
+  </w:style>
+  <w:style w:type="character" w:customStyle="1" w:styleId="hljs-variable">
+    <w:name w:val="hljs-variable"/>
+    <w:basedOn w:val="a0"/>
+    <w:rsid w:val="00D954F2"/>
+  </w:style>
+  <w:style w:type="character" w:customStyle="1" w:styleId="hljs-builtin">
+    <w:name w:val="hljs-built_in"/>
+    <w:basedOn w:val="a0"/>
+    <w:rsid w:val="00D954F2"/>
+  </w:style>
 </w:styles>
 </file>
 

--- a/docker-experience/experience.docx
+++ b/docker-experience/experience.docx
@@ -35,7 +35,7 @@
       <w:pPr>
         <w:pStyle w:val="a7"/>
       </w:pPr>
-      <w:hyperlink r:id="rId5" w:anchor="install-from-a-package" w:history="1">
+      <w:hyperlink r:id="rId8" w:anchor="install-from-a-package" w:history="1">
         <w:r>
           <w:rPr>
             <w:rStyle w:val="a8"/>
@@ -68,7 +68,7 @@
       <w:pPr>
         <w:pStyle w:val="a7"/>
       </w:pPr>
-      <w:hyperlink r:id="rId6" w:history="1">
+      <w:hyperlink r:id="rId9" w:history="1">
         <w:r>
           <w:rPr>
             <w:rStyle w:val="a8"/>
@@ -144,7 +144,7 @@
       <w:pPr>
         <w:pStyle w:val="a7"/>
       </w:pPr>
-      <w:hyperlink r:id="rId7" w:history="1">
+      <w:hyperlink r:id="rId10" w:history="1">
         <w:r>
           <w:rPr>
             <w:rStyle w:val="a8"/>
@@ -181,19 +181,11 @@
         </w:rPr>
         <w:t>需要</w:t>
       </w:r>
-      <w:proofErr w:type="spellStart"/>
-      <w:r>
-        <w:rPr>
-          <w:rFonts w:eastAsiaTheme="minorEastAsia" w:hint="eastAsia"/>
-        </w:rPr>
-        <w:t>vpn</w:t>
-      </w:r>
-      <w:proofErr w:type="spellEnd"/>
-      <w:r>
-        <w:rPr>
-          <w:rFonts w:eastAsiaTheme="minorEastAsia" w:hint="eastAsia"/>
-        </w:rPr>
-        <w:t>)</w:t>
+      <w:r>
+        <w:rPr>
+          <w:rFonts w:eastAsiaTheme="minorEastAsia" w:hint="eastAsia"/>
+        </w:rPr>
+        <w:t>vpn)</w:t>
       </w:r>
     </w:p>
     <w:p>
@@ -225,87 +217,21 @@
           <w:lang w:bidi="ar-SA"/>
         </w:rPr>
       </w:pPr>
-      <w:proofErr w:type="spellStart"/>
-      <w:proofErr w:type="gramStart"/>
       <w:r>
         <w:rPr>
           <w:rFonts w:ascii="宋体" w:eastAsia="宋体" w:hAnsi="宋体" w:cs="宋体"/>
           <w:color w:val="auto"/>
           <w:lang w:bidi="ar-SA"/>
         </w:rPr>
-        <w:t>sudo</w:t>
-      </w:r>
-      <w:proofErr w:type="spellEnd"/>
-      <w:proofErr w:type="gramEnd"/>
+        <w:t xml:space="preserve">sudo </w:t>
+      </w:r>
       <w:r>
         <w:rPr>
           <w:rFonts w:ascii="宋体" w:eastAsia="宋体" w:hAnsi="宋体" w:cs="宋体"/>
           <w:color w:val="auto"/>
           <w:lang w:bidi="ar-SA"/>
         </w:rPr>
-        <w:t xml:space="preserve"> </w:t>
-      </w:r>
-      <w:r>
-        <w:rPr>
-          <w:rFonts w:ascii="宋体" w:eastAsia="宋体" w:hAnsi="宋体" w:cs="宋体"/>
-          <w:color w:val="auto"/>
-          <w:lang w:bidi="ar-SA"/>
-        </w:rPr>
-        <w:t>curl -L "https://github.com/docker/compose/releases/download/1.11.2/docker-compose-$(uname -s)-$(</w:t>
-      </w:r>
-      <w:proofErr w:type="spellStart"/>
-      <w:r>
-        <w:rPr>
-          <w:rFonts w:ascii="宋体" w:eastAsia="宋体" w:hAnsi="宋体" w:cs="宋体"/>
-          <w:color w:val="auto"/>
-          <w:lang w:bidi="ar-SA"/>
-        </w:rPr>
-        <w:t>uname</w:t>
-      </w:r>
-      <w:proofErr w:type="spellEnd"/>
-      <w:r>
-        <w:rPr>
-          <w:rFonts w:ascii="宋体" w:eastAsia="宋体" w:hAnsi="宋体" w:cs="宋体"/>
-          <w:color w:val="auto"/>
-          <w:lang w:bidi="ar-SA"/>
-        </w:rPr>
-        <w:t xml:space="preserve"> -m)" -o /</w:t>
-      </w:r>
-      <w:proofErr w:type="spellStart"/>
-      <w:r>
-        <w:rPr>
-          <w:rFonts w:ascii="宋体" w:eastAsia="宋体" w:hAnsi="宋体" w:cs="宋体"/>
-          <w:color w:val="auto"/>
-          <w:lang w:bidi="ar-SA"/>
-        </w:rPr>
-        <w:t>usr</w:t>
-      </w:r>
-      <w:proofErr w:type="spellEnd"/>
-      <w:r>
-        <w:rPr>
-          <w:rFonts w:ascii="宋体" w:eastAsia="宋体" w:hAnsi="宋体" w:cs="宋体"/>
-          <w:color w:val="auto"/>
-          <w:lang w:bidi="ar-SA"/>
-        </w:rPr>
-        <w:t>/local/bin/</w:t>
-      </w:r>
-      <w:proofErr w:type="spellStart"/>
-      <w:r>
-        <w:rPr>
-          <w:rFonts w:ascii="宋体" w:eastAsia="宋体" w:hAnsi="宋体" w:cs="宋体"/>
-          <w:color w:val="auto"/>
-          <w:lang w:bidi="ar-SA"/>
-        </w:rPr>
-        <w:t>docker</w:t>
-      </w:r>
-      <w:proofErr w:type="spellEnd"/>
-      <w:r>
-        <w:rPr>
-          <w:rFonts w:ascii="宋体" w:eastAsia="宋体" w:hAnsi="宋体" w:cs="宋体"/>
-          <w:color w:val="auto"/>
-          <w:lang w:bidi="ar-SA"/>
-        </w:rPr>
-        <w:t>-compose</w:t>
+        <w:t>curl -L "https://github.com/docker/compose/releases/download/1.11.2/docker-compose-$(uname -s)-$(uname -m)" -o /usr/local/bin/docker-compose</w:t>
       </w:r>
     </w:p>
     <w:p>
@@ -323,63 +249,17 @@
           <w:rFonts w:eastAsiaTheme="minorEastAsia" w:hint="eastAsia"/>
         </w:rPr>
       </w:pPr>
-      <w:proofErr w:type="spellStart"/>
-      <w:proofErr w:type="gramStart"/>
-      <w:r>
-        <w:rPr>
-          <w:rFonts w:eastAsiaTheme="minorEastAsia"/>
-        </w:rPr>
-        <w:t>sudo</w:t>
-      </w:r>
-      <w:proofErr w:type="spellEnd"/>
-      <w:proofErr w:type="gramEnd"/>
-      <w:r>
-        <w:rPr>
-          <w:rFonts w:eastAsiaTheme="minorEastAsia"/>
-        </w:rPr>
-        <w:t xml:space="preserve"> </w:t>
-      </w:r>
-      <w:proofErr w:type="spellStart"/>
-      <w:r>
-        <w:rPr>
-          <w:rFonts w:eastAsiaTheme="minorEastAsia"/>
-        </w:rPr>
-        <w:t>chmod</w:t>
-      </w:r>
-      <w:proofErr w:type="spellEnd"/>
-      <w:r>
-        <w:rPr>
-          <w:rFonts w:eastAsiaTheme="minorEastAsia"/>
-        </w:rPr>
-        <w:t xml:space="preserve"> +x /</w:t>
-      </w:r>
-      <w:proofErr w:type="spellStart"/>
-      <w:r>
-        <w:rPr>
-          <w:rFonts w:eastAsiaTheme="minorEastAsia"/>
-        </w:rPr>
-        <w:t>usr</w:t>
-      </w:r>
-      <w:proofErr w:type="spellEnd"/>
-      <w:r>
-        <w:rPr>
-          <w:rFonts w:eastAsiaTheme="minorEastAsia"/>
-        </w:rPr>
-        <w:t>/local/bin/</w:t>
-      </w:r>
-      <w:proofErr w:type="spellStart"/>
-      <w:r>
-        <w:rPr>
-          <w:rFonts w:eastAsiaTheme="minorEastAsia"/>
-        </w:rPr>
-        <w:t>docker</w:t>
-      </w:r>
-      <w:proofErr w:type="spellEnd"/>
-      <w:r>
-        <w:rPr>
-          <w:rFonts w:eastAsiaTheme="minorEastAsia"/>
-        </w:rPr>
-        <w:t>-compose</w:t>
+      <w:r>
+        <w:rPr>
+          <w:rFonts w:eastAsiaTheme="minorEastAsia"/>
+        </w:rPr>
+        <w:t xml:space="preserve">sudo </w:t>
+      </w:r>
+      <w:r>
+        <w:rPr>
+          <w:rFonts w:eastAsiaTheme="minorEastAsia"/>
+        </w:rPr>
+        <w:t>chmod +x /usr/local/bin/docker-compose</w:t>
       </w:r>
     </w:p>
     <w:p>
@@ -419,27 +299,11 @@
           <w:rFonts w:eastAsiaTheme="minorEastAsia" w:hint="eastAsia"/>
         </w:rPr>
       </w:pPr>
-      <w:proofErr w:type="spellStart"/>
-      <w:proofErr w:type="gramStart"/>
-      <w:r>
-        <w:rPr>
-          <w:rFonts w:eastAsiaTheme="minorEastAsia"/>
-        </w:rPr>
-        <w:t>docker</w:t>
-      </w:r>
-      <w:proofErr w:type="spellEnd"/>
-      <w:r>
-        <w:rPr>
-          <w:rFonts w:eastAsiaTheme="minorEastAsia"/>
-        </w:rPr>
-        <w:t>-</w:t>
-      </w:r>
-      <w:proofErr w:type="gramEnd"/>
-      <w:r>
-        <w:rPr>
-          <w:rFonts w:eastAsiaTheme="minorEastAsia"/>
-        </w:rPr>
-        <w:t>compose --version</w:t>
+      <w:r>
+        <w:rPr>
+          <w:rFonts w:eastAsiaTheme="minorEastAsia"/>
+        </w:rPr>
+        <w:t>docker-compose --version</w:t>
       </w:r>
     </w:p>
     <w:p>
@@ -470,7 +334,7 @@
                     <pic:cNvPicPr/>
                   </pic:nvPicPr>
                   <pic:blipFill>
-                    <a:blip r:embed="rId8"/>
+                    <a:blip r:embed="rId11"/>
                     <a:stretch>
                       <a:fillRect/>
                     </a:stretch>
@@ -513,21 +377,11 @@
           <w:rFonts w:eastAsiaTheme="minorEastAsia" w:hint="eastAsia"/>
         </w:rPr>
       </w:pPr>
-      <w:proofErr w:type="spellStart"/>
-      <w:proofErr w:type="gramStart"/>
-      <w:r>
-        <w:rPr>
-          <w:rFonts w:eastAsiaTheme="minorEastAsia"/>
-        </w:rPr>
-        <w:t>docker</w:t>
-      </w:r>
-      <w:proofErr w:type="spellEnd"/>
-      <w:proofErr w:type="gramEnd"/>
-      <w:r>
-        <w:rPr>
-          <w:rFonts w:eastAsiaTheme="minorEastAsia"/>
-        </w:rPr>
-        <w:t xml:space="preserve"> images</w:t>
+      <w:r>
+        <w:rPr>
+          <w:rFonts w:eastAsiaTheme="minorEastAsia"/>
+        </w:rPr>
+        <w:t>docker images</w:t>
       </w:r>
     </w:p>
     <w:p>
@@ -537,42 +391,18 @@
           <w:rFonts w:eastAsiaTheme="minorEastAsia" w:hint="eastAsia"/>
         </w:rPr>
       </w:pPr>
-      <w:proofErr w:type="spellStart"/>
-      <w:proofErr w:type="gramStart"/>
-      <w:r>
-        <w:rPr>
-          <w:rFonts w:eastAsiaTheme="minorEastAsia"/>
-        </w:rPr>
-        <w:t>docker</w:t>
-      </w:r>
-      <w:proofErr w:type="spellEnd"/>
-      <w:proofErr w:type="gramEnd"/>
-      <w:r>
-        <w:rPr>
-          <w:rFonts w:eastAsiaTheme="minorEastAsia"/>
-        </w:rPr>
-        <w:t xml:space="preserve"> run </w:t>
-      </w:r>
-      <w:proofErr w:type="spellStart"/>
-      <w:r>
-        <w:rPr>
-          <w:rFonts w:eastAsiaTheme="minorEastAsia"/>
-        </w:rPr>
-        <w:t>meanjs</w:t>
-      </w:r>
-      <w:proofErr w:type="spellEnd"/>
-      <w:r>
-        <w:rPr>
-          <w:rFonts w:eastAsiaTheme="minorEastAsia"/>
-        </w:rPr>
-        <w:t>/mean</w:t>
+      <w:r>
+        <w:rPr>
+          <w:rFonts w:eastAsiaTheme="minorEastAsia"/>
+        </w:rPr>
+        <w:t>docker run meanjs/mean</w:t>
       </w:r>
     </w:p>
     <w:p>
       <w:pPr>
         <w:pStyle w:val="TextBody"/>
         <w:rPr>
-          <w:rFonts w:eastAsiaTheme="minorEastAsia"/>
+          <w:rFonts w:eastAsiaTheme="minorEastAsia" w:hint="eastAsia"/>
         </w:rPr>
       </w:pPr>
     </w:p>
@@ -597,30 +427,12 @@
           <w:rFonts w:eastAsiaTheme="minorEastAsia" w:hint="eastAsia"/>
         </w:rPr>
       </w:pPr>
-      <w:proofErr w:type="spellStart"/>
-      <w:proofErr w:type="gramStart"/>
-      <w:r>
-        <w:rPr>
-          <w:rFonts w:eastAsiaTheme="minorEastAsia"/>
-        </w:rPr>
-        <w:t>docker</w:t>
-      </w:r>
-      <w:proofErr w:type="spellEnd"/>
-      <w:proofErr w:type="gramEnd"/>
-      <w:r>
-        <w:rPr>
-          <w:rFonts w:eastAsiaTheme="minorEastAsia"/>
-        </w:rPr>
-        <w:t xml:space="preserve"> container </w:t>
-      </w:r>
-      <w:proofErr w:type="spellStart"/>
-      <w:r>
-        <w:rPr>
-          <w:rFonts w:eastAsiaTheme="minorEastAsia"/>
-        </w:rPr>
-        <w:t>rm</w:t>
-      </w:r>
-      <w:proofErr w:type="spellEnd"/>
+      <w:r>
+        <w:rPr>
+          <w:rFonts w:eastAsiaTheme="minorEastAsia"/>
+        </w:rPr>
+        <w:t>docker container rm</w:t>
+      </w:r>
       <w:r>
         <w:rPr>
           <w:rFonts w:eastAsiaTheme="minorEastAsia"/>
@@ -631,35 +443,7 @@
         <w:rPr>
           <w:rFonts w:eastAsiaTheme="minorEastAsia"/>
         </w:rPr>
-        <w:t xml:space="preserve"> $(</w:t>
-      </w:r>
-      <w:proofErr w:type="spellStart"/>
-      <w:r>
-        <w:rPr>
-          <w:rFonts w:eastAsiaTheme="minorEastAsia"/>
-        </w:rPr>
-        <w:t>docker</w:t>
-      </w:r>
-      <w:proofErr w:type="spellEnd"/>
-      <w:r>
-        <w:rPr>
-          <w:rFonts w:eastAsiaTheme="minorEastAsia"/>
-        </w:rPr>
-        <w:t xml:space="preserve"> container ls -</w:t>
-      </w:r>
-      <w:proofErr w:type="spellStart"/>
-      <w:r>
-        <w:rPr>
-          <w:rFonts w:eastAsiaTheme="minorEastAsia"/>
-        </w:rPr>
-        <w:t>qa</w:t>
-      </w:r>
-      <w:proofErr w:type="spellEnd"/>
-      <w:r>
-        <w:rPr>
-          <w:rFonts w:eastAsiaTheme="minorEastAsia"/>
-        </w:rPr>
-        <w:t>)</w:t>
+        <w:t xml:space="preserve"> $(docker container ls -qa)</w:t>
       </w:r>
     </w:p>
     <w:p>
@@ -719,283 +503,65 @@
                 <w:rFonts w:eastAsiaTheme="minorEastAsia" w:hint="eastAsia"/>
               </w:rPr>
             </w:pPr>
-            <w:proofErr w:type="spellStart"/>
             <w:r>
               <w:rPr>
                 <w:rFonts w:eastAsiaTheme="minorEastAsia"/>
               </w:rPr>
-              <w:t>docker</w:t>
+              <w:t>镜像地址</w:t>
             </w:r>
-            <w:proofErr w:type="spellEnd"/>
+            <w:r>
+              <w:rPr>
+                <w:rFonts w:eastAsiaTheme="minorEastAsia" w:hint="eastAsia"/>
+              </w:rPr>
+              <w:t xml:space="preserve">  </w:t>
+            </w:r>
+            <w:hyperlink r:id="rId12" w:history="1">
+              <w:r>
+                <w:rPr>
+                  <w:rStyle w:val="a8"/>
+                  <w:rFonts w:eastAsiaTheme="minorEastAsia"/>
+                </w:rPr>
+                <w:t>https://hub.docker.com/r/meanjs/mean/</w:t>
+              </w:r>
+            </w:hyperlink>
             <w:r>
               <w:rPr>
                 <w:rFonts w:eastAsiaTheme="minorEastAsia"/>
               </w:rPr>
-              <w:t xml:space="preserve"> run --name some-mongo -d mongo</w:t>
-            </w:r>
-          </w:p>
-          <w:p>
-            <w:pPr>
-              <w:pStyle w:val="a7"/>
-              <w:rPr>
-                <w:rFonts w:eastAsiaTheme="minorEastAsia" w:hint="eastAsia"/>
-              </w:rPr>
-            </w:pPr>
-            <w:proofErr w:type="spellStart"/>
-            <w:r>
-              <w:rPr>
-                <w:rFonts w:eastAsiaTheme="minorEastAsia"/>
-              </w:rPr>
-              <w:t>docker</w:t>
-            </w:r>
-            <w:proofErr w:type="spellEnd"/>
-            <w:r>
-              <w:rPr>
-                <w:rFonts w:eastAsiaTheme="minorEastAsia"/>
-              </w:rPr>
-              <w:t xml:space="preserve"> run --name some-app --link </w:t>
-            </w:r>
-            <w:proofErr w:type="spellStart"/>
-            <w:r>
-              <w:rPr>
-                <w:rFonts w:eastAsiaTheme="minorEastAsia"/>
-              </w:rPr>
-              <w:t>some-mongo:mongo</w:t>
-            </w:r>
-            <w:proofErr w:type="spellEnd"/>
-            <w:r>
-              <w:rPr>
-                <w:rFonts w:eastAsiaTheme="minorEastAsia"/>
-              </w:rPr>
-              <w:t xml:space="preserve"> -d application-that-uses-mongo</w:t>
-            </w:r>
-          </w:p>
-          <w:p>
-            <w:pPr>
-              <w:pStyle w:val="a7"/>
-              <w:rPr>
-                <w:rFonts w:eastAsiaTheme="minorEastAsia"/>
-              </w:rPr>
-            </w:pPr>
-            <w:proofErr w:type="spellStart"/>
-            <w:r>
-              <w:rPr>
-                <w:rFonts w:eastAsiaTheme="minorEastAsia"/>
-              </w:rPr>
-              <w:t>docker</w:t>
-            </w:r>
-            <w:proofErr w:type="spellEnd"/>
-            <w:r>
-              <w:rPr>
-                <w:rFonts w:eastAsiaTheme="minorEastAsia"/>
-              </w:rPr>
-              <w:t xml:space="preserve"> run --name some-mongo -v /my/own/</w:t>
-            </w:r>
-            <w:proofErr w:type="spellStart"/>
-            <w:r>
-              <w:rPr>
-                <w:rFonts w:eastAsiaTheme="minorEastAsia"/>
-              </w:rPr>
-              <w:t>datadir</w:t>
-            </w:r>
-            <w:proofErr w:type="spellEnd"/>
-            <w:r>
-              <w:rPr>
-                <w:rFonts w:eastAsiaTheme="minorEastAsia"/>
-              </w:rPr>
-              <w:t>:/data/</w:t>
-            </w:r>
-            <w:proofErr w:type="spellStart"/>
-            <w:r>
-              <w:rPr>
-                <w:rFonts w:eastAsiaTheme="minorEastAsia"/>
-              </w:rPr>
-              <w:t>db</w:t>
-            </w:r>
-            <w:proofErr w:type="spellEnd"/>
-            <w:r>
-              <w:rPr>
-                <w:rFonts w:eastAsiaTheme="minorEastAsia"/>
-              </w:rPr>
-              <w:t xml:space="preserve"> -d </w:t>
-            </w:r>
-            <w:proofErr w:type="spellStart"/>
-            <w:r>
-              <w:rPr>
-                <w:rFonts w:eastAsiaTheme="minorEastAsia"/>
-              </w:rPr>
-              <w:t>mongo:tag</w:t>
-            </w:r>
-            <w:proofErr w:type="spellEnd"/>
-          </w:p>
-          <w:p>
-            <w:pPr>
-              <w:pStyle w:val="a7"/>
-              <w:rPr>
-                <w:rFonts w:eastAsiaTheme="minorEastAsia" w:hint="eastAsia"/>
-              </w:rPr>
-            </w:pPr>
-          </w:p>
-          <w:p>
-            <w:pPr>
-              <w:pStyle w:val="a7"/>
-              <w:rPr>
-                <w:rFonts w:eastAsiaTheme="minorEastAsia"/>
-              </w:rPr>
-            </w:pPr>
-          </w:p>
-          <w:p>
-            <w:pPr>
-              <w:pStyle w:val="a7"/>
-              <w:rPr>
-                <w:rFonts w:eastAsiaTheme="minorEastAsia"/>
-              </w:rPr>
-            </w:pPr>
-            <w:proofErr w:type="spellStart"/>
-            <w:r>
-              <w:rPr>
-                <w:rFonts w:eastAsiaTheme="minorEastAsia"/>
-              </w:rPr>
-              <w:t>docker</w:t>
-            </w:r>
-            <w:proofErr w:type="spellEnd"/>
-            <w:r>
-              <w:rPr>
-                <w:rFonts w:eastAsiaTheme="minorEastAsia"/>
-              </w:rPr>
-              <w:t xml:space="preserve"> run -p 27017:27017 -d --name </w:t>
-            </w:r>
-            <w:proofErr w:type="spellStart"/>
-            <w:r>
-              <w:rPr>
-                <w:rFonts w:eastAsiaTheme="minorEastAsia"/>
-              </w:rPr>
-              <w:t>db</w:t>
-            </w:r>
-            <w:proofErr w:type="spellEnd"/>
-            <w:r>
-              <w:rPr>
-                <w:rFonts w:eastAsiaTheme="minorEastAsia"/>
-              </w:rPr>
-              <w:t xml:space="preserve"> mongo</w:t>
-            </w:r>
-          </w:p>
-          <w:p>
-            <w:pPr>
-              <w:pStyle w:val="a7"/>
-              <w:rPr>
-                <w:rFonts w:eastAsiaTheme="minorEastAsia"/>
-              </w:rPr>
-            </w:pPr>
-            <w:r>
-              <w:rPr>
-                <w:rFonts w:eastAsiaTheme="minorEastAsia"/>
-              </w:rPr>
-              <w:t xml:space="preserve">$ </w:t>
-            </w:r>
-            <w:proofErr w:type="spellStart"/>
-            <w:r>
-              <w:rPr>
-                <w:rFonts w:eastAsiaTheme="minorEastAsia"/>
-              </w:rPr>
-              <w:t>docker</w:t>
-            </w:r>
-            <w:proofErr w:type="spellEnd"/>
-            <w:r>
-              <w:rPr>
-                <w:rFonts w:eastAsiaTheme="minorEastAsia"/>
-              </w:rPr>
-              <w:t xml:space="preserve"> run -p 3000:3000 --link db:db_1 mean</w:t>
-            </w:r>
-          </w:p>
-          <w:p>
-            <w:pPr>
-              <w:pStyle w:val="a7"/>
-              <w:rPr>
-                <w:rFonts w:eastAsiaTheme="minorEastAsia" w:hint="eastAsia"/>
-              </w:rPr>
-            </w:pPr>
-            <w:proofErr w:type="spellStart"/>
-            <w:r>
-              <w:rPr>
-                <w:rFonts w:eastAsiaTheme="minorEastAsia"/>
-              </w:rPr>
-              <w:t>docker</w:t>
-            </w:r>
-            <w:proofErr w:type="spellEnd"/>
-            <w:r>
-              <w:rPr>
-                <w:rFonts w:eastAsiaTheme="minorEastAsia"/>
-              </w:rPr>
-              <w:t xml:space="preserve"> run -p 3000:3000 -p 35729:35729 -v /Users/mdl/workspace/mean-stack/mean/public:/home/mean/public -v /Users/mdl/workspace/mean-stack/mean/app:/ho</w:t>
-            </w:r>
-            <w:r>
-              <w:rPr>
-                <w:rFonts w:eastAsiaTheme="minorEastAsia"/>
-              </w:rPr>
-              <w:t>me/mean/app --link db:db_1 mean</w:t>
-            </w:r>
-          </w:p>
-          <w:p>
-            <w:pPr>
-              <w:pStyle w:val="a7"/>
-              <w:rPr>
-                <w:rFonts w:eastAsiaTheme="minorEastAsia"/>
-              </w:rPr>
-            </w:pPr>
-          </w:p>
-          <w:p>
-            <w:pPr>
-              <w:pStyle w:val="a7"/>
-              <w:rPr>
-                <w:rFonts w:eastAsiaTheme="minorEastAsia"/>
-              </w:rPr>
-            </w:pPr>
-            <w:proofErr w:type="spellStart"/>
-            <w:r>
-              <w:rPr>
-                <w:rFonts w:eastAsiaTheme="minorEastAsia"/>
-              </w:rPr>
-              <w:t>docker</w:t>
-            </w:r>
-            <w:proofErr w:type="spellEnd"/>
-            <w:r>
-              <w:rPr>
-                <w:rFonts w:eastAsiaTheme="minorEastAsia"/>
-              </w:rPr>
-              <w:t xml:space="preserve"> run -p 27017:27017 --name mongodb4mean -d mongo</w:t>
-            </w:r>
-          </w:p>
-          <w:p>
-            <w:pPr>
-              <w:pStyle w:val="a7"/>
-              <w:pBdr>
-                <w:bottom w:val="single" w:sz="6" w:space="1" w:color="auto"/>
-              </w:pBdr>
-              <w:rPr>
-                <w:rFonts w:eastAsiaTheme="minorEastAsia"/>
-              </w:rPr>
-            </w:pPr>
-            <w:proofErr w:type="spellStart"/>
-            <w:r>
-              <w:rPr>
-                <w:rFonts w:eastAsiaTheme="minorEastAsia"/>
-              </w:rPr>
-              <w:t>docker</w:t>
-            </w:r>
-            <w:proofErr w:type="spellEnd"/>
-            <w:r>
-              <w:rPr>
-                <w:rFonts w:eastAsiaTheme="minorEastAsia"/>
-              </w:rPr>
-              <w:t xml:space="preserve"> run -p 3000:3000 --link mongodb4mean:mongo mean</w:t>
+              <w:t xml:space="preserve"> </w:t>
             </w:r>
           </w:p>
           <w:p>
             <w:pPr>
               <w:pStyle w:val="TextBody"/>
               <w:rPr>
+                <w:rFonts w:eastAsiaTheme="minorEastAsia" w:hint="eastAsia"/>
+              </w:rPr>
+            </w:pPr>
+            <w:r>
+              <w:rPr>
+                <w:rFonts w:eastAsiaTheme="minorEastAsia" w:hint="eastAsia"/>
+              </w:rPr>
+              <w:t>获取镜像</w:t>
+            </w:r>
+            <w:r>
+              <w:rPr>
+                <w:rFonts w:eastAsiaTheme="minorEastAsia" w:hint="eastAsia"/>
+              </w:rPr>
+              <w:t xml:space="preserve"> </w:t>
+            </w:r>
+            <w:r>
+              <w:rPr>
                 <w:rFonts w:eastAsiaTheme="minorEastAsia"/>
+              </w:rPr>
+              <w:t>docker pull meanjs/mean</w:t>
+            </w:r>
+          </w:p>
+          <w:p>
+            <w:pPr>
+              <w:pStyle w:val="TextBody"/>
+              <w:rPr>
+                <w:rFonts w:eastAsiaTheme="minorEastAsia" w:hint="eastAsia"/>
               </w:rPr>
             </w:pPr>
           </w:p>
@@ -1012,95 +578,27 @@
               </w:rPr>
               <w:t>删除所有容器</w:t>
             </w:r>
-          </w:p>
-          <w:p>
-            <w:pPr>
-              <w:pStyle w:val="a7"/>
-            </w:pPr>
-            <w:proofErr w:type="spellStart"/>
             <w:r>
-              <w:t>docker</w:t>
-            </w:r>
-            <w:proofErr w:type="spellEnd"/>
-            <w:r>
-              <w:t xml:space="preserve"> container </w:t>
-            </w:r>
-            <w:proofErr w:type="spellStart"/>
-            <w:r>
-              <w:t>rm</w:t>
-            </w:r>
-            <w:proofErr w:type="spellEnd"/>
-            <w:r>
-              <w:t xml:space="preserve"> -f $(</w:t>
-            </w:r>
-            <w:proofErr w:type="spellStart"/>
-            <w:r>
-              <w:t>docker</w:t>
-            </w:r>
-            <w:proofErr w:type="spellEnd"/>
-            <w:r>
-              <w:t xml:space="preserve"> container ls -</w:t>
-            </w:r>
-            <w:proofErr w:type="spellStart"/>
-            <w:r>
-              <w:t>qa</w:t>
-            </w:r>
-            <w:proofErr w:type="spellEnd"/>
-            <w:r>
-              <w:t>)</w:t>
+              <w:rPr>
+                <w:rFonts w:eastAsiaTheme="minorEastAsia"/>
+              </w:rPr>
+              <w:t>和数据</w:t>
             </w:r>
           </w:p>
           <w:p>
             <w:pPr>
               <w:pStyle w:val="a7"/>
             </w:pPr>
-            <w:proofErr w:type="spellStart"/>
             <w:r>
-              <w:t>sudo</w:t>
+              <w:t>docker container rm -f $(docker container ls -qa)</w:t>
             </w:r>
-            <w:proofErr w:type="spellEnd"/>
+          </w:p>
+          <w:p>
+            <w:pPr>
+              <w:pStyle w:val="a7"/>
+            </w:pPr>
             <w:r>
-              <w:t xml:space="preserve"> </w:t>
-            </w:r>
-            <w:proofErr w:type="spellStart"/>
-            <w:r>
-              <w:t>rm</w:t>
-            </w:r>
-            <w:proofErr w:type="spellEnd"/>
-            <w:r>
-              <w:t xml:space="preserve"> -</w:t>
-            </w:r>
-            <w:proofErr w:type="spellStart"/>
-            <w:r>
-              <w:t>fr</w:t>
-            </w:r>
-            <w:proofErr w:type="spellEnd"/>
-            <w:r>
-              <w:t xml:space="preserve"> /home/demo/</w:t>
-            </w:r>
-            <w:proofErr w:type="spellStart"/>
-            <w:r>
-              <w:t>nodejs_projects</w:t>
-            </w:r>
-            <w:proofErr w:type="spellEnd"/>
-            <w:r>
-              <w:t>/</w:t>
-            </w:r>
-            <w:proofErr w:type="spellStart"/>
-            <w:r>
-              <w:t>docker_meanjs</w:t>
-            </w:r>
-            <w:proofErr w:type="spellEnd"/>
-            <w:r>
-              <w:t>/</w:t>
-            </w:r>
-            <w:proofErr w:type="spellStart"/>
-            <w:r>
-              <w:t>mongodb_data</w:t>
-            </w:r>
-            <w:proofErr w:type="spellEnd"/>
-            <w:r>
-              <w:t>/*</w:t>
+              <w:t>sudo rm -fr /home/demo/nodejs_projects/docker_meanjs/mongodb_data/*</w:t>
             </w:r>
           </w:p>
           <w:p>
@@ -1121,36 +619,16 @@
             <w:r>
               <w:t>分别启动数据库和</w:t>
             </w:r>
-            <w:proofErr w:type="spellStart"/>
             <w:r>
               <w:t>meanjs</w:t>
             </w:r>
-            <w:proofErr w:type="spellEnd"/>
           </w:p>
           <w:p>
             <w:pPr>
               <w:pStyle w:val="a7"/>
             </w:pPr>
-          </w:p>
-          <w:p>
-            <w:pPr>
-              <w:pStyle w:val="a7"/>
-            </w:pPr>
-            <w:proofErr w:type="spellStart"/>
             <w:r>
-              <w:t>sudo</w:t>
-            </w:r>
-            <w:proofErr w:type="spellEnd"/>
-            <w:r>
-              <w:t xml:space="preserve"> </w:t>
-            </w:r>
-            <w:proofErr w:type="spellStart"/>
-            <w:r>
-              <w:t>docker</w:t>
-            </w:r>
-            <w:proofErr w:type="spellEnd"/>
-            <w:r>
-              <w:t xml:space="preserve"> run                                           \</w:t>
+              <w:t>sudo docker run                                           \</w:t>
             </w:r>
           </w:p>
           <w:p>
@@ -1166,7 +644,16 @@
               <w:pStyle w:val="a7"/>
             </w:pPr>
             <w:r>
-              <w:t>--name mongodb4mean                      \</w:t>
+              <w:t xml:space="preserve">--name </w:t>
+            </w:r>
+            <w:r>
+              <w:rPr>
+                <w:rFonts w:eastAsiaTheme="minorEastAsia"/>
+              </w:rPr>
+              <w:t>db</w:t>
+            </w:r>
+            <w:r>
+              <w:t xml:space="preserve">                     \</w:t>
             </w:r>
           </w:p>
           <w:p>
@@ -1174,39 +661,7 @@
               <w:pStyle w:val="a7"/>
             </w:pPr>
             <w:r>
-              <w:t>-v /home/demo/</w:t>
-            </w:r>
-            <w:proofErr w:type="spellStart"/>
-            <w:r>
-              <w:t>nodejs_projects</w:t>
-            </w:r>
-            <w:proofErr w:type="spellEnd"/>
-            <w:r>
-              <w:t>/</w:t>
-            </w:r>
-            <w:proofErr w:type="spellStart"/>
-            <w:r>
-              <w:t>docker_meanjs</w:t>
-            </w:r>
-            <w:proofErr w:type="spellEnd"/>
-            <w:r>
-              <w:t>/</w:t>
-            </w:r>
-            <w:proofErr w:type="spellStart"/>
-            <w:r>
-              <w:t>mongodb_data</w:t>
-            </w:r>
-            <w:proofErr w:type="spellEnd"/>
-            <w:r>
-              <w:t>:/data/</w:t>
-            </w:r>
-            <w:proofErr w:type="spellStart"/>
-            <w:r>
-              <w:t>db</w:t>
-            </w:r>
-            <w:proofErr w:type="spellEnd"/>
-            <w:r>
-              <w:t xml:space="preserve">   \</w:t>
+              <w:t>-v /home/demo/nodejs_projects/docker_meanjs/mongodb_data:/data/db   \</w:t>
             </w:r>
           </w:p>
           <w:p>
@@ -1231,21 +686,8 @@
             <w:pPr>
               <w:pStyle w:val="a7"/>
             </w:pPr>
-            <w:proofErr w:type="spellStart"/>
             <w:r>
-              <w:t>sudo</w:t>
-            </w:r>
-            <w:proofErr w:type="spellEnd"/>
-            <w:r>
-              <w:t xml:space="preserve"> </w:t>
-            </w:r>
-            <w:proofErr w:type="spellStart"/>
-            <w:r>
-              <w:t>docker</w:t>
-            </w:r>
-            <w:proofErr w:type="spellEnd"/>
-            <w:r>
-              <w:t xml:space="preserve"> run                                           \</w:t>
+              <w:t>sudo docker run                                           \</w:t>
             </w:r>
           </w:p>
           <w:p>
@@ -1285,53 +727,169 @@
               <w:pStyle w:val="a7"/>
             </w:pPr>
             <w:r>
-              <w:t>-v /home/demo/</w:t>
-            </w:r>
-            <w:proofErr w:type="spellStart"/>
-            <w:r>
-              <w:t>nodejs_projects</w:t>
-            </w:r>
-            <w:proofErr w:type="spellEnd"/>
-            <w:r>
-              <w:t>/</w:t>
-            </w:r>
-            <w:proofErr w:type="spellStart"/>
-            <w:r>
-              <w:t>docker_meanjs</w:t>
-            </w:r>
-            <w:proofErr w:type="spellEnd"/>
-            <w:r>
-              <w:t>/app:/home/mean/app              \</w:t>
+              <w:t>-v /home/demo/nodejs_projects/docker_meanjs/app:/home/mean/app              \</w:t>
             </w:r>
           </w:p>
           <w:p>
             <w:pPr>
               <w:pStyle w:val="a7"/>
               <w:rPr>
-                <w:rFonts w:eastAsiaTheme="minorEastAsia"/>
+                <w:rFonts w:eastAsiaTheme="minorEastAsia" w:hint="eastAsia"/>
               </w:rPr>
             </w:pPr>
             <w:r>
-              <w:t>--link mongodb4mean:</w:t>
+              <w:t xml:space="preserve">--link </w:t>
             </w:r>
             <w:r>
-              <w:t>mongodb4mean</w:t>
+              <w:rPr>
+                <w:rFonts w:eastAsiaTheme="minorEastAsia"/>
+              </w:rPr>
+              <w:t>db:db_1</w:t>
             </w:r>
             <w:r>
-              <w:t xml:space="preserve"> </w:t>
-            </w:r>
-            <w:proofErr w:type="spellStart"/>
-            <w:r>
-              <w:t>meanjs</w:t>
-            </w:r>
-            <w:proofErr w:type="spellEnd"/>
-            <w:r>
-              <w:t>/mean</w:t>
+              <w:t xml:space="preserve"> meanjs/mean</w:t>
             </w:r>
           </w:p>
           <w:p>
             <w:pPr>
               <w:pStyle w:val="a7"/>
+              <w:rPr>
+                <w:rFonts w:eastAsiaTheme="minorEastAsia" w:hint="eastAsia"/>
+              </w:rPr>
+            </w:pPr>
+          </w:p>
+          <w:p>
+            <w:pPr>
+              <w:pStyle w:val="a7"/>
+              <w:pBdr>
+                <w:bottom w:val="single" w:sz="6" w:space="1" w:color="auto"/>
+              </w:pBdr>
+              <w:rPr>
+                <w:rFonts w:eastAsiaTheme="minorEastAsia" w:hint="eastAsia"/>
+              </w:rPr>
+            </w:pPr>
+            <w:r>
+              <w:t xml:space="preserve">docker container rm -f </w:t>
+            </w:r>
+            <w:r>
+              <w:t>db</w:t>
+            </w:r>
+            <w:r>
+              <w:t xml:space="preserve"> meanjs4docker </w:t>
+            </w:r>
+          </w:p>
+          <w:p>
+            <w:pPr>
+              <w:pStyle w:val="a7"/>
+              <w:pBdr>
+                <w:bottom w:val="single" w:sz="6" w:space="1" w:color="auto"/>
+              </w:pBdr>
+              <w:rPr>
+                <w:rFonts w:eastAsiaTheme="minorEastAsia"/>
+              </w:rPr>
+            </w:pPr>
+            <w:r>
+              <w:rPr>
+                <w:rFonts w:eastAsiaTheme="minorEastAsia"/>
+              </w:rPr>
+              <w:t>sudo rm -fr /home/demo/nodejs_projects/docker_meanjs/mongodb_data/*</w:t>
+            </w:r>
+          </w:p>
+          <w:p>
+            <w:pPr>
+              <w:pStyle w:val="a7"/>
+              <w:pBdr>
+                <w:bottom w:val="single" w:sz="6" w:space="1" w:color="auto"/>
+              </w:pBdr>
+              <w:rPr>
+                <w:rFonts w:eastAsiaTheme="minorEastAsia"/>
+              </w:rPr>
+            </w:pPr>
+          </w:p>
+          <w:p>
+            <w:pPr>
+              <w:pStyle w:val="a7"/>
+              <w:pBdr>
+                <w:bottom w:val="single" w:sz="6" w:space="1" w:color="auto"/>
+              </w:pBdr>
+              <w:rPr>
+                <w:rFonts w:eastAsiaTheme="minorEastAsia"/>
+              </w:rPr>
+            </w:pPr>
+          </w:p>
+          <w:p>
+            <w:pPr>
+              <w:pStyle w:val="a7"/>
+              <w:pBdr>
+                <w:bottom w:val="single" w:sz="6" w:space="1" w:color="auto"/>
+              </w:pBdr>
+              <w:rPr>
+                <w:rFonts w:eastAsiaTheme="minorEastAsia"/>
+              </w:rPr>
+            </w:pPr>
+            <w:r>
+              <w:rPr>
+                <w:rFonts w:eastAsiaTheme="minorEastAsia"/>
+              </w:rPr>
+              <w:t>docker run -p 27017:27017 -d --name db mongo</w:t>
+            </w:r>
+          </w:p>
+          <w:p>
+            <w:pPr>
+              <w:pStyle w:val="a7"/>
+              <w:pBdr>
+                <w:bottom w:val="single" w:sz="6" w:space="1" w:color="auto"/>
+              </w:pBdr>
+              <w:rPr>
+                <w:rFonts w:eastAsiaTheme="minorEastAsia"/>
+              </w:rPr>
+            </w:pPr>
+            <w:r>
+              <w:rPr>
+                <w:rFonts w:eastAsiaTheme="minorEastAsia"/>
+              </w:rPr>
+              <w:t>docker run -p 3000:3000 --link db:db_1 mean</w:t>
+            </w:r>
+          </w:p>
+          <w:p>
+            <w:pPr>
+              <w:pStyle w:val="a7"/>
+              <w:pBdr>
+                <w:bottom w:val="single" w:sz="6" w:space="1" w:color="auto"/>
+              </w:pBdr>
+              <w:rPr>
+                <w:rFonts w:eastAsiaTheme="minorEastAsia"/>
+              </w:rPr>
+            </w:pPr>
+          </w:p>
+          <w:p>
+            <w:pPr>
+              <w:pStyle w:val="a7"/>
+              <w:pBdr>
+                <w:bottom w:val="single" w:sz="6" w:space="1" w:color="auto"/>
+              </w:pBdr>
+              <w:rPr>
+                <w:rFonts w:eastAsiaTheme="minorEastAsia"/>
+              </w:rPr>
+            </w:pPr>
+          </w:p>
+          <w:p>
+            <w:pPr>
+              <w:pStyle w:val="a7"/>
+              <w:pBdr>
+                <w:bottom w:val="single" w:sz="6" w:space="1" w:color="auto"/>
+              </w:pBdr>
+              <w:rPr>
+                <w:rFonts w:eastAsiaTheme="minorEastAsia"/>
+              </w:rPr>
+            </w:pPr>
+          </w:p>
+          <w:p>
+            <w:pPr>
+              <w:pStyle w:val="a7"/>
+              <w:pBdr>
+                <w:bottom w:val="single" w:sz="6" w:space="1" w:color="auto"/>
+              </w:pBdr>
               <w:rPr>
                 <w:rFonts w:eastAsiaTheme="minorEastAsia"/>
               </w:rPr>
@@ -1347,784 +905,6 @@
                 <w:rFonts w:eastAsiaTheme="minorEastAsia" w:hint="eastAsia"/>
               </w:rPr>
             </w:pPr>
-            <w:proofErr w:type="spellStart"/>
-            <w:r>
-              <w:t>docker</w:t>
-            </w:r>
-            <w:proofErr w:type="spellEnd"/>
-            <w:r>
-              <w:t xml:space="preserve"> container </w:t>
-            </w:r>
-            <w:proofErr w:type="spellStart"/>
-            <w:r>
-              <w:t>rm</w:t>
-            </w:r>
-            <w:proofErr w:type="spellEnd"/>
-            <w:r>
-              <w:t xml:space="preserve"> -f</w:t>
-            </w:r>
-            <w:r>
-              <w:t xml:space="preserve"> </w:t>
-            </w:r>
-            <w:r>
-              <w:t>mongodb4mean</w:t>
-            </w:r>
-            <w:r>
-              <w:t xml:space="preserve"> </w:t>
-            </w:r>
-            <w:r>
-              <w:t>m</w:t>
-            </w:r>
-            <w:r>
-              <w:t xml:space="preserve">eanjs4docker </w:t>
-            </w:r>
-          </w:p>
-          <w:p>
-            <w:pPr>
-              <w:pStyle w:val="a7"/>
-              <w:rPr>
-                <w:rFonts w:eastAsiaTheme="minorEastAsia"/>
-              </w:rPr>
-            </w:pPr>
-          </w:p>
-          <w:p>
-            <w:pPr>
-              <w:pStyle w:val="a7"/>
-              <w:rPr>
-                <w:rFonts w:eastAsiaTheme="minorEastAsia"/>
-              </w:rPr>
-            </w:pPr>
-          </w:p>
-          <w:p>
-            <w:pPr>
-              <w:pStyle w:val="a7"/>
-              <w:rPr>
-                <w:rFonts w:eastAsiaTheme="minorEastAsia"/>
-              </w:rPr>
-            </w:pPr>
-          </w:p>
-          <w:p>
-            <w:pPr>
-              <w:pStyle w:val="a7"/>
-              <w:rPr>
-                <w:rFonts w:eastAsiaTheme="minorEastAsia"/>
-              </w:rPr>
-            </w:pPr>
-          </w:p>
-          <w:p>
-            <w:pPr>
-              <w:pStyle w:val="a7"/>
-              <w:rPr>
-                <w:rFonts w:eastAsiaTheme="minorEastAsia"/>
-              </w:rPr>
-            </w:pPr>
-          </w:p>
-          <w:p>
-            <w:pPr>
-              <w:pStyle w:val="a7"/>
-              <w:rPr>
-                <w:rFonts w:eastAsiaTheme="minorEastAsia" w:hint="eastAsia"/>
-              </w:rPr>
-            </w:pPr>
-          </w:p>
-          <w:p>
-            <w:pPr>
-              <w:pStyle w:val="a7"/>
-            </w:pPr>
-            <w:r>
-              <w:lastRenderedPageBreak/>
-              <w:t>#</w:t>
-            </w:r>
-            <w:r>
-              <w:t>分别启动数据库和</w:t>
-            </w:r>
-            <w:proofErr w:type="spellStart"/>
-            <w:r>
-              <w:t>meanjs</w:t>
-            </w:r>
-            <w:proofErr w:type="spellEnd"/>
-          </w:p>
-          <w:p>
-            <w:pPr>
-              <w:pStyle w:val="a7"/>
-              <w:rPr>
-                <w:rFonts w:eastAsiaTheme="minorEastAsia"/>
-              </w:rPr>
-            </w:pPr>
-          </w:p>
-          <w:p>
-            <w:pPr>
-              <w:pStyle w:val="a7"/>
-            </w:pPr>
-            <w:proofErr w:type="spellStart"/>
-            <w:r>
-              <w:t>docker</w:t>
-            </w:r>
-            <w:proofErr w:type="spellEnd"/>
-            <w:r>
-              <w:t xml:space="preserve"> container </w:t>
-            </w:r>
-            <w:proofErr w:type="spellStart"/>
-            <w:r>
-              <w:t>rm</w:t>
-            </w:r>
-            <w:proofErr w:type="spellEnd"/>
-            <w:r>
-              <w:t xml:space="preserve"> -f mongodb4mean meanjs4docker </w:t>
-            </w:r>
-          </w:p>
-          <w:p>
-            <w:pPr>
-              <w:pStyle w:val="a7"/>
-            </w:pPr>
-            <w:proofErr w:type="spellStart"/>
-            <w:r>
-              <w:t>sudo</w:t>
-            </w:r>
-            <w:proofErr w:type="spellEnd"/>
-            <w:r>
-              <w:t xml:space="preserve"> </w:t>
-            </w:r>
-            <w:proofErr w:type="spellStart"/>
-            <w:r>
-              <w:t>rm</w:t>
-            </w:r>
-            <w:proofErr w:type="spellEnd"/>
-            <w:r>
-              <w:t xml:space="preserve"> -</w:t>
-            </w:r>
-            <w:proofErr w:type="spellStart"/>
-            <w:r>
-              <w:t>fr</w:t>
-            </w:r>
-            <w:proofErr w:type="spellEnd"/>
-            <w:r>
-              <w:t xml:space="preserve"> /home/demo/</w:t>
-            </w:r>
-            <w:proofErr w:type="spellStart"/>
-            <w:r>
-              <w:t>nodejs_projects</w:t>
-            </w:r>
-            <w:proofErr w:type="spellEnd"/>
-            <w:r>
-              <w:t>/</w:t>
-            </w:r>
-            <w:proofErr w:type="spellStart"/>
-            <w:r>
-              <w:t>docker_meanjs</w:t>
-            </w:r>
-            <w:proofErr w:type="spellEnd"/>
-            <w:r>
-              <w:t>/</w:t>
-            </w:r>
-            <w:proofErr w:type="spellStart"/>
-            <w:r>
-              <w:t>mongodb_data</w:t>
-            </w:r>
-            <w:proofErr w:type="spellEnd"/>
-            <w:r>
-              <w:t>/*</w:t>
-            </w:r>
-          </w:p>
-          <w:p>
-            <w:pPr>
-              <w:pStyle w:val="a7"/>
-            </w:pPr>
-          </w:p>
-          <w:p>
-            <w:pPr>
-              <w:pStyle w:val="a7"/>
-            </w:pPr>
-            <w:proofErr w:type="spellStart"/>
-            <w:r>
-              <w:t>sudo</w:t>
-            </w:r>
-            <w:proofErr w:type="spellEnd"/>
-            <w:r>
-              <w:t xml:space="preserve"> </w:t>
-            </w:r>
-            <w:proofErr w:type="spellStart"/>
-            <w:r>
-              <w:t>docker</w:t>
-            </w:r>
-            <w:proofErr w:type="spellEnd"/>
-            <w:r>
-              <w:t xml:space="preserve"> run                                           \</w:t>
-            </w:r>
-          </w:p>
-          <w:p>
-            <w:pPr>
-              <w:pStyle w:val="a7"/>
-            </w:pPr>
-            <w:r>
-              <w:t>--name mongodb4mean                      \</w:t>
-            </w:r>
-          </w:p>
-          <w:p>
-            <w:pPr>
-              <w:pStyle w:val="a7"/>
-            </w:pPr>
-            <w:r>
-              <w:t>-v /home/demo/</w:t>
-            </w:r>
-            <w:proofErr w:type="spellStart"/>
-            <w:r>
-              <w:t>nodejs_projects</w:t>
-            </w:r>
-            <w:proofErr w:type="spellEnd"/>
-            <w:r>
-              <w:t>/</w:t>
-            </w:r>
-            <w:proofErr w:type="spellStart"/>
-            <w:r>
-              <w:t>docker_meanjs</w:t>
-            </w:r>
-            <w:proofErr w:type="spellEnd"/>
-            <w:r>
-              <w:t>/</w:t>
-            </w:r>
-            <w:proofErr w:type="spellStart"/>
-            <w:r>
-              <w:t>mongodb_data</w:t>
-            </w:r>
-            <w:proofErr w:type="spellEnd"/>
-            <w:r>
-              <w:t>:/data/</w:t>
-            </w:r>
-            <w:proofErr w:type="spellStart"/>
-            <w:r>
-              <w:t>db</w:t>
-            </w:r>
-            <w:proofErr w:type="spellEnd"/>
-            <w:r>
-              <w:t xml:space="preserve">   \</w:t>
-            </w:r>
-          </w:p>
-          <w:p>
-            <w:pPr>
-              <w:pStyle w:val="a7"/>
-            </w:pPr>
-            <w:r>
-              <w:t>-d mongo</w:t>
-            </w:r>
-          </w:p>
-          <w:p>
-            <w:pPr>
-              <w:pStyle w:val="a7"/>
-            </w:pPr>
-          </w:p>
-          <w:p>
-            <w:pPr>
-              <w:pStyle w:val="a7"/>
-            </w:pPr>
-          </w:p>
-          <w:p>
-            <w:pPr>
-              <w:pStyle w:val="a7"/>
-            </w:pPr>
-            <w:proofErr w:type="spellStart"/>
-            <w:r>
-              <w:t>sudo</w:t>
-            </w:r>
-            <w:proofErr w:type="spellEnd"/>
-            <w:r>
-              <w:t xml:space="preserve"> </w:t>
-            </w:r>
-            <w:proofErr w:type="spellStart"/>
-            <w:r>
-              <w:t>docker</w:t>
-            </w:r>
-            <w:proofErr w:type="spellEnd"/>
-            <w:r>
-              <w:t xml:space="preserve"> run                                           \</w:t>
-            </w:r>
-          </w:p>
-          <w:p>
-            <w:pPr>
-              <w:pStyle w:val="a7"/>
-            </w:pPr>
-            <w:r>
-              <w:t>-</w:t>
-            </w:r>
-            <w:r>
-              <w:t>P</w:t>
-            </w:r>
-            <w:r>
-              <w:t xml:space="preserve">                                \</w:t>
-            </w:r>
-          </w:p>
-          <w:p>
-            <w:pPr>
-              <w:pStyle w:val="a7"/>
-            </w:pPr>
-            <w:r>
-              <w:t>--name meanjs4docker                        \</w:t>
-            </w:r>
-          </w:p>
-          <w:p>
-            <w:pPr>
-              <w:pStyle w:val="a7"/>
-            </w:pPr>
-            <w:r>
-              <w:t>-v /home/demo/nodejs_projects/docker_meanjs/public:/home/mean/public      \</w:t>
-            </w:r>
-          </w:p>
-          <w:p>
-            <w:pPr>
-              <w:pStyle w:val="a7"/>
-            </w:pPr>
-            <w:r>
-              <w:t>-v /home/demo/</w:t>
-            </w:r>
-            <w:proofErr w:type="spellStart"/>
-            <w:r>
-              <w:t>nodejs_projects</w:t>
-            </w:r>
-            <w:proofErr w:type="spellEnd"/>
-            <w:r>
-              <w:t>/</w:t>
-            </w:r>
-            <w:proofErr w:type="spellStart"/>
-            <w:r>
-              <w:t>docker_meanjs</w:t>
-            </w:r>
-            <w:proofErr w:type="spellEnd"/>
-            <w:r>
-              <w:t>/app:/home/mean/app              \</w:t>
-            </w:r>
-          </w:p>
-          <w:p>
-            <w:pPr>
-              <w:pStyle w:val="a7"/>
-              <w:rPr>
-                <w:rFonts w:eastAsiaTheme="minorEastAsia"/>
-              </w:rPr>
-            </w:pPr>
-            <w:r>
-              <w:t xml:space="preserve">--link mongodb4mean:mongodb4mean </w:t>
-            </w:r>
-            <w:proofErr w:type="spellStart"/>
-            <w:r>
-              <w:t>meanjs</w:t>
-            </w:r>
-            <w:proofErr w:type="spellEnd"/>
-            <w:r>
-              <w:t>/mean</w:t>
-            </w:r>
-          </w:p>
-          <w:p>
-            <w:pPr>
-              <w:pStyle w:val="a7"/>
-              <w:rPr>
-                <w:rFonts w:eastAsiaTheme="minorEastAsia"/>
-              </w:rPr>
-            </w:pPr>
-          </w:p>
-          <w:p>
-            <w:pPr>
-              <w:pStyle w:val="a7"/>
-              <w:rPr>
-                <w:rFonts w:eastAsiaTheme="minorEastAsia"/>
-              </w:rPr>
-            </w:pPr>
-          </w:p>
-          <w:p>
-            <w:pPr>
-              <w:pStyle w:val="a7"/>
-              <w:rPr>
-                <w:rFonts w:eastAsiaTheme="minorEastAsia"/>
-              </w:rPr>
-            </w:pPr>
-            <w:r>
-              <w:rPr>
-                <w:rFonts w:eastAsiaTheme="minorEastAsia"/>
-              </w:rPr>
-              <w:t>--------------</w:t>
-            </w:r>
-          </w:p>
-          <w:p>
-            <w:pPr>
-              <w:pStyle w:val="a7"/>
-              <w:rPr>
-                <w:rFonts w:eastAsiaTheme="minorEastAsia"/>
-              </w:rPr>
-            </w:pPr>
-          </w:p>
-          <w:p>
-            <w:pPr>
-              <w:pStyle w:val="a7"/>
-              <w:rPr>
-                <w:rFonts w:eastAsiaTheme="minorEastAsia"/>
-              </w:rPr>
-            </w:pPr>
-          </w:p>
-          <w:p>
-            <w:pPr>
-              <w:pStyle w:val="a7"/>
-              <w:rPr>
-                <w:rFonts w:eastAsiaTheme="minorEastAsia"/>
-              </w:rPr>
-            </w:pPr>
-            <w:proofErr w:type="spellStart"/>
-            <w:r>
-              <w:rPr>
-                <w:rFonts w:eastAsiaTheme="minorEastAsia"/>
-              </w:rPr>
-              <w:t>sudo</w:t>
-            </w:r>
-            <w:proofErr w:type="spellEnd"/>
-            <w:r>
-              <w:rPr>
-                <w:rFonts w:eastAsiaTheme="minorEastAsia"/>
-              </w:rPr>
-              <w:t xml:space="preserve"> service </w:t>
-            </w:r>
-            <w:proofErr w:type="spellStart"/>
-            <w:r>
-              <w:rPr>
-                <w:rFonts w:eastAsiaTheme="minorEastAsia"/>
-              </w:rPr>
-              <w:t>mongod</w:t>
-            </w:r>
-            <w:proofErr w:type="spellEnd"/>
-            <w:r>
-              <w:rPr>
-                <w:rFonts w:eastAsiaTheme="minorEastAsia"/>
-              </w:rPr>
-              <w:t xml:space="preserve"> start</w:t>
-            </w:r>
-          </w:p>
-          <w:p>
-            <w:pPr>
-              <w:pStyle w:val="a7"/>
-              <w:rPr>
-                <w:rFonts w:eastAsiaTheme="minorEastAsia"/>
-              </w:rPr>
-            </w:pPr>
-          </w:p>
-          <w:p>
-            <w:pPr>
-              <w:pStyle w:val="a7"/>
-              <w:rPr>
-                <w:rFonts w:eastAsiaTheme="minorEastAsia"/>
-              </w:rPr>
-            </w:pPr>
-            <w:proofErr w:type="spellStart"/>
-            <w:r>
-              <w:rPr>
-                <w:rFonts w:eastAsiaTheme="minorEastAsia"/>
-              </w:rPr>
-              <w:t>sudo</w:t>
-            </w:r>
-            <w:proofErr w:type="spellEnd"/>
-            <w:r>
-              <w:rPr>
-                <w:rFonts w:eastAsiaTheme="minorEastAsia"/>
-              </w:rPr>
-              <w:t xml:space="preserve"> </w:t>
-            </w:r>
-            <w:proofErr w:type="spellStart"/>
-            <w:r>
-              <w:rPr>
-                <w:rFonts w:eastAsiaTheme="minorEastAsia"/>
-              </w:rPr>
-              <w:t>docker</w:t>
-            </w:r>
-            <w:proofErr w:type="spellEnd"/>
-            <w:r>
-              <w:rPr>
-                <w:rFonts w:eastAsiaTheme="minorEastAsia"/>
-              </w:rPr>
-              <w:t xml:space="preserve"> run                                           \</w:t>
-            </w:r>
-          </w:p>
-          <w:p>
-            <w:pPr>
-              <w:pStyle w:val="a7"/>
-              <w:rPr>
-                <w:rFonts w:eastAsiaTheme="minorEastAsia"/>
-              </w:rPr>
-            </w:pPr>
-            <w:r>
-              <w:rPr>
-                <w:rFonts w:eastAsiaTheme="minorEastAsia"/>
-              </w:rPr>
-              <w:t>-P  --</w:t>
-            </w:r>
-            <w:proofErr w:type="spellStart"/>
-            <w:r>
-              <w:rPr>
-                <w:rFonts w:eastAsiaTheme="minorEastAsia"/>
-              </w:rPr>
-              <w:t>rm</w:t>
-            </w:r>
-            <w:proofErr w:type="spellEnd"/>
-            <w:r>
-              <w:rPr>
-                <w:rFonts w:eastAsiaTheme="minorEastAsia"/>
-              </w:rPr>
-              <w:t xml:space="preserve">                              \</w:t>
-            </w:r>
-          </w:p>
-          <w:p>
-            <w:pPr>
-              <w:pStyle w:val="a7"/>
-              <w:rPr>
-                <w:rFonts w:eastAsiaTheme="minorEastAsia"/>
-              </w:rPr>
-            </w:pPr>
-            <w:r>
-              <w:rPr>
-                <w:rFonts w:eastAsiaTheme="minorEastAsia"/>
-              </w:rPr>
-              <w:t>--name meanjs4try                        \</w:t>
-            </w:r>
-          </w:p>
-          <w:p>
-            <w:pPr>
-              <w:pStyle w:val="a7"/>
-              <w:rPr>
-                <w:rFonts w:eastAsiaTheme="minorEastAsia"/>
-              </w:rPr>
-            </w:pPr>
-            <w:r>
-              <w:rPr>
-                <w:rFonts w:eastAsiaTheme="minorEastAsia"/>
-              </w:rPr>
-              <w:t>-v /home/demo/nodejs_projects/docker_meanjs/public:/home/mean/public      \</w:t>
-            </w:r>
-          </w:p>
-          <w:p>
-            <w:pPr>
-              <w:pStyle w:val="a7"/>
-              <w:rPr>
-                <w:rFonts w:eastAsiaTheme="minorEastAsia"/>
-              </w:rPr>
-            </w:pPr>
-            <w:r>
-              <w:rPr>
-                <w:rFonts w:eastAsiaTheme="minorEastAsia"/>
-              </w:rPr>
-              <w:t>-v /home/demo/</w:t>
-            </w:r>
-            <w:proofErr w:type="spellStart"/>
-            <w:r>
-              <w:rPr>
-                <w:rFonts w:eastAsiaTheme="minorEastAsia"/>
-              </w:rPr>
-              <w:t>nodejs_projects</w:t>
-            </w:r>
-            <w:proofErr w:type="spellEnd"/>
-            <w:r>
-              <w:rPr>
-                <w:rFonts w:eastAsiaTheme="minorEastAsia"/>
-              </w:rPr>
-              <w:t>/</w:t>
-            </w:r>
-            <w:proofErr w:type="spellStart"/>
-            <w:r>
-              <w:rPr>
-                <w:rFonts w:eastAsiaTheme="minorEastAsia"/>
-              </w:rPr>
-              <w:t>docker_meanjs</w:t>
-            </w:r>
-            <w:proofErr w:type="spellEnd"/>
-            <w:r>
-              <w:rPr>
-                <w:rFonts w:eastAsiaTheme="minorEastAsia"/>
-              </w:rPr>
-              <w:t>/app:/home/mean/app              \</w:t>
-            </w:r>
-          </w:p>
-          <w:p>
-            <w:pPr>
-              <w:pStyle w:val="a7"/>
-              <w:rPr>
-                <w:rFonts w:eastAsiaTheme="minorEastAsia" w:hint="eastAsia"/>
-              </w:rPr>
-            </w:pPr>
-            <w:proofErr w:type="spellStart"/>
-            <w:r>
-              <w:rPr>
-                <w:rFonts w:eastAsiaTheme="minorEastAsia"/>
-              </w:rPr>
-              <w:t>meanjs</w:t>
-            </w:r>
-            <w:proofErr w:type="spellEnd"/>
-            <w:r>
-              <w:rPr>
-                <w:rFonts w:eastAsiaTheme="minorEastAsia"/>
-              </w:rPr>
-              <w:t>/mean</w:t>
-            </w:r>
-          </w:p>
-          <w:p>
-            <w:pPr>
-              <w:pStyle w:val="a7"/>
-              <w:rPr>
-                <w:rFonts w:eastAsiaTheme="minorEastAsia"/>
-              </w:rPr>
-            </w:pPr>
-          </w:p>
-          <w:p>
-            <w:pPr>
-              <w:pStyle w:val="a7"/>
-              <w:rPr>
-                <w:rFonts w:eastAsiaTheme="minorEastAsia"/>
-              </w:rPr>
-            </w:pPr>
-            <w:proofErr w:type="gramStart"/>
-            <w:r>
-              <w:rPr>
-                <w:rFonts w:eastAsiaTheme="minorEastAsia" w:hint="eastAsia"/>
-              </w:rPr>
-              <w:t>测试书</w:t>
-            </w:r>
-            <w:proofErr w:type="gramEnd"/>
-            <w:r>
-              <w:rPr>
-                <w:rFonts w:eastAsiaTheme="minorEastAsia" w:hint="eastAsia"/>
-              </w:rPr>
-              <w:t>中的例子是否能连上</w:t>
-            </w:r>
-          </w:p>
-          <w:p>
-            <w:pPr>
-              <w:pStyle w:val="a7"/>
-              <w:rPr>
-                <w:rFonts w:eastAsiaTheme="minorEastAsia" w:hint="eastAsia"/>
-              </w:rPr>
-            </w:pPr>
-            <w:proofErr w:type="spellStart"/>
-            <w:r>
-              <w:rPr>
-                <w:rFonts w:eastAsiaTheme="minorEastAsia"/>
-              </w:rPr>
-              <w:t>sudo</w:t>
-            </w:r>
-            <w:proofErr w:type="spellEnd"/>
-            <w:r>
-              <w:rPr>
-                <w:rFonts w:eastAsiaTheme="minorEastAsia"/>
-              </w:rPr>
-              <w:t xml:space="preserve"> </w:t>
-            </w:r>
-            <w:proofErr w:type="spellStart"/>
-            <w:r>
-              <w:rPr>
-                <w:rFonts w:eastAsiaTheme="minorEastAsia"/>
-              </w:rPr>
-              <w:t>docker</w:t>
-            </w:r>
-            <w:proofErr w:type="spellEnd"/>
-            <w:r>
-              <w:rPr>
-                <w:rFonts w:eastAsiaTheme="minorEastAsia"/>
-              </w:rPr>
-              <w:t xml:space="preserve"> run -d --name </w:t>
-            </w:r>
-            <w:proofErr w:type="spellStart"/>
-            <w:r>
-              <w:rPr>
-                <w:rFonts w:eastAsiaTheme="minorEastAsia"/>
-              </w:rPr>
-              <w:t>db</w:t>
-            </w:r>
-            <w:proofErr w:type="spellEnd"/>
-            <w:r>
-              <w:rPr>
-                <w:rFonts w:eastAsiaTheme="minorEastAsia"/>
-              </w:rPr>
-              <w:t xml:space="preserve"> training/</w:t>
-            </w:r>
-            <w:proofErr w:type="spellStart"/>
-            <w:r>
-              <w:rPr>
-                <w:rFonts w:eastAsiaTheme="minorEastAsia"/>
-              </w:rPr>
-              <w:t>postgres</w:t>
-            </w:r>
-            <w:proofErr w:type="spellEnd"/>
-          </w:p>
-          <w:p>
-            <w:pPr>
-              <w:pStyle w:val="a7"/>
-              <w:rPr>
-                <w:rFonts w:eastAsiaTheme="minorEastAsia"/>
-              </w:rPr>
-            </w:pPr>
-            <w:bookmarkStart w:id="0" w:name="_GoBack"/>
-            <w:proofErr w:type="spellStart"/>
-            <w:r>
-              <w:rPr>
-                <w:rFonts w:eastAsiaTheme="minorEastAsia"/>
-              </w:rPr>
-              <w:t>sudo</w:t>
-            </w:r>
-            <w:proofErr w:type="spellEnd"/>
-            <w:r>
-              <w:rPr>
-                <w:rFonts w:eastAsiaTheme="minorEastAsia"/>
-              </w:rPr>
-              <w:t xml:space="preserve"> </w:t>
-            </w:r>
-            <w:proofErr w:type="spellStart"/>
-            <w:r>
-              <w:rPr>
-                <w:rFonts w:eastAsiaTheme="minorEastAsia"/>
-              </w:rPr>
-              <w:t>docker</w:t>
-            </w:r>
-            <w:proofErr w:type="spellEnd"/>
-            <w:r>
-              <w:rPr>
-                <w:rFonts w:eastAsiaTheme="minorEastAsia"/>
-              </w:rPr>
-              <w:t xml:space="preserve"> run -d -P --name web --link </w:t>
-            </w:r>
-            <w:proofErr w:type="spellStart"/>
-            <w:r>
-              <w:rPr>
-                <w:rFonts w:eastAsiaTheme="minorEastAsia"/>
-              </w:rPr>
-              <w:t>db:db</w:t>
-            </w:r>
-            <w:proofErr w:type="spellEnd"/>
-            <w:r>
-              <w:rPr>
-                <w:rFonts w:eastAsiaTheme="minorEastAsia"/>
-              </w:rPr>
-              <w:t xml:space="preserve"> training/</w:t>
-            </w:r>
-            <w:proofErr w:type="spellStart"/>
-            <w:r>
-              <w:rPr>
-                <w:rFonts w:eastAsiaTheme="minorEastAsia"/>
-              </w:rPr>
-              <w:t>webapp</w:t>
-            </w:r>
-            <w:proofErr w:type="spellEnd"/>
-            <w:r>
-              <w:rPr>
-                <w:rFonts w:eastAsiaTheme="minorEastAsia"/>
-              </w:rPr>
-              <w:t xml:space="preserve"> </w:t>
-            </w:r>
-            <w:r>
-              <w:rPr>
-                <w:rFonts w:eastAsiaTheme="minorEastAsia"/>
-              </w:rPr>
-              <w:t>python app.py</w:t>
-            </w:r>
-          </w:p>
-          <w:bookmarkEnd w:id="0"/>
-          <w:p>
-            <w:pPr>
-              <w:pStyle w:val="a7"/>
-              <w:rPr>
-                <w:rFonts w:eastAsiaTheme="minorEastAsia" w:hint="eastAsia"/>
-              </w:rPr>
-            </w:pPr>
           </w:p>
         </w:tc>
       </w:tr>
@@ -2133,9 +913,39 @@
       <w:pPr>
         <w:pStyle w:val="TextBody"/>
         <w:rPr>
-          <w:rFonts w:eastAsiaTheme="minorEastAsia"/>
-        </w:rPr>
-      </w:pPr>
+          <w:rFonts w:eastAsiaTheme="minorEastAsia" w:hint="eastAsia"/>
+        </w:rPr>
+      </w:pPr>
+    </w:p>
+    <w:p>
+      <w:pPr>
+        <w:pStyle w:val="1"/>
+        <w:numPr>
+          <w:ilvl w:val="0"/>
+          <w:numId w:val="4"/>
+        </w:numPr>
+      </w:pPr>
+      <w:r>
+        <w:t>MEANIO</w:t>
+      </w:r>
+    </w:p>
+    <w:p>
+      <w:pPr>
+        <w:pStyle w:val="2"/>
+        <w:numPr>
+          <w:ilvl w:val="1"/>
+          <w:numId w:val="4"/>
+        </w:numPr>
+      </w:pPr>
+      <w:r>
+        <w:t>Docker</w:t>
+      </w:r>
+      <w:r>
+        <w:rPr>
+          <w:rFonts w:ascii="宋体" w:eastAsia="宋体" w:hAnsi="宋体" w:cs="宋体" w:hint="eastAsia"/>
+        </w:rPr>
+        <w:t>启动</w:t>
+      </w:r>
     </w:p>
     <w:p>
       <w:pPr>
@@ -2144,25 +954,102 @@
           <w:rFonts w:eastAsiaTheme="minorEastAsia"/>
         </w:rPr>
       </w:pPr>
+      <w:r>
+        <w:rPr>
+          <w:rFonts w:eastAsiaTheme="minorEastAsia"/>
+        </w:rPr>
+        <w:t>镜像地址：</w:t>
+      </w:r>
+      <w:r>
+        <w:rPr>
+          <w:rFonts w:eastAsiaTheme="minorEastAsia" w:hint="eastAsia"/>
+        </w:rPr>
+        <w:t xml:space="preserve"> </w:t>
+      </w:r>
+      <w:hyperlink r:id="rId13" w:history="1">
+        <w:r>
+          <w:rPr>
+            <w:rStyle w:val="a8"/>
+            <w:rFonts w:eastAsiaTheme="minorEastAsia"/>
+          </w:rPr>
+          <w:t>https://hub.docker.com/r/gbevan/meanio/</w:t>
+        </w:r>
+      </w:hyperlink>
+      <w:r>
+        <w:rPr>
+          <w:rFonts w:eastAsiaTheme="minorEastAsia"/>
+        </w:rPr>
+        <w:t xml:space="preserve"> </w:t>
+      </w:r>
     </w:p>
     <w:p>
       <w:pPr>
         <w:pStyle w:val="TextBody"/>
         <w:rPr>
-          <w:rFonts w:eastAsiaTheme="minorEastAsia"/>
-        </w:rPr>
-      </w:pPr>
+          <w:rFonts w:eastAsiaTheme="minorEastAsia" w:hint="eastAsia"/>
+        </w:rPr>
+      </w:pPr>
+      <w:r>
+        <w:rPr>
+          <w:rFonts w:eastAsiaTheme="minorEastAsia"/>
+        </w:rPr>
+        <w:t>获取镜像：</w:t>
+      </w:r>
+      <w:r>
+        <w:rPr>
+          <w:rFonts w:eastAsiaTheme="minorEastAsia" w:hint="eastAsia"/>
+        </w:rPr>
+        <w:t xml:space="preserve"> </w:t>
+      </w:r>
+      <w:r>
+        <w:rPr>
+          <w:rFonts w:eastAsiaTheme="minorEastAsia"/>
+        </w:rPr>
+        <w:t>docker pull gbevan/meanio</w:t>
+      </w:r>
     </w:p>
     <w:p>
       <w:pPr>
         <w:pStyle w:val="TextBody"/>
         <w:rPr>
-          <w:rFonts w:eastAsiaTheme="minorEastAsia" w:hint="eastAsia"/>
-        </w:rPr>
-      </w:pPr>
-      <w:r>
-        <w:rPr>
-          <w:rFonts w:eastAsiaTheme="minorEastAsia"/>
+          <w:rFonts w:eastAsiaTheme="minorEastAsia"/>
+        </w:rPr>
+      </w:pPr>
+      <w:r>
+        <w:rPr>
+          <w:rFonts w:eastAsiaTheme="minorEastAsia"/>
+        </w:rPr>
+        <w:t>运行容器：</w:t>
+      </w:r>
+      <w:r>
+        <w:rPr>
+          <w:rFonts w:eastAsiaTheme="minorEastAsia" w:hint="eastAsia"/>
+        </w:rPr>
+        <w:t xml:space="preserve"> </w:t>
+      </w:r>
+      <w:r>
+        <w:rPr>
+          <w:rFonts w:eastAsiaTheme="minorEastAsia"/>
+        </w:rPr>
+        <w:t>docker run -d -p 80:3000 --name yourapp gbevan/meanio</w:t>
+      </w:r>
+      <w:r>
+        <w:rPr>
+          <w:rFonts w:eastAsiaTheme="minorEastAsia"/>
+        </w:rPr>
+        <w:t xml:space="preserve"> </w:t>
+      </w:r>
+    </w:p>
+    <w:p>
+      <w:pPr>
+        <w:pStyle w:val="TextBody"/>
+        <w:rPr>
+          <w:rFonts w:eastAsiaTheme="minorEastAsia"/>
+        </w:rPr>
+      </w:pPr>
+      <w:r>
+        <w:rPr>
+          <w:rFonts w:eastAsiaTheme="minorEastAsia" w:hint="eastAsia"/>
         </w:rPr>
         <w:t>安装</w:t>
       </w:r>
@@ -2170,6 +1057,283 @@
         <w:rPr>
           <w:rFonts w:eastAsiaTheme="minorEastAsia"/>
         </w:rPr>
+        <w:t xml:space="preserve">meanio </w:t>
+      </w:r>
+      <w:r>
+        <w:rPr>
+          <w:rFonts w:eastAsiaTheme="minorEastAsia"/>
+        </w:rPr>
+        <w:t>应用必须使用</w:t>
+      </w:r>
+      <w:r>
+        <w:rPr>
+          <w:rFonts w:eastAsiaTheme="minorEastAsia"/>
+        </w:rPr>
+        <w:t xml:space="preserve"> mean </w:t>
+      </w:r>
+      <w:r>
+        <w:rPr>
+          <w:rFonts w:eastAsiaTheme="minorEastAsia"/>
+        </w:rPr>
+        <w:t>用户的目录</w:t>
+      </w:r>
+      <w:r>
+        <w:rPr>
+          <w:rFonts w:eastAsiaTheme="minorEastAsia"/>
+        </w:rPr>
+        <w:t>~/appserver</w:t>
+      </w:r>
+      <w:r>
+        <w:rPr>
+          <w:rFonts w:eastAsiaTheme="minorEastAsia"/>
+        </w:rPr>
+        <w:t>中</w:t>
+      </w:r>
+      <w:r>
+        <w:rPr>
+          <w:rFonts w:eastAsiaTheme="minorEastAsia"/>
+        </w:rPr>
+        <w:t xml:space="preserve"> (</w:t>
+      </w:r>
+      <w:r>
+        <w:rPr>
+          <w:rFonts w:eastAsiaTheme="minorEastAsia"/>
+        </w:rPr>
+        <w:t>密码也是</w:t>
+      </w:r>
+      <w:r>
+        <w:rPr>
+          <w:rFonts w:eastAsiaTheme="minorEastAsia"/>
+        </w:rPr>
+        <w:t xml:space="preserve"> 'mean')</w:t>
+      </w:r>
+    </w:p>
+    <w:p>
+      <w:pPr>
+        <w:pStyle w:val="TextBody"/>
+        <w:rPr>
+          <w:rFonts w:eastAsiaTheme="minorEastAsia"/>
+        </w:rPr>
+      </w:pPr>
+      <w:r>
+        <w:rPr>
+          <w:rFonts w:eastAsiaTheme="minorEastAsia" w:hint="eastAsia"/>
+        </w:rPr>
+        <w:t>其他详细如下</w:t>
+      </w:r>
+      <w:bookmarkStart w:id="0" w:name="_GoBack"/>
+      <w:bookmarkEnd w:id="0"/>
+      <w:r>
+        <w:rPr>
+          <w:rFonts w:eastAsiaTheme="minorEastAsia" w:hint="eastAsia"/>
+        </w:rPr>
+        <w:t>：</w:t>
+      </w:r>
+    </w:p>
+    <w:p>
+      <w:pPr>
+        <w:pStyle w:val="TextBody"/>
+        <w:rPr>
+          <w:rFonts w:eastAsiaTheme="minorEastAsia"/>
+        </w:rPr>
+      </w:pPr>
+      <w:r>
+        <w:rPr>
+          <w:rFonts w:eastAsiaTheme="minorEastAsia"/>
+        </w:rPr>
+        <w:t>Mean.io scaffolding unit-tests are run as part of the docker image build, as a</w:t>
+      </w:r>
+    </w:p>
+    <w:p>
+      <w:pPr>
+        <w:pStyle w:val="TextBody"/>
+        <w:rPr>
+          <w:rFonts w:eastAsiaTheme="minorEastAsia"/>
+        </w:rPr>
+      </w:pPr>
+      <w:r>
+        <w:rPr>
+          <w:rFonts w:eastAsiaTheme="minorEastAsia"/>
+        </w:rPr>
+        <w:t>filter to ensure released images pass all upstream unit-tests.</w:t>
+      </w:r>
+    </w:p>
+    <w:p>
+      <w:pPr>
+        <w:pStyle w:val="TextBody"/>
+        <w:rPr>
+          <w:rFonts w:eastAsiaTheme="minorEastAsia"/>
+        </w:rPr>
+      </w:pPr>
+    </w:p>
+    <w:p>
+      <w:pPr>
+        <w:pStyle w:val="TextBody"/>
+        <w:rPr>
+          <w:rFonts w:eastAsiaTheme="minorEastAsia"/>
+        </w:rPr>
+      </w:pPr>
+      <w:r>
+        <w:rPr>
+          <w:rFonts w:eastAsiaTheme="minorEastAsia"/>
+        </w:rPr>
+        <w:t>Entrypoint for the image is /start-image.sh (see source on GitHub for details),</w:t>
+      </w:r>
+    </w:p>
+    <w:p>
+      <w:pPr>
+        <w:pStyle w:val="TextBody"/>
+        <w:rPr>
+          <w:rFonts w:eastAsiaTheme="minorEastAsia"/>
+        </w:rPr>
+      </w:pPr>
+      <w:r>
+        <w:rPr>
+          <w:rFonts w:eastAsiaTheme="minorEastAsia"/>
+        </w:rPr>
+        <w:t>this ensures mongod is started, the css and javascript are minified/uglified for</w:t>
+      </w:r>
+    </w:p>
+    <w:p>
+      <w:pPr>
+        <w:pStyle w:val="TextBody"/>
+        <w:rPr>
+          <w:rFonts w:eastAsiaTheme="minorEastAsia"/>
+        </w:rPr>
+      </w:pPr>
+      <w:r>
+        <w:rPr>
+          <w:rFonts w:eastAsiaTheme="minorEastAsia"/>
+        </w:rPr>
+        <w:t>performance, and starts up the meanio app using forever to always keep it running.</w:t>
+      </w:r>
+    </w:p>
+    <w:p>
+      <w:pPr>
+        <w:pStyle w:val="TextBody"/>
+        <w:rPr>
+          <w:rFonts w:eastAsiaTheme="minorEastAsia"/>
+        </w:rPr>
+      </w:pPr>
+    </w:p>
+    <w:p>
+      <w:pPr>
+        <w:pStyle w:val="TextBody"/>
+        <w:rPr>
+          <w:rFonts w:eastAsiaTheme="minorEastAsia"/>
+        </w:rPr>
+      </w:pPr>
+      <w:r>
+        <w:rPr>
+          <w:rFonts w:eastAsiaTheme="minorEastAsia"/>
+        </w:rPr>
+        <w:t>The start-image.sh script also provides a hook called /start-image-hook.sh which</w:t>
+      </w:r>
+    </w:p>
+    <w:p>
+      <w:pPr>
+        <w:pStyle w:val="TextBody"/>
+        <w:rPr>
+          <w:rFonts w:eastAsiaTheme="minorEastAsia"/>
+        </w:rPr>
+      </w:pPr>
+      <w:r>
+        <w:rPr>
+          <w:rFonts w:eastAsiaTheme="minorEastAsia"/>
+        </w:rPr>
+        <w:t>can be embedded in downstream (aka docker images using meanio as a base) and</w:t>
+      </w:r>
+    </w:p>
+    <w:p>
+      <w:pPr>
+        <w:pStyle w:val="TextBody"/>
+        <w:rPr>
+          <w:rFonts w:eastAsiaTheme="minorEastAsia" w:hint="eastAsia"/>
+        </w:rPr>
+      </w:pPr>
+      <w:r>
+        <w:rPr>
+          <w:rFonts w:eastAsiaTheme="minorEastAsia"/>
+        </w:rPr>
+        <w:t>called during the startup of the container.</w:t>
+      </w:r>
+    </w:p>
+    <w:p>
+      <w:pPr>
+        <w:pStyle w:val="TextBody"/>
+        <w:rPr>
+          <w:rFonts w:eastAsiaTheme="minorEastAsia"/>
+        </w:rPr>
+      </w:pPr>
+    </w:p>
+    <w:p>
+      <w:pPr>
+        <w:pStyle w:val="TextBody"/>
+        <w:rPr>
+          <w:rFonts w:eastAsiaTheme="minorEastAsia" w:hint="eastAsia"/>
+        </w:rPr>
+      </w:pPr>
+    </w:p>
+    <w:p>
+      <w:pPr>
+        <w:pStyle w:val="TextBody"/>
+        <w:rPr>
+          <w:rFonts w:eastAsiaTheme="minorEastAsia"/>
+        </w:rPr>
+      </w:pPr>
+    </w:p>
+    <w:p>
+      <w:pPr>
+        <w:pStyle w:val="TextBody"/>
+        <w:rPr>
+          <w:rFonts w:eastAsiaTheme="minorEastAsia"/>
+        </w:rPr>
+      </w:pPr>
+    </w:p>
+    <w:p>
+      <w:pPr>
+        <w:pStyle w:val="TextBody"/>
+        <w:pBdr>
+          <w:bottom w:val="single" w:sz="6" w:space="1" w:color="auto"/>
+        </w:pBdr>
+        <w:rPr>
+          <w:rFonts w:eastAsiaTheme="minorEastAsia"/>
+        </w:rPr>
+      </w:pPr>
+    </w:p>
+    <w:p>
+      <w:pPr>
+        <w:pStyle w:val="TextBody"/>
+        <w:rPr>
+          <w:rFonts w:eastAsiaTheme="minorEastAsia" w:hint="eastAsia"/>
+        </w:rPr>
+      </w:pPr>
+    </w:p>
+    <w:p>
+      <w:pPr>
+        <w:pStyle w:val="TextBody"/>
+        <w:rPr>
+          <w:rFonts w:eastAsiaTheme="minorEastAsia" w:hint="eastAsia"/>
+        </w:rPr>
+      </w:pPr>
+    </w:p>
+    <w:p>
+      <w:pPr>
+        <w:pStyle w:val="TextBody"/>
+        <w:rPr>
+          <w:rFonts w:eastAsiaTheme="minorEastAsia" w:hint="eastAsia"/>
+        </w:rPr>
+      </w:pPr>
+      <w:r>
+        <w:rPr>
+          <w:rFonts w:eastAsiaTheme="minorEastAsia"/>
+        </w:rPr>
+        <w:t>安装</w:t>
+      </w:r>
+      <w:r>
+        <w:rPr>
+          <w:rFonts w:eastAsiaTheme="minorEastAsia"/>
+        </w:rPr>
         <w:t>Docker   Compose</w:t>
       </w:r>
     </w:p>
@@ -2192,44 +1356,12 @@
         </w:rPr>
         <w:t xml:space="preserve"> </w:t>
       </w:r>
-      <w:proofErr w:type="spellStart"/>
-      <w:proofErr w:type="gramStart"/>
-      <w:r>
-        <w:rPr>
-          <w:rFonts w:eastAsiaTheme="minorEastAsia"/>
-        </w:rPr>
-        <w:t>docker</w:t>
-      </w:r>
-      <w:proofErr w:type="spellEnd"/>
-      <w:proofErr w:type="gramEnd"/>
-      <w:r>
-        <w:rPr>
-          <w:rFonts w:eastAsiaTheme="minorEastAsia"/>
-        </w:rPr>
-        <w:t xml:space="preserve"> pull </w:t>
-      </w:r>
-      <w:proofErr w:type="spellStart"/>
-      <w:r>
-        <w:rPr>
-          <w:rFonts w:eastAsiaTheme="minorEastAsia"/>
-        </w:rPr>
-        <w:t>meanjs</w:t>
-      </w:r>
-      <w:proofErr w:type="spellEnd"/>
-      <w:r>
-        <w:rPr>
-          <w:rFonts w:eastAsiaTheme="minorEastAsia"/>
-        </w:rPr>
-        <w:t>/</w:t>
-      </w:r>
-      <w:proofErr w:type="spellStart"/>
-      <w:r>
-        <w:rPr>
-          <w:rFonts w:eastAsiaTheme="minorEastAsia"/>
-        </w:rPr>
-        <w:t>mean:removeGrunt</w:t>
-      </w:r>
-      <w:proofErr w:type="spellEnd"/>
+      <w:r>
+        <w:rPr>
+          <w:rFonts w:eastAsiaTheme="minorEastAsia"/>
+        </w:rPr>
+        <w:t>docker pull meanjs/mean:removeGrunt</w:t>
+      </w:r>
     </w:p>
     <w:p>
       <w:pPr>
@@ -2288,32 +1420,7 @@
           <w:szCs w:val="20"/>
           <w:bdr w:val="none" w:sz="0" w:space="0" w:color="auto" w:frame="1"/>
         </w:rPr>
-        <w:lastRenderedPageBreak/>
-        <w:t xml:space="preserve">$ </w:t>
-      </w:r>
-      <w:proofErr w:type="spellStart"/>
-      <w:r>
-        <w:rPr>
-          <w:rStyle w:val="HTML0"/>
-          <w:rFonts w:ascii="Consolas" w:hAnsi="Consolas"/>
-          <w:color w:val="333333"/>
-          <w:sz w:val="20"/>
-          <w:szCs w:val="20"/>
-          <w:bdr w:val="none" w:sz="0" w:space="0" w:color="auto" w:frame="1"/>
-        </w:rPr>
-        <w:t>docker</w:t>
-      </w:r>
-      <w:proofErr w:type="spellEnd"/>
-      <w:r>
-        <w:rPr>
-          <w:rStyle w:val="HTML0"/>
-          <w:rFonts w:ascii="Consolas" w:hAnsi="Consolas"/>
-          <w:color w:val="333333"/>
-          <w:sz w:val="20"/>
-          <w:szCs w:val="20"/>
-          <w:bdr w:val="none" w:sz="0" w:space="0" w:color="auto" w:frame="1"/>
-        </w:rPr>
-        <w:t>-compose up</w:t>
+        <w:t>$ docker-compose up</w:t>
       </w:r>
     </w:p>
     <w:p>
@@ -2373,33 +1480,7 @@
           <w:szCs w:val="20"/>
           <w:bdr w:val="none" w:sz="0" w:space="0" w:color="auto" w:frame="1"/>
         </w:rPr>
-        <w:t xml:space="preserve">$ </w:t>
-      </w:r>
-      <w:proofErr w:type="spellStart"/>
-      <w:proofErr w:type="gramStart"/>
-      <w:r>
-        <w:rPr>
-          <w:rStyle w:val="HTML0"/>
-          <w:rFonts w:ascii="Consolas" w:hAnsi="Consolas"/>
-          <w:color w:val="333333"/>
-          <w:sz w:val="20"/>
-          <w:szCs w:val="20"/>
-          <w:bdr w:val="none" w:sz="0" w:space="0" w:color="auto" w:frame="1"/>
-        </w:rPr>
-        <w:t>docker</w:t>
-      </w:r>
-      <w:proofErr w:type="spellEnd"/>
-      <w:proofErr w:type="gramEnd"/>
-      <w:r>
-        <w:rPr>
-          <w:rStyle w:val="HTML0"/>
-          <w:rFonts w:ascii="Consolas" w:hAnsi="Consolas"/>
-          <w:color w:val="333333"/>
-          <w:sz w:val="20"/>
-          <w:szCs w:val="20"/>
-          <w:bdr w:val="none" w:sz="0" w:space="0" w:color="auto" w:frame="1"/>
-        </w:rPr>
-        <w:t xml:space="preserve"> build -t mean .</w:t>
+        <w:t>$ docker build -t mean .</w:t>
       </w:r>
     </w:p>
     <w:p>
@@ -2437,55 +1518,7 @@
           <w:szCs w:val="20"/>
           <w:bdr w:val="none" w:sz="0" w:space="0" w:color="auto" w:frame="1"/>
         </w:rPr>
-        <w:t xml:space="preserve">$ </w:t>
-      </w:r>
-      <w:proofErr w:type="spellStart"/>
-      <w:r>
-        <w:rPr>
-          <w:rStyle w:val="HTML0"/>
-          <w:rFonts w:ascii="Consolas" w:hAnsi="Consolas"/>
-          <w:color w:val="333333"/>
-          <w:sz w:val="20"/>
-          <w:szCs w:val="20"/>
-          <w:bdr w:val="none" w:sz="0" w:space="0" w:color="auto" w:frame="1"/>
-        </w:rPr>
-        <w:t>docker</w:t>
-      </w:r>
-      <w:proofErr w:type="spellEnd"/>
-      <w:r>
-        <w:rPr>
-          <w:rStyle w:val="HTML0"/>
-          <w:rFonts w:ascii="Consolas" w:hAnsi="Consolas"/>
-          <w:color w:val="333333"/>
-          <w:sz w:val="20"/>
-          <w:szCs w:val="20"/>
-          <w:bdr w:val="none" w:sz="0" w:space="0" w:color="auto" w:frame="1"/>
-        </w:rPr>
-        <w:t xml:space="preserve"> run -p 27017:27017 -d --name </w:t>
-      </w:r>
-      <w:proofErr w:type="spellStart"/>
-      <w:r>
-        <w:rPr>
-          <w:rStyle w:val="HTML0"/>
-          <w:rFonts w:ascii="Consolas" w:hAnsi="Consolas"/>
-          <w:color w:val="333333"/>
-          <w:sz w:val="20"/>
-          <w:szCs w:val="20"/>
-          <w:bdr w:val="none" w:sz="0" w:space="0" w:color="auto" w:frame="1"/>
-        </w:rPr>
-        <w:t>db</w:t>
-      </w:r>
-      <w:proofErr w:type="spellEnd"/>
-      <w:r>
-        <w:rPr>
-          <w:rStyle w:val="HTML0"/>
-          <w:rFonts w:ascii="Consolas" w:hAnsi="Consolas"/>
-          <w:color w:val="333333"/>
-          <w:sz w:val="20"/>
-          <w:szCs w:val="20"/>
-          <w:bdr w:val="none" w:sz="0" w:space="0" w:color="auto" w:frame="1"/>
-        </w:rPr>
-        <w:t xml:space="preserve"> mongo</w:t>
+        <w:t>$ docker run -p 27017:27017 -d --name db mongo</w:t>
       </w:r>
     </w:p>
     <w:p>
@@ -2523,31 +1556,7 @@
           <w:szCs w:val="20"/>
           <w:bdr w:val="none" w:sz="0" w:space="0" w:color="auto" w:frame="1"/>
         </w:rPr>
-        <w:t xml:space="preserve">$ </w:t>
-      </w:r>
-      <w:proofErr w:type="spellStart"/>
-      <w:r>
-        <w:rPr>
-          <w:rStyle w:val="HTML0"/>
-          <w:rFonts w:ascii="Consolas" w:hAnsi="Consolas"/>
-          <w:color w:val="333333"/>
-          <w:sz w:val="20"/>
-          <w:szCs w:val="20"/>
-          <w:bdr w:val="none" w:sz="0" w:space="0" w:color="auto" w:frame="1"/>
-        </w:rPr>
-        <w:t>docker</w:t>
-      </w:r>
-      <w:proofErr w:type="spellEnd"/>
-      <w:r>
-        <w:rPr>
-          <w:rStyle w:val="HTML0"/>
-          <w:rFonts w:ascii="Consolas" w:hAnsi="Consolas"/>
-          <w:color w:val="333333"/>
-          <w:sz w:val="20"/>
-          <w:szCs w:val="20"/>
-          <w:bdr w:val="none" w:sz="0" w:space="0" w:color="auto" w:frame="1"/>
-        </w:rPr>
-        <w:t xml:space="preserve"> run -p 3000:3000 --link db:db_1 mean</w:t>
+        <w:t>$ docker run -p 3000:3000 --link db:db_1 mean</w:t>
       </w:r>
     </w:p>
     <w:p>
@@ -2645,31 +1654,7 @@
           <w:szCs w:val="20"/>
           <w:bdr w:val="none" w:sz="0" w:space="0" w:color="auto" w:frame="1"/>
         </w:rPr>
-        <w:t xml:space="preserve">$ </w:t>
-      </w:r>
-      <w:proofErr w:type="spellStart"/>
-      <w:r>
-        <w:rPr>
-          <w:rStyle w:val="HTML0"/>
-          <w:rFonts w:ascii="Consolas" w:hAnsi="Consolas"/>
-          <w:color w:val="333333"/>
-          <w:sz w:val="20"/>
-          <w:szCs w:val="20"/>
-          <w:bdr w:val="none" w:sz="0" w:space="0" w:color="auto" w:frame="1"/>
-        </w:rPr>
-        <w:t>docker</w:t>
-      </w:r>
-      <w:proofErr w:type="spellEnd"/>
-      <w:r>
-        <w:rPr>
-          <w:rStyle w:val="HTML0"/>
-          <w:rFonts w:ascii="Consolas" w:hAnsi="Consolas"/>
-          <w:color w:val="333333"/>
-          <w:sz w:val="20"/>
-          <w:szCs w:val="20"/>
-          <w:bdr w:val="none" w:sz="0" w:space="0" w:color="auto" w:frame="1"/>
-        </w:rPr>
-        <w:t xml:space="preserve"> run -p 3000:3000 -p 35729:35729 -v /Users/mdl/workspace/mean-stack/mean/public:/home/mean/public -v /Users/mdl/workspace/mean-stack/mean/app:/home/mean/app --link db:db_1 mean</w:t>
+        <w:t>$ docker run -p 3000:3000 -p 35729:35729 -v /Users/mdl/workspace/mean-stack/mean/public:/home/mean/public -v /Users/mdl/workspace/mean-stack/mean/app:/home/mean/app --link db:db_1 mean</w:t>
       </w:r>
     </w:p>
     <w:p>
@@ -2751,79 +1736,7 @@
           <w:szCs w:val="20"/>
           <w:bdr w:val="none" w:sz="0" w:space="0" w:color="auto" w:frame="1"/>
         </w:rPr>
-        <w:t xml:space="preserve">$ </w:t>
-      </w:r>
-      <w:proofErr w:type="spellStart"/>
-      <w:r>
-        <w:rPr>
-          <w:rStyle w:val="HTML0"/>
-          <w:rFonts w:ascii="Consolas" w:hAnsi="Consolas"/>
-          <w:color w:val="333333"/>
-          <w:sz w:val="20"/>
-          <w:szCs w:val="20"/>
-          <w:bdr w:val="none" w:sz="0" w:space="0" w:color="auto" w:frame="1"/>
-        </w:rPr>
-        <w:t>docker</w:t>
-      </w:r>
-      <w:proofErr w:type="spellEnd"/>
-      <w:r>
-        <w:rPr>
-          <w:rStyle w:val="HTML0"/>
-          <w:rFonts w:ascii="Consolas" w:hAnsi="Consolas"/>
-          <w:color w:val="333333"/>
-          <w:sz w:val="20"/>
-          <w:szCs w:val="20"/>
-          <w:bdr w:val="none" w:sz="0" w:space="0" w:color="auto" w:frame="1"/>
-        </w:rPr>
-        <w:t xml:space="preserve">-compose -f </w:t>
-      </w:r>
-      <w:proofErr w:type="spellStart"/>
-      <w:r>
-        <w:rPr>
-          <w:rStyle w:val="HTML0"/>
-          <w:rFonts w:ascii="Consolas" w:hAnsi="Consolas"/>
-          <w:color w:val="333333"/>
-          <w:sz w:val="20"/>
-          <w:szCs w:val="20"/>
-          <w:bdr w:val="none" w:sz="0" w:space="0" w:color="auto" w:frame="1"/>
-        </w:rPr>
-        <w:t>docker</w:t>
-      </w:r>
-      <w:proofErr w:type="spellEnd"/>
-      <w:r>
-        <w:rPr>
-          <w:rStyle w:val="HTML0"/>
-          <w:rFonts w:ascii="Consolas" w:hAnsi="Consolas"/>
-          <w:color w:val="333333"/>
-          <w:sz w:val="20"/>
-          <w:szCs w:val="20"/>
-          <w:bdr w:val="none" w:sz="0" w:space="0" w:color="auto" w:frame="1"/>
-        </w:rPr>
-        <w:t>-compose-</w:t>
-      </w:r>
-      <w:proofErr w:type="spellStart"/>
-      <w:r>
-        <w:rPr>
-          <w:rStyle w:val="HTML0"/>
-          <w:rFonts w:ascii="Consolas" w:hAnsi="Consolas"/>
-          <w:color w:val="333333"/>
-          <w:sz w:val="20"/>
-          <w:szCs w:val="20"/>
-          <w:bdr w:val="none" w:sz="0" w:space="0" w:color="auto" w:frame="1"/>
-        </w:rPr>
-        <w:t>production.yml</w:t>
-      </w:r>
-      <w:proofErr w:type="spellEnd"/>
-      <w:r>
-        <w:rPr>
-          <w:rStyle w:val="HTML0"/>
-          <w:rFonts w:ascii="Consolas" w:hAnsi="Consolas"/>
-          <w:color w:val="333333"/>
-          <w:sz w:val="20"/>
-          <w:szCs w:val="20"/>
-          <w:bdr w:val="none" w:sz="0" w:space="0" w:color="auto" w:frame="1"/>
-        </w:rPr>
-        <w:t xml:space="preserve"> up -d</w:t>
+        <w:t>$ docker-compose -f docker-compose-production.yml up -d</w:t>
       </w:r>
     </w:p>
     <w:p>
@@ -2883,57 +1796,7 @@
           <w:szCs w:val="20"/>
           <w:bdr w:val="none" w:sz="0" w:space="0" w:color="auto" w:frame="1"/>
         </w:rPr>
-        <w:t xml:space="preserve">$ </w:t>
-      </w:r>
-      <w:proofErr w:type="spellStart"/>
-      <w:proofErr w:type="gramStart"/>
-      <w:r>
-        <w:rPr>
-          <w:rStyle w:val="HTML0"/>
-          <w:rFonts w:ascii="Consolas" w:hAnsi="Consolas"/>
-          <w:color w:val="333333"/>
-          <w:sz w:val="20"/>
-          <w:szCs w:val="20"/>
-          <w:bdr w:val="none" w:sz="0" w:space="0" w:color="auto" w:frame="1"/>
-        </w:rPr>
-        <w:t>docker</w:t>
-      </w:r>
-      <w:proofErr w:type="spellEnd"/>
-      <w:proofErr w:type="gramEnd"/>
-      <w:r>
-        <w:rPr>
-          <w:rStyle w:val="HTML0"/>
-          <w:rFonts w:ascii="Consolas" w:hAnsi="Consolas"/>
-          <w:color w:val="333333"/>
-          <w:sz w:val="20"/>
-          <w:szCs w:val="20"/>
-          <w:bdr w:val="none" w:sz="0" w:space="0" w:color="auto" w:frame="1"/>
-        </w:rPr>
-        <w:t xml:space="preserve"> build -t mean -f </w:t>
-      </w:r>
-      <w:proofErr w:type="spellStart"/>
-      <w:r>
-        <w:rPr>
-          <w:rStyle w:val="HTML0"/>
-          <w:rFonts w:ascii="Consolas" w:hAnsi="Consolas"/>
-          <w:color w:val="333333"/>
-          <w:sz w:val="20"/>
-          <w:szCs w:val="20"/>
-          <w:bdr w:val="none" w:sz="0" w:space="0" w:color="auto" w:frame="1"/>
-        </w:rPr>
-        <w:t>Dockerfile</w:t>
-      </w:r>
-      <w:proofErr w:type="spellEnd"/>
-      <w:r>
-        <w:rPr>
-          <w:rStyle w:val="HTML0"/>
-          <w:rFonts w:ascii="Consolas" w:hAnsi="Consolas"/>
-          <w:color w:val="333333"/>
-          <w:sz w:val="20"/>
-          <w:szCs w:val="20"/>
-          <w:bdr w:val="none" w:sz="0" w:space="0" w:color="auto" w:frame="1"/>
-        </w:rPr>
-        <w:t>-production .</w:t>
+        <w:t>$ docker build -t mean -f Dockerfile-production .</w:t>
       </w:r>
     </w:p>
     <w:p>
@@ -2971,55 +1834,7 @@
           <w:szCs w:val="20"/>
           <w:bdr w:val="none" w:sz="0" w:space="0" w:color="auto" w:frame="1"/>
         </w:rPr>
-        <w:t xml:space="preserve">$ </w:t>
-      </w:r>
-      <w:proofErr w:type="spellStart"/>
-      <w:r>
-        <w:rPr>
-          <w:rStyle w:val="HTML0"/>
-          <w:rFonts w:ascii="Consolas" w:hAnsi="Consolas"/>
-          <w:color w:val="333333"/>
-          <w:sz w:val="20"/>
-          <w:szCs w:val="20"/>
-          <w:bdr w:val="none" w:sz="0" w:space="0" w:color="auto" w:frame="1"/>
-        </w:rPr>
-        <w:t>docker</w:t>
-      </w:r>
-      <w:proofErr w:type="spellEnd"/>
-      <w:r>
-        <w:rPr>
-          <w:rStyle w:val="HTML0"/>
-          <w:rFonts w:ascii="Consolas" w:hAnsi="Consolas"/>
-          <w:color w:val="333333"/>
-          <w:sz w:val="20"/>
-          <w:szCs w:val="20"/>
-          <w:bdr w:val="none" w:sz="0" w:space="0" w:color="auto" w:frame="1"/>
-        </w:rPr>
-        <w:t xml:space="preserve"> run -p 27017:27017 -d --name </w:t>
-      </w:r>
-      <w:proofErr w:type="spellStart"/>
-      <w:r>
-        <w:rPr>
-          <w:rStyle w:val="HTML0"/>
-          <w:rFonts w:ascii="Consolas" w:hAnsi="Consolas"/>
-          <w:color w:val="333333"/>
-          <w:sz w:val="20"/>
-          <w:szCs w:val="20"/>
-          <w:bdr w:val="none" w:sz="0" w:space="0" w:color="auto" w:frame="1"/>
-        </w:rPr>
-        <w:t>db</w:t>
-      </w:r>
-      <w:proofErr w:type="spellEnd"/>
-      <w:r>
-        <w:rPr>
-          <w:rStyle w:val="HTML0"/>
-          <w:rFonts w:ascii="Consolas" w:hAnsi="Consolas"/>
-          <w:color w:val="333333"/>
-          <w:sz w:val="20"/>
-          <w:szCs w:val="20"/>
-          <w:bdr w:val="none" w:sz="0" w:space="0" w:color="auto" w:frame="1"/>
-        </w:rPr>
-        <w:t xml:space="preserve"> mongo</w:t>
+        <w:t>$ docker run -p 27017:27017 -d --name db mongo</w:t>
       </w:r>
     </w:p>
     <w:p>
@@ -3057,31 +1872,7 @@
           <w:szCs w:val="20"/>
           <w:bdr w:val="none" w:sz="0" w:space="0" w:color="auto" w:frame="1"/>
         </w:rPr>
-        <w:t xml:space="preserve">$ </w:t>
-      </w:r>
-      <w:proofErr w:type="spellStart"/>
-      <w:r>
-        <w:rPr>
-          <w:rStyle w:val="HTML0"/>
-          <w:rFonts w:ascii="Consolas" w:hAnsi="Consolas"/>
-          <w:color w:val="333333"/>
-          <w:sz w:val="20"/>
-          <w:szCs w:val="20"/>
-          <w:bdr w:val="none" w:sz="0" w:space="0" w:color="auto" w:frame="1"/>
-        </w:rPr>
-        <w:t>docker</w:t>
-      </w:r>
-      <w:proofErr w:type="spellEnd"/>
-      <w:r>
-        <w:rPr>
-          <w:rStyle w:val="HTML0"/>
-          <w:rFonts w:ascii="Consolas" w:hAnsi="Consolas"/>
-          <w:color w:val="333333"/>
-          <w:sz w:val="20"/>
-          <w:szCs w:val="20"/>
-          <w:bdr w:val="none" w:sz="0" w:space="0" w:color="auto" w:frame="1"/>
-        </w:rPr>
-        <w:t xml:space="preserve"> run -p 3000:3000 --link db:db_1 mean</w:t>
+        <w:t>$ docker run -p 3000:3000 --link db:db_1 mean</w:t>
       </w:r>
     </w:p>
     <w:p>
@@ -3134,7 +1925,7 @@
         </w:rPr>
         <w:t> </w:t>
       </w:r>
-      <w:hyperlink r:id="rId9" w:history="1">
+      <w:hyperlink r:id="rId14" w:history="1">
         <w:r>
           <w:rPr>
             <w:rStyle w:val="a8"/>
@@ -3166,23 +1957,13 @@
         </w:rPr>
         <w:t> </w:t>
       </w:r>
-      <w:proofErr w:type="spellStart"/>
       <w:r>
         <w:rPr>
           <w:rStyle w:val="ab"/>
           <w:rFonts w:ascii="Helvetica" w:hAnsi="Helvetica" w:cs="Helvetica"/>
           <w:color w:val="333333"/>
         </w:rPr>
-        <w:t>gh</w:t>
-      </w:r>
-      <w:proofErr w:type="spellEnd"/>
-      <w:r>
-        <w:rPr>
-          <w:rStyle w:val="ab"/>
-          <w:rFonts w:ascii="Helvetica" w:hAnsi="Helvetica" w:cs="Helvetica"/>
-          <w:color w:val="333333"/>
-        </w:rPr>
-        <w:t>-pages</w:t>
+        <w:t>gh-pages</w:t>
       </w:r>
       <w:r>
         <w:rPr>
@@ -3243,9 +2024,47 @@
 </w:document>
 </file>
 
+<file path=word/endnotes.xml><?xml version="1.0" encoding="utf-8"?>
+<w:endnotes xmlns:wpc="http://schemas.microsoft.com/office/word/2010/wordprocessingCanvas" xmlns:mc="http://schemas.openxmlformats.org/markup-compatibility/2006" xmlns:o="urn:schemas-microsoft-com:office:office" xmlns:r="http://schemas.openxmlformats.org/officeDocument/2006/relationships" xmlns:m="http://schemas.openxmlformats.org/officeDocument/2006/math" xmlns:v="urn:schemas-microsoft-com:vml" xmlns:wp14="http://schemas.microsoft.com/office/word/2010/wordprocessingDrawing" xmlns:wp="http://schemas.openxmlformats.org/drawingml/2006/wordprocessingDrawing" xmlns:w10="urn:schemas-microsoft-com:office:word" xmlns:w="http://schemas.openxmlformats.org/wordprocessingml/2006/main" xmlns:w14="http://schemas.microsoft.com/office/word/2010/wordml" xmlns:w15="http://schemas.microsoft.com/office/word/2012/wordml" xmlns:wpg="http://schemas.microsoft.com/office/word/2010/wordprocessingGroup" xmlns:wpi="http://schemas.microsoft.com/office/word/2010/wordprocessingInk" xmlns:wne="http://schemas.microsoft.com/office/word/2006/wordml" xmlns:wps="http://schemas.microsoft.com/office/word/2010/wordprocessingShape" mc:Ignorable="w14 w15 wp14">
+  <w:endnote w:type="separator" w:id="-1">
+    <w:p>
+      <w:r>
+        <w:separator/>
+      </w:r>
+    </w:p>
+  </w:endnote>
+  <w:endnote w:type="continuationSeparator" w:id="0">
+    <w:p>
+      <w:r>
+        <w:continuationSeparator/>
+      </w:r>
+    </w:p>
+  </w:endnote>
+</w:endnotes>
+</file>
+
+<file path=word/footnotes.xml><?xml version="1.0" encoding="utf-8"?>
+<w:footnotes xmlns:wpc="http://schemas.microsoft.com/office/word/2010/wordprocessingCanvas" xmlns:mc="http://schemas.openxmlformats.org/markup-compatibility/2006" xmlns:o="urn:schemas-microsoft-com:office:office" xmlns:r="http://schemas.openxmlformats.org/officeDocument/2006/relationships" xmlns:m="http://schemas.openxmlformats.org/officeDocument/2006/math" xmlns:v="urn:schemas-microsoft-com:vml" xmlns:wp14="http://schemas.microsoft.com/office/word/2010/wordprocessingDrawing" xmlns:wp="http://schemas.openxmlformats.org/drawingml/2006/wordprocessingDrawing" xmlns:w10="urn:schemas-microsoft-com:office:word" xmlns:w="http://schemas.openxmlformats.org/wordprocessingml/2006/main" xmlns:w14="http://schemas.microsoft.com/office/word/2010/wordml" xmlns:w15="http://schemas.microsoft.com/office/word/2012/wordml" xmlns:wpg="http://schemas.microsoft.com/office/word/2010/wordprocessingGroup" xmlns:wpi="http://schemas.microsoft.com/office/word/2010/wordprocessingInk" xmlns:wne="http://schemas.microsoft.com/office/word/2006/wordml" xmlns:wps="http://schemas.microsoft.com/office/word/2010/wordprocessingShape" mc:Ignorable="w14 w15 wp14">
+  <w:footnote w:type="separator" w:id="-1">
+    <w:p>
+      <w:r>
+        <w:separator/>
+      </w:r>
+    </w:p>
+  </w:footnote>
+  <w:footnote w:type="continuationSeparator" w:id="0">
+    <w:p>
+      <w:r>
+        <w:continuationSeparator/>
+      </w:r>
+    </w:p>
+  </w:footnote>
+</w:footnotes>
+</file>
+
 <file path=word/numbering.xml><?xml version="1.0" encoding="utf-8"?>
 <w:numbering xmlns:wpc="http://schemas.microsoft.com/office/word/2010/wordprocessingCanvas" xmlns:mc="http://schemas.openxmlformats.org/markup-compatibility/2006" xmlns:o="urn:schemas-microsoft-com:office:office" xmlns:r="http://schemas.openxmlformats.org/officeDocument/2006/relationships" xmlns:m="http://schemas.openxmlformats.org/officeDocument/2006/math" xmlns:v="urn:schemas-microsoft-com:vml" xmlns:wp14="http://schemas.microsoft.com/office/word/2010/wordprocessingDrawing" xmlns:wp="http://schemas.openxmlformats.org/drawingml/2006/wordprocessingDrawing" xmlns:w10="urn:schemas-microsoft-com:office:word" xmlns:w="http://schemas.openxmlformats.org/wordprocessingml/2006/main" xmlns:w14="http://schemas.microsoft.com/office/word/2010/wordml" xmlns:w15="http://schemas.microsoft.com/office/word/2012/wordml" xmlns:wpg="http://schemas.microsoft.com/office/word/2010/wordprocessingGroup" xmlns:wpi="http://schemas.microsoft.com/office/word/2010/wordprocessingInk" xmlns:wne="http://schemas.microsoft.com/office/word/2006/wordml" xmlns:wps="http://schemas.microsoft.com/office/word/2010/wordprocessingShape" mc:Ignorable="w14 w15 wp14">
-  <w:abstractNum w:abstractNumId="0" w15:restartNumberingAfterBreak="0">
+  <w:abstractNum w:abstractNumId="0">
     <w:nsid w:val="00710D94"/>
     <w:multiLevelType w:val="multilevel"/>
     <w:tmpl w:val="0409001F"/>
@@ -3331,7 +2150,7 @@
       </w:pPr>
     </w:lvl>
   </w:abstractNum>
-  <w:abstractNum w:abstractNumId="1" w15:restartNumberingAfterBreak="0">
+  <w:abstractNum w:abstractNumId="1">
     <w:nsid w:val="068B40AF"/>
     <w:multiLevelType w:val="multilevel"/>
     <w:tmpl w:val="0409001F"/>
@@ -3417,7 +2236,7 @@
       </w:pPr>
     </w:lvl>
   </w:abstractNum>
-  <w:abstractNum w:abstractNumId="2" w15:restartNumberingAfterBreak="0">
+  <w:abstractNum w:abstractNumId="2">
     <w:nsid w:val="2F5804C0"/>
     <w:multiLevelType w:val="multilevel"/>
     <w:tmpl w:val="CA466668"/>
@@ -3514,7 +2333,7 @@
       </w:pPr>
     </w:lvl>
   </w:abstractNum>
-  <w:abstractNum w:abstractNumId="3" w15:restartNumberingAfterBreak="0">
+  <w:abstractNum w:abstractNumId="3">
     <w:nsid w:val="3C670835"/>
     <w:multiLevelType w:val="multilevel"/>
     <w:tmpl w:val="F6F6C34A"/>
@@ -3663,7 +2482,7 @@
       </w:rPr>
     </w:lvl>
   </w:abstractNum>
-  <w:abstractNum w:abstractNumId="4" w15:restartNumberingAfterBreak="0">
+  <w:abstractNum w:abstractNumId="4">
     <w:nsid w:val="7BF24D51"/>
     <w:multiLevelType w:val="multilevel"/>
     <w:tmpl w:val="B178C5A2"/>
@@ -3812,7 +2631,7 @@
       </w:rPr>
     </w:lvl>
   </w:abstractNum>
-  <w:abstractNum w:abstractNumId="5" w15:restartNumberingAfterBreak="0">
+  <w:abstractNum w:abstractNumId="5">
     <w:nsid w:val="7FDF607C"/>
     <w:multiLevelType w:val="multilevel"/>
     <w:tmpl w:val="98B6129E"/>
@@ -4745,6 +3564,76 @@
     <w:basedOn w:val="a0"/>
     <w:rsid w:val="00D954F2"/>
   </w:style>
+  <w:style w:type="paragraph" w:styleId="ad">
+    <w:name w:val="header"/>
+    <w:basedOn w:val="a"/>
+    <w:link w:val="Char"/>
+    <w:uiPriority w:val="99"/>
+    <w:unhideWhenUsed/>
+    <w:rsid w:val="0032780C"/>
+    <w:pPr>
+      <w:pBdr>
+        <w:bottom w:val="single" w:sz="6" w:space="1" w:color="auto"/>
+      </w:pBdr>
+      <w:tabs>
+        <w:tab w:val="center" w:pos="4153"/>
+        <w:tab w:val="right" w:pos="8306"/>
+      </w:tabs>
+      <w:snapToGrid w:val="0"/>
+      <w:jc w:val="center"/>
+    </w:pPr>
+    <w:rPr>
+      <w:rFonts w:cs="Mangal"/>
+      <w:sz w:val="18"/>
+      <w:szCs w:val="16"/>
+    </w:rPr>
+  </w:style>
+  <w:style w:type="character" w:customStyle="1" w:styleId="Char">
+    <w:name w:val="页眉 Char"/>
+    <w:basedOn w:val="a0"/>
+    <w:link w:val="ad"/>
+    <w:uiPriority w:val="99"/>
+    <w:rsid w:val="0032780C"/>
+    <w:rPr>
+      <w:rFonts w:eastAsia="Droid Sans Fallback" w:cs="Mangal"/>
+      <w:color w:val="00000A"/>
+      <w:sz w:val="18"/>
+      <w:szCs w:val="16"/>
+    </w:rPr>
+  </w:style>
+  <w:style w:type="paragraph" w:styleId="ae">
+    <w:name w:val="footer"/>
+    <w:basedOn w:val="a"/>
+    <w:link w:val="Char0"/>
+    <w:uiPriority w:val="99"/>
+    <w:unhideWhenUsed/>
+    <w:rsid w:val="0032780C"/>
+    <w:pPr>
+      <w:tabs>
+        <w:tab w:val="center" w:pos="4153"/>
+        <w:tab w:val="right" w:pos="8306"/>
+      </w:tabs>
+      <w:snapToGrid w:val="0"/>
+    </w:pPr>
+    <w:rPr>
+      <w:rFonts w:cs="Mangal"/>
+      <w:sz w:val="18"/>
+      <w:szCs w:val="16"/>
+    </w:rPr>
+  </w:style>
+  <w:style w:type="character" w:customStyle="1" w:styleId="Char0">
+    <w:name w:val="页脚 Char"/>
+    <w:basedOn w:val="a0"/>
+    <w:link w:val="ae"/>
+    <w:uiPriority w:val="99"/>
+    <w:rsid w:val="0032780C"/>
+    <w:rPr>
+      <w:rFonts w:eastAsia="Droid Sans Fallback" w:cs="Mangal"/>
+      <w:color w:val="00000A"/>
+      <w:sz w:val="18"/>
+      <w:szCs w:val="16"/>
+    </w:rPr>
+  </w:style>
 </w:styles>
 </file>
 
@@ -5007,4 +3896,16 @@
     </a:ext>
   </a:extLst>
 </a:theme>
+</file>
+
+<file path=customXml/item1.xml><?xml version="1.0" encoding="utf-8"?>
+<b:Sources xmlns:b="http://schemas.openxmlformats.org/officeDocument/2006/bibliography" xmlns="http://schemas.openxmlformats.org/officeDocument/2006/bibliography" SelectedStyle="\APASixthEditionOfficeOnline.xsl" StyleName="APA" Version="6"/>
+</file>
+
+<file path=customXml/itemProps1.xml><?xml version="1.0" encoding="utf-8"?>
+<ds:datastoreItem xmlns:ds="http://schemas.openxmlformats.org/officeDocument/2006/customXml" ds:itemID="{BF2E3C42-39C4-4B01-A494-AE363E3A74CC}">
+  <ds:schemaRefs>
+    <ds:schemaRef ds:uri="http://schemas.openxmlformats.org/officeDocument/2006/bibliography"/>
+  </ds:schemaRefs>
+</ds:datastoreItem>
 </file>
--- a/docker-experience/experience.docx
+++ b/docker-experience/experience.docx
@@ -424,13 +424,13 @@
       <w:pPr>
         <w:pStyle w:val="TextBody"/>
         <w:rPr>
-          <w:rFonts w:eastAsiaTheme="minorEastAsia" w:hint="eastAsia"/>
-        </w:rPr>
-      </w:pPr>
-      <w:r>
-        <w:rPr>
           <w:rFonts w:eastAsiaTheme="minorEastAsia"/>
         </w:rPr>
+      </w:pPr>
+      <w:r>
+        <w:rPr>
+          <w:rFonts w:eastAsiaTheme="minorEastAsia"/>
+        </w:rPr>
         <w:t>docker container rm</w:t>
       </w:r>
       <w:r>
@@ -445,6 +445,30 @@
         </w:rPr>
         <w:t xml:space="preserve"> $(docker container ls -qa)</w:t>
       </w:r>
+    </w:p>
+    <w:p>
+      <w:pPr>
+        <w:pStyle w:val="TextBody"/>
+        <w:rPr>
+          <w:rFonts w:eastAsiaTheme="minorEastAsia"/>
+        </w:rPr>
+      </w:pPr>
+    </w:p>
+    <w:p>
+      <w:pPr>
+        <w:pStyle w:val="TextBody"/>
+        <w:rPr>
+          <w:rFonts w:eastAsiaTheme="minorEastAsia"/>
+        </w:rPr>
+      </w:pPr>
+    </w:p>
+    <w:p>
+      <w:pPr>
+        <w:pStyle w:val="TextBody"/>
+        <w:rPr>
+          <w:rFonts w:eastAsiaTheme="minorEastAsia" w:hint="eastAsia"/>
+        </w:rPr>
+      </w:pPr>
     </w:p>
     <w:p>
       <w:pPr>
@@ -785,7 +809,7 @@
                 <w:bottom w:val="single" w:sz="6" w:space="1" w:color="auto"/>
               </w:pBdr>
               <w:rPr>
-                <w:rFonts w:eastAsiaTheme="minorEastAsia"/>
+                <w:rFonts w:eastAsiaTheme="minorEastAsia" w:hint="eastAsia"/>
               </w:rPr>
             </w:pPr>
             <w:r>
@@ -802,7 +826,7 @@
                 <w:bottom w:val="single" w:sz="6" w:space="1" w:color="auto"/>
               </w:pBdr>
               <w:rPr>
-                <w:rFonts w:eastAsiaTheme="minorEastAsia"/>
+                <w:rFonts w:eastAsiaTheme="minorEastAsia" w:hint="eastAsia"/>
               </w:rPr>
             </w:pPr>
           </w:p>
@@ -813,7 +837,7 @@
                 <w:bottom w:val="single" w:sz="6" w:space="1" w:color="auto"/>
               </w:pBdr>
               <w:rPr>
-                <w:rFonts w:eastAsiaTheme="minorEastAsia"/>
+                <w:rFonts w:eastAsiaTheme="minorEastAsia" w:hint="eastAsia"/>
               </w:rPr>
             </w:pPr>
           </w:p>
@@ -824,7 +848,7 @@
                 <w:bottom w:val="single" w:sz="6" w:space="1" w:color="auto"/>
               </w:pBdr>
               <w:rPr>
-                <w:rFonts w:eastAsiaTheme="minorEastAsia"/>
+                <w:rFonts w:eastAsiaTheme="minorEastAsia" w:hint="eastAsia"/>
               </w:rPr>
             </w:pPr>
             <w:r>
@@ -841,7 +865,7 @@
                 <w:bottom w:val="single" w:sz="6" w:space="1" w:color="auto"/>
               </w:pBdr>
               <w:rPr>
-                <w:rFonts w:eastAsiaTheme="minorEastAsia"/>
+                <w:rFonts w:eastAsiaTheme="minorEastAsia" w:hint="eastAsia"/>
               </w:rPr>
             </w:pPr>
             <w:r>
@@ -858,7 +882,7 @@
                 <w:bottom w:val="single" w:sz="6" w:space="1" w:color="auto"/>
               </w:pBdr>
               <w:rPr>
-                <w:rFonts w:eastAsiaTheme="minorEastAsia"/>
+                <w:rFonts w:eastAsiaTheme="minorEastAsia" w:hint="eastAsia"/>
               </w:rPr>
             </w:pPr>
           </w:p>
@@ -869,7 +893,7 @@
                 <w:bottom w:val="single" w:sz="6" w:space="1" w:color="auto"/>
               </w:pBdr>
               <w:rPr>
-                <w:rFonts w:eastAsiaTheme="minorEastAsia"/>
+                <w:rFonts w:eastAsiaTheme="minorEastAsia" w:hint="eastAsia"/>
               </w:rPr>
             </w:pPr>
           </w:p>
@@ -892,6 +916,201 @@
               </w:pBdr>
               <w:rPr>
                 <w:rFonts w:eastAsiaTheme="minorEastAsia"/>
+                <w:b/>
+                <w:color w:val="FF0000"/>
+              </w:rPr>
+            </w:pPr>
+            <w:r>
+              <w:rPr>
+                <w:rFonts w:eastAsiaTheme="minorEastAsia" w:hint="eastAsia"/>
+                <w:b/>
+                <w:color w:val="FF0000"/>
+              </w:rPr>
+              <w:t>Express</w:t>
+            </w:r>
+          </w:p>
+          <w:p>
+            <w:pPr>
+              <w:pStyle w:val="a7"/>
+              <w:pBdr>
+                <w:bottom w:val="single" w:sz="6" w:space="1" w:color="auto"/>
+              </w:pBdr>
+              <w:rPr>
+                <w:rFonts w:eastAsiaTheme="minorEastAsia"/>
+              </w:rPr>
+            </w:pPr>
+            <w:bookmarkStart w:id="0" w:name="_GoBack"/>
+            <w:r>
+              <w:rPr>
+                <w:rFonts w:eastAsiaTheme="minorEastAsia"/>
+              </w:rPr>
+              <w:t>docker run</w:t>
+            </w:r>
+            <w:r>
+              <w:rPr>
+                <w:rFonts w:eastAsiaTheme="minorEastAsia"/>
+              </w:rPr>
+              <w:t xml:space="preserve"> \</w:t>
+            </w:r>
+          </w:p>
+          <w:p>
+            <w:pPr>
+              <w:pStyle w:val="a7"/>
+              <w:pBdr>
+                <w:bottom w:val="single" w:sz="6" w:space="1" w:color="auto"/>
+              </w:pBdr>
+              <w:rPr>
+                <w:rFonts w:eastAsiaTheme="minorEastAsia"/>
+              </w:rPr>
+            </w:pPr>
+            <w:r>
+              <w:rPr>
+                <w:rFonts w:eastAsiaTheme="minorEastAsia"/>
+              </w:rPr>
+              <w:t xml:space="preserve">    --name mongo-express \</w:t>
+            </w:r>
+          </w:p>
+          <w:p>
+            <w:pPr>
+              <w:pStyle w:val="a7"/>
+              <w:pBdr>
+                <w:bottom w:val="single" w:sz="6" w:space="1" w:color="auto"/>
+              </w:pBdr>
+              <w:rPr>
+                <w:rFonts w:eastAsiaTheme="minorEastAsia"/>
+              </w:rPr>
+            </w:pPr>
+            <w:r>
+              <w:rPr>
+                <w:rFonts w:eastAsiaTheme="minorEastAsia"/>
+              </w:rPr>
+              <w:t xml:space="preserve">    --link </w:t>
+            </w:r>
+            <w:r>
+              <w:rPr>
+                <w:rFonts w:eastAsiaTheme="minorEastAsia"/>
+              </w:rPr>
+              <w:t>db:mongo \</w:t>
+            </w:r>
+          </w:p>
+          <w:p>
+            <w:pPr>
+              <w:pStyle w:val="a7"/>
+              <w:pBdr>
+                <w:bottom w:val="single" w:sz="6" w:space="1" w:color="auto"/>
+              </w:pBdr>
+              <w:rPr>
+                <w:rFonts w:eastAsiaTheme="minorEastAsia"/>
+              </w:rPr>
+            </w:pPr>
+            <w:r>
+              <w:rPr>
+                <w:rFonts w:eastAsiaTheme="minorEastAsia"/>
+              </w:rPr>
+              <w:t xml:space="preserve">    -p 8081:8081 \</w:t>
+            </w:r>
+          </w:p>
+          <w:p>
+            <w:pPr>
+              <w:pStyle w:val="a7"/>
+              <w:pBdr>
+                <w:bottom w:val="single" w:sz="6" w:space="1" w:color="auto"/>
+              </w:pBdr>
+              <w:rPr>
+                <w:rFonts w:eastAsiaTheme="minorEastAsia"/>
+              </w:rPr>
+            </w:pPr>
+            <w:r>
+              <w:rPr>
+                <w:rFonts w:eastAsiaTheme="minorEastAsia"/>
+              </w:rPr>
+              <w:t xml:space="preserve">    -e ME_CONFIG_OPTIONS_EDITORTHEME="ambiance" \</w:t>
+            </w:r>
+          </w:p>
+          <w:p>
+            <w:pPr>
+              <w:pStyle w:val="a7"/>
+              <w:pBdr>
+                <w:bottom w:val="single" w:sz="6" w:space="1" w:color="auto"/>
+              </w:pBdr>
+              <w:rPr>
+                <w:rFonts w:eastAsiaTheme="minorEastAsia"/>
+              </w:rPr>
+            </w:pPr>
+            <w:r>
+              <w:rPr>
+                <w:rFonts w:eastAsiaTheme="minorEastAsia"/>
+              </w:rPr>
+              <w:t xml:space="preserve">    -e ME_CONFIG_BASICAUTH_USERNAME="user" \</w:t>
+            </w:r>
+          </w:p>
+          <w:p>
+            <w:pPr>
+              <w:pStyle w:val="a7"/>
+              <w:pBdr>
+                <w:bottom w:val="single" w:sz="6" w:space="1" w:color="auto"/>
+              </w:pBdr>
+              <w:rPr>
+                <w:rFonts w:eastAsiaTheme="minorEastAsia"/>
+              </w:rPr>
+            </w:pPr>
+            <w:r>
+              <w:rPr>
+                <w:rFonts w:eastAsiaTheme="minorEastAsia"/>
+              </w:rPr>
+              <w:t xml:space="preserve">    -e ME_CONFIG_BASICAUTH_PASSWORD="</w:t>
+            </w:r>
+            <w:r>
+              <w:rPr>
+                <w:rFonts w:eastAsiaTheme="minorEastAsia"/>
+              </w:rPr>
+              <w:t>user</w:t>
+            </w:r>
+            <w:r>
+              <w:rPr>
+                <w:rFonts w:eastAsiaTheme="minorEastAsia"/>
+              </w:rPr>
+              <w:t>" \</w:t>
+            </w:r>
+          </w:p>
+          <w:p>
+            <w:pPr>
+              <w:pStyle w:val="a7"/>
+              <w:pBdr>
+                <w:bottom w:val="single" w:sz="6" w:space="1" w:color="auto"/>
+              </w:pBdr>
+              <w:rPr>
+                <w:rFonts w:eastAsiaTheme="minorEastAsia" w:hint="eastAsia"/>
+              </w:rPr>
+            </w:pPr>
+            <w:r>
+              <w:rPr>
+                <w:rFonts w:eastAsiaTheme="minorEastAsia"/>
+              </w:rPr>
+              <w:t xml:space="preserve">    </w:t>
+            </w:r>
+            <w:r>
+              <w:rPr>
+                <w:rFonts w:eastAsiaTheme="minorEastAsia"/>
+              </w:rPr>
+              <w:t xml:space="preserve">-d </w:t>
+            </w:r>
+            <w:r>
+              <w:rPr>
+                <w:rFonts w:eastAsiaTheme="minorEastAsia"/>
+              </w:rPr>
+              <w:t>mongo-express</w:t>
+            </w:r>
+          </w:p>
+          <w:bookmarkEnd w:id="0"/>
+          <w:p>
+            <w:pPr>
+              <w:pStyle w:val="a7"/>
+              <w:pBdr>
+                <w:bottom w:val="single" w:sz="6" w:space="1" w:color="auto"/>
+              </w:pBdr>
+              <w:rPr>
+                <w:rFonts w:eastAsiaTheme="minorEastAsia" w:hint="eastAsia"/>
               </w:rPr>
             </w:pPr>
           </w:p>
@@ -951,7 +1170,7 @@
       <w:pPr>
         <w:pStyle w:val="TextBody"/>
         <w:rPr>
-          <w:rFonts w:eastAsiaTheme="minorEastAsia"/>
+          <w:rFonts w:eastAsiaTheme="minorEastAsia" w:hint="eastAsia"/>
         </w:rPr>
       </w:pPr>
       <w:r>
@@ -1012,281 +1231,273 @@
       <w:pPr>
         <w:pStyle w:val="TextBody"/>
         <w:rPr>
+          <w:rFonts w:eastAsiaTheme="minorEastAsia" w:hint="eastAsia"/>
+        </w:rPr>
+      </w:pPr>
+      <w:r>
+        <w:rPr>
           <w:rFonts w:eastAsiaTheme="minorEastAsia"/>
         </w:rPr>
-      </w:pPr>
+        <w:t>运行容器：</w:t>
+      </w:r>
+      <w:r>
+        <w:rPr>
+          <w:rFonts w:eastAsiaTheme="minorEastAsia" w:hint="eastAsia"/>
+        </w:rPr>
+        <w:t xml:space="preserve"> </w:t>
+      </w:r>
       <w:r>
         <w:rPr>
           <w:rFonts w:eastAsiaTheme="minorEastAsia"/>
         </w:rPr>
-        <w:t>运行容器：</w:t>
-      </w:r>
-      <w:r>
-        <w:rPr>
-          <w:rFonts w:eastAsiaTheme="minorEastAsia" w:hint="eastAsia"/>
+        <w:t>docker run -d -p 80:3000 --name yourapp gbevan/meanio</w:t>
+      </w:r>
+      <w:r>
+        <w:rPr>
+          <w:rFonts w:eastAsiaTheme="minorEastAsia"/>
         </w:rPr>
         <w:t xml:space="preserve"> </w:t>
       </w:r>
+    </w:p>
+    <w:p>
+      <w:pPr>
+        <w:pStyle w:val="TextBody"/>
+        <w:rPr>
+          <w:rFonts w:eastAsiaTheme="minorEastAsia" w:hint="eastAsia"/>
+        </w:rPr>
+      </w:pPr>
+      <w:r>
+        <w:rPr>
+          <w:rFonts w:eastAsiaTheme="minorEastAsia" w:hint="eastAsia"/>
+        </w:rPr>
+        <w:t>安装</w:t>
+      </w:r>
       <w:r>
         <w:rPr>
           <w:rFonts w:eastAsiaTheme="minorEastAsia"/>
         </w:rPr>
-        <w:t>docker run -d -p 80:3000 --name yourapp gbevan/meanio</w:t>
+        <w:t xml:space="preserve">meanio </w:t>
       </w:r>
       <w:r>
         <w:rPr>
           <w:rFonts w:eastAsiaTheme="minorEastAsia"/>
         </w:rPr>
-        <w:t xml:space="preserve"> </w:t>
+        <w:t>应用必须使用</w:t>
+      </w:r>
+      <w:r>
+        <w:rPr>
+          <w:rFonts w:eastAsiaTheme="minorEastAsia"/>
+        </w:rPr>
+        <w:t xml:space="preserve"> mean </w:t>
+      </w:r>
+      <w:r>
+        <w:rPr>
+          <w:rFonts w:eastAsiaTheme="minorEastAsia"/>
+        </w:rPr>
+        <w:t>用户的目录</w:t>
+      </w:r>
+      <w:r>
+        <w:rPr>
+          <w:rFonts w:eastAsiaTheme="minorEastAsia"/>
+        </w:rPr>
+        <w:t>~/appserver</w:t>
+      </w:r>
+      <w:r>
+        <w:rPr>
+          <w:rFonts w:eastAsiaTheme="minorEastAsia"/>
+        </w:rPr>
+        <w:t>中</w:t>
+      </w:r>
+      <w:r>
+        <w:rPr>
+          <w:rFonts w:eastAsiaTheme="minorEastAsia"/>
+        </w:rPr>
+        <w:t xml:space="preserve"> (</w:t>
+      </w:r>
+      <w:r>
+        <w:rPr>
+          <w:rFonts w:eastAsiaTheme="minorEastAsia"/>
+        </w:rPr>
+        <w:t>密码也是</w:t>
+      </w:r>
+      <w:r>
+        <w:rPr>
+          <w:rFonts w:eastAsiaTheme="minorEastAsia"/>
+        </w:rPr>
+        <w:t xml:space="preserve"> 'mean')</w:t>
       </w:r>
     </w:p>
     <w:p>
       <w:pPr>
         <w:pStyle w:val="TextBody"/>
         <w:rPr>
+          <w:rFonts w:eastAsiaTheme="minorEastAsia" w:hint="eastAsia"/>
+        </w:rPr>
+      </w:pPr>
+      <w:r>
+        <w:rPr>
+          <w:rFonts w:eastAsiaTheme="minorEastAsia" w:hint="eastAsia"/>
+        </w:rPr>
+        <w:t>其他详细如下：</w:t>
+      </w:r>
+    </w:p>
+    <w:p>
+      <w:pPr>
+        <w:pStyle w:val="TextBody"/>
+        <w:rPr>
+          <w:rFonts w:eastAsiaTheme="minorEastAsia" w:hint="eastAsia"/>
+        </w:rPr>
+      </w:pPr>
+      <w:r>
+        <w:rPr>
           <w:rFonts w:eastAsiaTheme="minorEastAsia"/>
         </w:rPr>
-      </w:pPr>
-      <w:r>
-        <w:rPr>
-          <w:rFonts w:eastAsiaTheme="minorEastAsia" w:hint="eastAsia"/>
-        </w:rPr>
-        <w:t>安装</w:t>
-      </w:r>
+        <w:t>Mean.io scaffolding unit-tests are run as part of the docker image build, as a</w:t>
+      </w:r>
+    </w:p>
+    <w:p>
+      <w:pPr>
+        <w:pStyle w:val="TextBody"/>
+        <w:rPr>
+          <w:rFonts w:eastAsiaTheme="minorEastAsia" w:hint="eastAsia"/>
+        </w:rPr>
+      </w:pPr>
       <w:r>
         <w:rPr>
           <w:rFonts w:eastAsiaTheme="minorEastAsia"/>
         </w:rPr>
-        <w:t xml:space="preserve">meanio </w:t>
-      </w:r>
+        <w:t>filter to ensure released images pass all upstream unit-tests.</w:t>
+      </w:r>
+    </w:p>
+    <w:p>
+      <w:pPr>
+        <w:pStyle w:val="TextBody"/>
+        <w:rPr>
+          <w:rFonts w:eastAsiaTheme="minorEastAsia" w:hint="eastAsia"/>
+        </w:rPr>
+      </w:pPr>
+    </w:p>
+    <w:p>
+      <w:pPr>
+        <w:pStyle w:val="TextBody"/>
+        <w:rPr>
+          <w:rFonts w:eastAsiaTheme="minorEastAsia" w:hint="eastAsia"/>
+        </w:rPr>
+      </w:pPr>
       <w:r>
         <w:rPr>
           <w:rFonts w:eastAsiaTheme="minorEastAsia"/>
         </w:rPr>
-        <w:t>应用必须使用</w:t>
-      </w:r>
+        <w:t>Entrypoint for the image is /start-image.sh (see source on GitHub for details),</w:t>
+      </w:r>
+    </w:p>
+    <w:p>
+      <w:pPr>
+        <w:pStyle w:val="TextBody"/>
+        <w:rPr>
+          <w:rFonts w:eastAsiaTheme="minorEastAsia" w:hint="eastAsia"/>
+        </w:rPr>
+      </w:pPr>
       <w:r>
         <w:rPr>
           <w:rFonts w:eastAsiaTheme="minorEastAsia"/>
         </w:rPr>
-        <w:t xml:space="preserve"> mean </w:t>
-      </w:r>
+        <w:t>this ensures mongod is started, the css and javascript are minified/uglified for</w:t>
+      </w:r>
+    </w:p>
+    <w:p>
+      <w:pPr>
+        <w:pStyle w:val="TextBody"/>
+        <w:rPr>
+          <w:rFonts w:eastAsiaTheme="minorEastAsia" w:hint="eastAsia"/>
+        </w:rPr>
+      </w:pPr>
       <w:r>
         <w:rPr>
           <w:rFonts w:eastAsiaTheme="minorEastAsia"/>
         </w:rPr>
-        <w:t>用户的目录</w:t>
-      </w:r>
+        <w:t>performance, and starts up the meanio app using forever to always keep it running.</w:t>
+      </w:r>
+    </w:p>
+    <w:p>
+      <w:pPr>
+        <w:pStyle w:val="TextBody"/>
+        <w:rPr>
+          <w:rFonts w:eastAsiaTheme="minorEastAsia" w:hint="eastAsia"/>
+        </w:rPr>
+      </w:pPr>
+    </w:p>
+    <w:p>
+      <w:pPr>
+        <w:pStyle w:val="TextBody"/>
+        <w:rPr>
+          <w:rFonts w:eastAsiaTheme="minorEastAsia" w:hint="eastAsia"/>
+        </w:rPr>
+      </w:pPr>
       <w:r>
         <w:rPr>
           <w:rFonts w:eastAsiaTheme="minorEastAsia"/>
         </w:rPr>
-        <w:t>~/appserver</w:t>
-      </w:r>
+        <w:t>The start-image.sh script also provides a hook called /start-image-hook.sh which</w:t>
+      </w:r>
+    </w:p>
+    <w:p>
+      <w:pPr>
+        <w:pStyle w:val="TextBody"/>
+        <w:rPr>
+          <w:rFonts w:eastAsiaTheme="minorEastAsia" w:hint="eastAsia"/>
+        </w:rPr>
+      </w:pPr>
       <w:r>
         <w:rPr>
           <w:rFonts w:eastAsiaTheme="minorEastAsia"/>
         </w:rPr>
-        <w:t>中</w:t>
-      </w:r>
+        <w:t>can be embedded in downstream (aka docker images using meanio as a base) and</w:t>
+      </w:r>
+    </w:p>
+    <w:p>
+      <w:pPr>
+        <w:pStyle w:val="TextBody"/>
+        <w:rPr>
+          <w:rFonts w:eastAsiaTheme="minorEastAsia" w:hint="eastAsia"/>
+        </w:rPr>
+      </w:pPr>
       <w:r>
         <w:rPr>
           <w:rFonts w:eastAsiaTheme="minorEastAsia"/>
         </w:rPr>
-        <w:t xml:space="preserve"> (</w:t>
-      </w:r>
-      <w:r>
-        <w:rPr>
-          <w:rFonts w:eastAsiaTheme="minorEastAsia"/>
-        </w:rPr>
-        <w:t>密码也是</w:t>
-      </w:r>
-      <w:r>
-        <w:rPr>
-          <w:rFonts w:eastAsiaTheme="minorEastAsia"/>
-        </w:rPr>
-        <w:t xml:space="preserve"> 'mean')</w:t>
+        <w:t>called during the startup of the container.</w:t>
       </w:r>
     </w:p>
     <w:p>
       <w:pPr>
         <w:pStyle w:val="TextBody"/>
         <w:rPr>
-          <w:rFonts w:eastAsiaTheme="minorEastAsia"/>
-        </w:rPr>
-      </w:pPr>
-      <w:r>
-        <w:rPr>
-          <w:rFonts w:eastAsiaTheme="minorEastAsia" w:hint="eastAsia"/>
-        </w:rPr>
-        <w:t>其他详细如下</w:t>
-      </w:r>
-      <w:bookmarkStart w:id="0" w:name="_GoBack"/>
-      <w:bookmarkEnd w:id="0"/>
-      <w:r>
-        <w:rPr>
-          <w:rFonts w:eastAsiaTheme="minorEastAsia" w:hint="eastAsia"/>
-        </w:rPr>
-        <w:t>：</w:t>
-      </w:r>
+          <w:rFonts w:eastAsiaTheme="minorEastAsia" w:hint="eastAsia"/>
+        </w:rPr>
+      </w:pPr>
     </w:p>
     <w:p>
       <w:pPr>
         <w:pStyle w:val="TextBody"/>
         <w:rPr>
-          <w:rFonts w:eastAsiaTheme="minorEastAsia"/>
-        </w:rPr>
-      </w:pPr>
-      <w:r>
-        <w:rPr>
-          <w:rFonts w:eastAsiaTheme="minorEastAsia"/>
-        </w:rPr>
-        <w:t>Mean.io scaffolding unit-tests are run as part of the docker image build, as a</w:t>
-      </w:r>
+          <w:rFonts w:eastAsiaTheme="minorEastAsia" w:hint="eastAsia"/>
+        </w:rPr>
+      </w:pPr>
     </w:p>
     <w:p>
       <w:pPr>
         <w:pStyle w:val="TextBody"/>
         <w:rPr>
-          <w:rFonts w:eastAsiaTheme="minorEastAsia"/>
-        </w:rPr>
-      </w:pPr>
-      <w:r>
-        <w:rPr>
-          <w:rFonts w:eastAsiaTheme="minorEastAsia"/>
-        </w:rPr>
-        <w:t>filter to ensure released images pass all upstream unit-tests.</w:t>
-      </w:r>
+          <w:rFonts w:eastAsiaTheme="minorEastAsia" w:hint="eastAsia"/>
+        </w:rPr>
+      </w:pPr>
     </w:p>
     <w:p>
       <w:pPr>
         <w:pStyle w:val="TextBody"/>
         <w:rPr>
-          <w:rFonts w:eastAsiaTheme="minorEastAsia"/>
-        </w:rPr>
-      </w:pPr>
-    </w:p>
-    <w:p>
-      <w:pPr>
-        <w:pStyle w:val="TextBody"/>
-        <w:rPr>
-          <w:rFonts w:eastAsiaTheme="minorEastAsia"/>
-        </w:rPr>
-      </w:pPr>
-      <w:r>
-        <w:rPr>
-          <w:rFonts w:eastAsiaTheme="minorEastAsia"/>
-        </w:rPr>
-        <w:t>Entrypoint for the image is /start-image.sh (see source on GitHub for details),</w:t>
-      </w:r>
-    </w:p>
-    <w:p>
-      <w:pPr>
-        <w:pStyle w:val="TextBody"/>
-        <w:rPr>
-          <w:rFonts w:eastAsiaTheme="minorEastAsia"/>
-        </w:rPr>
-      </w:pPr>
-      <w:r>
-        <w:rPr>
-          <w:rFonts w:eastAsiaTheme="minorEastAsia"/>
-        </w:rPr>
-        <w:t>this ensures mongod is started, the css and javascript are minified/uglified for</w:t>
-      </w:r>
-    </w:p>
-    <w:p>
-      <w:pPr>
-        <w:pStyle w:val="TextBody"/>
-        <w:rPr>
-          <w:rFonts w:eastAsiaTheme="minorEastAsia"/>
-        </w:rPr>
-      </w:pPr>
-      <w:r>
-        <w:rPr>
-          <w:rFonts w:eastAsiaTheme="minorEastAsia"/>
-        </w:rPr>
-        <w:t>performance, and starts up the meanio app using forever to always keep it running.</w:t>
-      </w:r>
-    </w:p>
-    <w:p>
-      <w:pPr>
-        <w:pStyle w:val="TextBody"/>
-        <w:rPr>
-          <w:rFonts w:eastAsiaTheme="minorEastAsia"/>
-        </w:rPr>
-      </w:pPr>
-    </w:p>
-    <w:p>
-      <w:pPr>
-        <w:pStyle w:val="TextBody"/>
-        <w:rPr>
-          <w:rFonts w:eastAsiaTheme="minorEastAsia"/>
-        </w:rPr>
-      </w:pPr>
-      <w:r>
-        <w:rPr>
-          <w:rFonts w:eastAsiaTheme="minorEastAsia"/>
-        </w:rPr>
-        <w:t>The start-image.sh script also provides a hook called /start-image-hook.sh which</w:t>
-      </w:r>
-    </w:p>
-    <w:p>
-      <w:pPr>
-        <w:pStyle w:val="TextBody"/>
-        <w:rPr>
-          <w:rFonts w:eastAsiaTheme="minorEastAsia"/>
-        </w:rPr>
-      </w:pPr>
-      <w:r>
-        <w:rPr>
-          <w:rFonts w:eastAsiaTheme="minorEastAsia"/>
-        </w:rPr>
-        <w:t>can be embedded in downstream (aka docker images using meanio as a base) and</w:t>
-      </w:r>
-    </w:p>
-    <w:p>
-      <w:pPr>
-        <w:pStyle w:val="TextBody"/>
-        <w:rPr>
-          <w:rFonts w:eastAsiaTheme="minorEastAsia" w:hint="eastAsia"/>
-        </w:rPr>
-      </w:pPr>
-      <w:r>
-        <w:rPr>
-          <w:rFonts w:eastAsiaTheme="minorEastAsia"/>
-        </w:rPr>
-        <w:t>called during the startup of the container.</w:t>
-      </w:r>
-    </w:p>
-    <w:p>
-      <w:pPr>
-        <w:pStyle w:val="TextBody"/>
-        <w:rPr>
-          <w:rFonts w:eastAsiaTheme="minorEastAsia"/>
-        </w:rPr>
-      </w:pPr>
-    </w:p>
-    <w:p>
-      <w:pPr>
-        <w:pStyle w:val="TextBody"/>
-        <w:rPr>
-          <w:rFonts w:eastAsiaTheme="minorEastAsia" w:hint="eastAsia"/>
-        </w:rPr>
-      </w:pPr>
-    </w:p>
-    <w:p>
-      <w:pPr>
-        <w:pStyle w:val="TextBody"/>
-        <w:rPr>
-          <w:rFonts w:eastAsiaTheme="minorEastAsia"/>
-        </w:rPr>
-      </w:pPr>
-    </w:p>
-    <w:p>
-      <w:pPr>
-        <w:pStyle w:val="TextBody"/>
-        <w:rPr>
-          <w:rFonts w:eastAsiaTheme="minorEastAsia"/>
+          <w:rFonts w:eastAsiaTheme="minorEastAsia" w:hint="eastAsia"/>
         </w:rPr>
       </w:pPr>
     </w:p>
@@ -1297,7 +1508,7 @@
           <w:bottom w:val="single" w:sz="6" w:space="1" w:color="auto"/>
         </w:pBdr>
         <w:rPr>
-          <w:rFonts w:eastAsiaTheme="minorEastAsia"/>
+          <w:rFonts w:eastAsiaTheme="minorEastAsia" w:hint="eastAsia"/>
         </w:rPr>
       </w:pPr>
     </w:p>
@@ -1382,6 +1593,7 @@
           <w:rFonts w:ascii="Helvetica" w:hAnsi="Helvetica" w:cs="Helvetica"/>
           <w:color w:val="333333"/>
         </w:rPr>
+        <w:lastRenderedPageBreak/>
         <w:t>Local development and testing with compose:</w:t>
       </w:r>
     </w:p>
@@ -1947,7 +2159,15 @@
           <w:color w:val="333333"/>
         </w:rPr>
         <w:br/>
-        <w:t>In the docs we'll try to explain both general concepts of MEAN components and give you some guidelines to help you improve your development process. We tried covering as many aspects as possible, and will keep it updated by your request. You can also help us develop and improve the documentation by checking out the</w:t>
+        <w:t xml:space="preserve">In the docs we'll try to explain both general concepts of MEAN components and give you some guidelines to help you improve your development process. We tried covering as many </w:t>
+      </w:r>
+      <w:r>
+        <w:rPr>
+          <w:rFonts w:ascii="Helvetica" w:hAnsi="Helvetica" w:cs="Helvetica"/>
+          <w:color w:val="333333"/>
+        </w:rPr>
+        <w:lastRenderedPageBreak/>
+        <w:t>aspects as possible, and will keep it updated by your request. You can also help us develop and improve the documentation by checking out the</w:t>
       </w:r>
       <w:r>
         <w:rPr>
@@ -2064,7 +2284,7 @@
 
 <file path=word/numbering.xml><?xml version="1.0" encoding="utf-8"?>
 <w:numbering xmlns:wpc="http://schemas.microsoft.com/office/word/2010/wordprocessingCanvas" xmlns:mc="http://schemas.openxmlformats.org/markup-compatibility/2006" xmlns:o="urn:schemas-microsoft-com:office:office" xmlns:r="http://schemas.openxmlformats.org/officeDocument/2006/relationships" xmlns:m="http://schemas.openxmlformats.org/officeDocument/2006/math" xmlns:v="urn:schemas-microsoft-com:vml" xmlns:wp14="http://schemas.microsoft.com/office/word/2010/wordprocessingDrawing" xmlns:wp="http://schemas.openxmlformats.org/drawingml/2006/wordprocessingDrawing" xmlns:w10="urn:schemas-microsoft-com:office:word" xmlns:w="http://schemas.openxmlformats.org/wordprocessingml/2006/main" xmlns:w14="http://schemas.microsoft.com/office/word/2010/wordml" xmlns:w15="http://schemas.microsoft.com/office/word/2012/wordml" xmlns:wpg="http://schemas.microsoft.com/office/word/2010/wordprocessingGroup" xmlns:wpi="http://schemas.microsoft.com/office/word/2010/wordprocessingInk" xmlns:wne="http://schemas.microsoft.com/office/word/2006/wordml" xmlns:wps="http://schemas.microsoft.com/office/word/2010/wordprocessingShape" mc:Ignorable="w14 w15 wp14">
-  <w:abstractNum w:abstractNumId="0">
+  <w:abstractNum w:abstractNumId="0" w15:restartNumberingAfterBreak="0">
     <w:nsid w:val="00710D94"/>
     <w:multiLevelType w:val="multilevel"/>
     <w:tmpl w:val="0409001F"/>
@@ -2150,7 +2370,7 @@
       </w:pPr>
     </w:lvl>
   </w:abstractNum>
-  <w:abstractNum w:abstractNumId="1">
+  <w:abstractNum w:abstractNumId="1" w15:restartNumberingAfterBreak="0">
     <w:nsid w:val="068B40AF"/>
     <w:multiLevelType w:val="multilevel"/>
     <w:tmpl w:val="0409001F"/>
@@ -2236,7 +2456,7 @@
       </w:pPr>
     </w:lvl>
   </w:abstractNum>
-  <w:abstractNum w:abstractNumId="2">
+  <w:abstractNum w:abstractNumId="2" w15:restartNumberingAfterBreak="0">
     <w:nsid w:val="2F5804C0"/>
     <w:multiLevelType w:val="multilevel"/>
     <w:tmpl w:val="CA466668"/>
@@ -2333,7 +2553,7 @@
       </w:pPr>
     </w:lvl>
   </w:abstractNum>
-  <w:abstractNum w:abstractNumId="3">
+  <w:abstractNum w:abstractNumId="3" w15:restartNumberingAfterBreak="0">
     <w:nsid w:val="3C670835"/>
     <w:multiLevelType w:val="multilevel"/>
     <w:tmpl w:val="F6F6C34A"/>
@@ -2482,7 +2702,7 @@
       </w:rPr>
     </w:lvl>
   </w:abstractNum>
-  <w:abstractNum w:abstractNumId="4">
+  <w:abstractNum w:abstractNumId="4" w15:restartNumberingAfterBreak="0">
     <w:nsid w:val="7BF24D51"/>
     <w:multiLevelType w:val="multilevel"/>
     <w:tmpl w:val="B178C5A2"/>
@@ -2631,7 +2851,7 @@
       </w:rPr>
     </w:lvl>
   </w:abstractNum>
-  <w:abstractNum w:abstractNumId="5">
+  <w:abstractNum w:abstractNumId="5" w15:restartNumberingAfterBreak="0">
     <w:nsid w:val="7FDF607C"/>
     <w:multiLevelType w:val="multilevel"/>
     <w:tmpl w:val="98B6129E"/>
@@ -3903,7 +4123,7 @@
 </file>
 
 <file path=customXml/itemProps1.xml><?xml version="1.0" encoding="utf-8"?>
-<ds:datastoreItem xmlns:ds="http://schemas.openxmlformats.org/officeDocument/2006/customXml" ds:itemID="{BF2E3C42-39C4-4B01-A494-AE363E3A74CC}">
+<ds:datastoreItem xmlns:ds="http://schemas.openxmlformats.org/officeDocument/2006/customXml" ds:itemID="{EBD7C735-6E08-4985-B793-0D206DB42096}">
   <ds:schemaRefs>
     <ds:schemaRef ds:uri="http://schemas.openxmlformats.org/officeDocument/2006/bibliography"/>
   </ds:schemaRefs>
